--- a/1-需求分析文档/需求分析文档.docx
+++ b/1-需求分析文档/需求分析文档.docx
@@ -11,7 +11,12 @@
         <w:t>作业收集平台</w:t>
       </w:r>
       <w:r>
-        <w:t>PaperStack</w:t>
+        <w:t>PaperSt</w:t>
+      </w:r>
+      <w:bookmarkStart w:id="1" w:name="_GoBack"/>
+      <w:bookmarkEnd w:id="1"/>
+      <w:r>
+        <w:t>ack</w:t>
       </w:r>
       <w:r>
         <w:br/>
@@ -68,7 +73,7 @@
       <w:pPr>
         <w:pStyle w:val="1"/>
       </w:pPr>
-      <w:bookmarkStart w:id="1" w:name="_Toc24284260"/>
+      <w:bookmarkStart w:id="2" w:name="_Toc24284260"/>
       <w:r>
         <w:rPr>
           <w:rFonts w:hint="eastAsia"/>
@@ -88,7 +93,7 @@
         </w:rPr>
         <w:t>记录</w:t>
       </w:r>
-      <w:bookmarkEnd w:id="1"/>
+      <w:bookmarkEnd w:id="2"/>
     </w:p>
     <w:p>
       <w:pPr>
@@ -251,15 +256,13 @@
       <w:pPr>
         <w:pStyle w:val="1"/>
       </w:pPr>
-      <w:bookmarkStart w:id="2" w:name="_Toc24284261"/>
+      <w:bookmarkStart w:id="3" w:name="_Toc24284261"/>
       <w:r>
         <w:rPr>
           <w:rFonts w:hint="eastAsia"/>
         </w:rPr>
         <w:t>目录</w:t>
       </w:r>
-      <w:bookmarkStart w:id="3" w:name="_GoBack"/>
-      <w:bookmarkEnd w:id="2"/>
       <w:bookmarkEnd w:id="3"/>
     </w:p>
     <w:sdt>
@@ -22854,7 +22857,7 @@
     <w:link w:val="a4"/>
     <w:uiPriority w:val="10"/>
     <w:qFormat/>
-    <w:rsid w:val="00565045"/>
+    <w:rsid w:val="00E02AC2"/>
     <w:pPr>
       <w:spacing w:before="4800" w:after="60"/>
       <w:jc w:val="center"/>
@@ -22864,7 +22867,7 @@
       <w:rFonts w:asciiTheme="majorHAnsi" w:eastAsiaTheme="majorEastAsia" w:hAnsiTheme="majorHAnsi" w:cstheme="majorBidi"/>
       <w:b/>
       <w:bCs/>
-      <w:sz w:val="32"/>
+      <w:sz w:val="64"/>
       <w:szCs w:val="32"/>
     </w:rPr>
   </w:style>
@@ -22873,12 +22876,12 @@
     <w:basedOn w:val="a0"/>
     <w:link w:val="a3"/>
     <w:uiPriority w:val="10"/>
-    <w:rsid w:val="00565045"/>
+    <w:rsid w:val="00E02AC2"/>
     <w:rPr>
       <w:rFonts w:asciiTheme="majorHAnsi" w:eastAsiaTheme="majorEastAsia" w:hAnsiTheme="majorHAnsi" w:cstheme="majorBidi"/>
       <w:b/>
       <w:bCs/>
-      <w:sz w:val="32"/>
+      <w:sz w:val="64"/>
       <w:szCs w:val="32"/>
     </w:rPr>
   </w:style>
@@ -23440,7 +23443,7 @@
 </file>
 
 <file path=customXml/itemProps1.xml><?xml version="1.0" encoding="utf-8"?>
-<ds:datastoreItem xmlns:ds="http://schemas.openxmlformats.org/officeDocument/2006/customXml" ds:itemID="{65C74ACF-8AA5-477D-8CE9-0EE750EA4AED}">
+<ds:datastoreItem xmlns:ds="http://schemas.openxmlformats.org/officeDocument/2006/customXml" ds:itemID="{D63F38F4-53A7-4C85-8DC6-7D16388E5F28}">
   <ds:schemaRefs>
     <ds:schemaRef ds:uri="http://schemas.openxmlformats.org/officeDocument/2006/bibliography"/>
   </ds:schemaRefs>

--- a/1-需求分析文档/需求分析文档.docx
+++ b/1-需求分析文档/需求分析文档.docx
@@ -7,16 +7,13 @@
         <w:pStyle w:val="a3"/>
       </w:pPr>
       <w:bookmarkStart w:id="0" w:name="_Toc24284259"/>
-      <w:r>
-        <w:t>作业收集平台</w:t>
-      </w:r>
-      <w:r>
-        <w:t>PaperSt</w:t>
-      </w:r>
       <w:bookmarkStart w:id="1" w:name="_GoBack"/>
       <w:bookmarkEnd w:id="1"/>
       <w:r>
-        <w:t>ack</w:t>
+        <w:t>作业收集平台</w:t>
+      </w:r>
+      <w:r>
+        <w:t>PaperStack</w:t>
       </w:r>
       <w:r>
         <w:br/>
@@ -4790,7 +4787,7 @@
           <w:rFonts w:hint="eastAsia"/>
         </w:rPr>
         <w:lastRenderedPageBreak/>
-        <w:t>用户注册</w:t>
+        <w:t>注册</w:t>
       </w:r>
       <w:r>
         <w:rPr>
@@ -6372,7 +6369,7 @@
           <w:rFonts w:hint="eastAsia"/>
         </w:rPr>
         <w:lastRenderedPageBreak/>
-        <w:t>用户登录</w:t>
+        <w:t>登录</w:t>
       </w:r>
       <w:r>
         <w:rPr>
@@ -23443,7 +23440,7 @@
 </file>
 
 <file path=customXml/itemProps1.xml><?xml version="1.0" encoding="utf-8"?>
-<ds:datastoreItem xmlns:ds="http://schemas.openxmlformats.org/officeDocument/2006/customXml" ds:itemID="{D63F38F4-53A7-4C85-8DC6-7D16388E5F28}">
+<ds:datastoreItem xmlns:ds="http://schemas.openxmlformats.org/officeDocument/2006/customXml" ds:itemID="{24473E9A-6477-47C4-B3AD-BF16CB04ED86}">
   <ds:schemaRefs>
     <ds:schemaRef ds:uri="http://schemas.openxmlformats.org/officeDocument/2006/bibliography"/>
   </ds:schemaRefs>

--- a/1-需求分析文档/需求分析文档.docx
+++ b/1-需求分析文档/需求分析文档.docx
@@ -6,9 +6,7 @@
       <w:pPr>
         <w:pStyle w:val="a3"/>
       </w:pPr>
-      <w:bookmarkStart w:id="0" w:name="_Toc24284259"/>
-      <w:bookmarkStart w:id="1" w:name="_GoBack"/>
-      <w:bookmarkEnd w:id="1"/>
+      <w:bookmarkStart w:id="0" w:name="_Toc24390964"/>
       <w:r>
         <w:t>作业收集平台</w:t>
       </w:r>
@@ -70,7 +68,7 @@
       <w:pPr>
         <w:pStyle w:val="1"/>
       </w:pPr>
-      <w:bookmarkStart w:id="2" w:name="_Toc24284260"/>
+      <w:bookmarkStart w:id="1" w:name="_Toc24390965"/>
       <w:r>
         <w:rPr>
           <w:rFonts w:hint="eastAsia"/>
@@ -90,7 +88,7 @@
         </w:rPr>
         <w:t>记录</w:t>
       </w:r>
-      <w:bookmarkEnd w:id="2"/>
+      <w:bookmarkEnd w:id="1"/>
     </w:p>
     <w:p>
       <w:pPr>
@@ -111,35 +109,35 @@
           <w:rFonts w:hint="eastAsia"/>
           <w:lang w:val="zh-CN"/>
         </w:rPr>
-        <w:t>《需求文档》</w:t>
+        <w:t>版本</w:t>
       </w:r>
       <w:r>
         <w:rPr>
           <w:rFonts w:hint="eastAsia"/>
           <w:lang w:val="zh-CN"/>
         </w:rPr>
-        <w:t>版本</w:t>
+        <w:t>1</w:t>
       </w:r>
       <w:r>
         <w:rPr>
           <w:rFonts w:hint="eastAsia"/>
           <w:lang w:val="zh-CN"/>
         </w:rPr>
-        <w:t>1</w:t>
+        <w:t>中，各成员依据先期设计文档中所提出的要点</w:t>
       </w:r>
       <w:r>
         <w:rPr>
           <w:rFonts w:hint="eastAsia"/>
           <w:lang w:val="zh-CN"/>
         </w:rPr>
-        <w:t>中，各成员依据先期设计文档中所提出的要点</w:t>
+        <w:t>，对系统中进行了初步的</w:t>
       </w:r>
       <w:r>
         <w:rPr>
           <w:rFonts w:hint="eastAsia"/>
           <w:lang w:val="zh-CN"/>
         </w:rPr>
-        <w:t>，对系统中的类进行了初步的设计</w:t>
+        <w:t>需求分析</w:t>
       </w:r>
       <w:r>
         <w:rPr>
@@ -161,56 +159,49 @@
           <w:rFonts w:hint="eastAsia"/>
           <w:lang w:val="zh-CN"/>
         </w:rPr>
-        <w:t>《需求文档》</w:t>
+        <w:t>版本</w:t>
       </w:r>
       <w:r>
         <w:rPr>
           <w:rFonts w:hint="eastAsia"/>
           <w:lang w:val="zh-CN"/>
         </w:rPr>
-        <w:t>版本</w:t>
+        <w:t>2</w:t>
       </w:r>
       <w:r>
         <w:rPr>
           <w:rFonts w:hint="eastAsia"/>
           <w:lang w:val="zh-CN"/>
         </w:rPr>
-        <w:t>2</w:t>
+        <w:t>删除了版本</w:t>
       </w:r>
       <w:r>
         <w:rPr>
           <w:rFonts w:hint="eastAsia"/>
           <w:lang w:val="zh-CN"/>
         </w:rPr>
-        <w:t>删除了版本</w:t>
+        <w:t>1</w:t>
       </w:r>
       <w:r>
         <w:rPr>
           <w:rFonts w:hint="eastAsia"/>
           <w:lang w:val="zh-CN"/>
         </w:rPr>
-        <w:t>1</w:t>
+        <w:t>中一些尚没有时间和能力达成的需求</w:t>
       </w:r>
       <w:r>
         <w:rPr>
           <w:rFonts w:hint="eastAsia"/>
           <w:lang w:val="zh-CN"/>
         </w:rPr>
-        <w:t>中一些尚没有时间和能力达成的需求，</w:t>
+        <w:t>，在一定程度上统一了设计。</w:t>
       </w:r>
       <w:r>
         <w:rPr>
           <w:rFonts w:hint="eastAsia"/>
           <w:lang w:val="zh-CN"/>
         </w:rPr>
-        <w:t>改善了文档的外观，</w:t>
-      </w:r>
-      <w:r>
-        <w:rPr>
-          <w:rFonts w:hint="eastAsia"/>
-          <w:lang w:val="zh-CN"/>
-        </w:rPr>
-        <w:t>并统一了类的设计</w:t>
+        <w:t>改善了文档的外观</w:t>
       </w:r>
       <w:r>
         <w:rPr>
@@ -253,14 +244,14 @@
       <w:pPr>
         <w:pStyle w:val="1"/>
       </w:pPr>
-      <w:bookmarkStart w:id="3" w:name="_Toc24284261"/>
+      <w:bookmarkStart w:id="2" w:name="_Toc24390966"/>
       <w:r>
         <w:rPr>
           <w:rFonts w:hint="eastAsia"/>
         </w:rPr>
         <w:t>目录</w:t>
       </w:r>
-      <w:bookmarkEnd w:id="3"/>
+      <w:bookmarkEnd w:id="2"/>
     </w:p>
     <w:sdt>
       <w:sdtPr>
@@ -288,8 +279,6 @@
             </w:tabs>
             <w:rPr>
               <w:noProof/>
-              <w:kern w:val="0"/>
-              <w:sz w:val="22"/>
             </w:rPr>
           </w:pPr>
           <w:r>
@@ -301,11 +290,10 @@
           <w:r>
             <w:fldChar w:fldCharType="separate"/>
           </w:r>
-          <w:hyperlink w:anchor="_Toc24284259" w:history="1">
+          <w:hyperlink w:anchor="_Toc24390964" w:history="1">
             <w:r>
               <w:rPr>
                 <w:rStyle w:val="a6"/>
-                <w:rFonts w:hint="eastAsia"/>
                 <w:noProof/>
               </w:rPr>
               <w:t>作业收集平台</w:t>
@@ -320,7 +308,6 @@
             <w:r>
               <w:rPr>
                 <w:rStyle w:val="a6"/>
-                <w:rFonts w:hint="eastAsia"/>
                 <w:noProof/>
               </w:rPr>
               <w:t>需求分析文档</w:t>
@@ -344,7 +331,7 @@
                 <w:noProof/>
                 <w:webHidden/>
               </w:rPr>
-              <w:instrText xml:space="preserve"> PAGEREF _Toc24284259 \h </w:instrText>
+              <w:instrText xml:space="preserve"> PAGEREF _Toc24390964 \h </w:instrText>
             </w:r>
             <w:r>
               <w:rPr>
@@ -383,15 +370,12 @@
             </w:tabs>
             <w:rPr>
               <w:noProof/>
-              <w:kern w:val="0"/>
-              <w:sz w:val="22"/>
             </w:rPr>
           </w:pPr>
-          <w:hyperlink w:anchor="_Toc24284260" w:history="1">
+          <w:hyperlink w:anchor="_Toc24390965" w:history="1">
             <w:r>
               <w:rPr>
                 <w:rStyle w:val="a6"/>
-                <w:rFonts w:hint="eastAsia"/>
                 <w:noProof/>
               </w:rPr>
               <w:t>版本变更记录</w:t>
@@ -415,7 +399,7 @@
                 <w:noProof/>
                 <w:webHidden/>
               </w:rPr>
-              <w:instrText xml:space="preserve"> PAGEREF _Toc24284260 \h </w:instrText>
+              <w:instrText xml:space="preserve"> PAGEREF _Toc24390965 \h </w:instrText>
             </w:r>
             <w:r>
               <w:rPr>
@@ -454,15 +438,12 @@
             </w:tabs>
             <w:rPr>
               <w:noProof/>
-              <w:kern w:val="0"/>
-              <w:sz w:val="22"/>
             </w:rPr>
           </w:pPr>
-          <w:hyperlink w:anchor="_Toc24284261" w:history="1">
+          <w:hyperlink w:anchor="_Toc24390966" w:history="1">
             <w:r>
               <w:rPr>
                 <w:rStyle w:val="a6"/>
-                <w:rFonts w:hint="eastAsia"/>
                 <w:noProof/>
               </w:rPr>
               <w:t>目录</w:t>
@@ -486,7 +467,7 @@
                 <w:noProof/>
                 <w:webHidden/>
               </w:rPr>
-              <w:instrText xml:space="preserve"> PAGEREF _Toc24284261 \h </w:instrText>
+              <w:instrText xml:space="preserve"> PAGEREF _Toc24390966 \h </w:instrText>
             </w:r>
             <w:r>
               <w:rPr>
@@ -525,15 +506,12 @@
             </w:tabs>
             <w:rPr>
               <w:noProof/>
-              <w:kern w:val="0"/>
-              <w:sz w:val="22"/>
             </w:rPr>
           </w:pPr>
-          <w:hyperlink w:anchor="_Toc24284262" w:history="1">
+          <w:hyperlink w:anchor="_Toc24390967" w:history="1">
             <w:r>
               <w:rPr>
                 <w:rStyle w:val="a6"/>
-                <w:rFonts w:hint="eastAsia"/>
                 <w:noProof/>
               </w:rPr>
               <w:t>文档目标</w:t>
@@ -557,7 +535,7 @@
                 <w:noProof/>
                 <w:webHidden/>
               </w:rPr>
-              <w:instrText xml:space="preserve"> PAGEREF _Toc24284262 \h </w:instrText>
+              <w:instrText xml:space="preserve"> PAGEREF _Toc24390967 \h </w:instrText>
             </w:r>
             <w:r>
               <w:rPr>
@@ -596,15 +574,12 @@
             </w:tabs>
             <w:rPr>
               <w:noProof/>
-              <w:kern w:val="0"/>
-              <w:sz w:val="22"/>
             </w:rPr>
           </w:pPr>
-          <w:hyperlink w:anchor="_Toc24284263" w:history="1">
+          <w:hyperlink w:anchor="_Toc24390968" w:history="1">
             <w:r>
               <w:rPr>
                 <w:rStyle w:val="a6"/>
-                <w:rFonts w:hint="eastAsia"/>
                 <w:noProof/>
               </w:rPr>
               <w:t>系统背景</w:t>
@@ -628,7 +603,7 @@
                 <w:noProof/>
                 <w:webHidden/>
               </w:rPr>
-              <w:instrText xml:space="preserve"> PAGEREF _Toc24284263 \h </w:instrText>
+              <w:instrText xml:space="preserve"> PAGEREF _Toc24390968 \h </w:instrText>
             </w:r>
             <w:r>
               <w:rPr>
@@ -667,15 +642,12 @@
             </w:tabs>
             <w:rPr>
               <w:noProof/>
-              <w:kern w:val="0"/>
-              <w:sz w:val="22"/>
             </w:rPr>
           </w:pPr>
-          <w:hyperlink w:anchor="_Toc24284264" w:history="1">
+          <w:hyperlink w:anchor="_Toc24390969" w:history="1">
             <w:r>
               <w:rPr>
                 <w:rStyle w:val="a6"/>
-                <w:rFonts w:hint="eastAsia"/>
                 <w:noProof/>
               </w:rPr>
               <w:t>系统的功能性需求</w:t>
@@ -699,7 +671,7 @@
                 <w:noProof/>
                 <w:webHidden/>
               </w:rPr>
-              <w:instrText xml:space="preserve"> PAGEREF _Toc24284264 \h </w:instrText>
+              <w:instrText xml:space="preserve"> PAGEREF _Toc24390969 \h </w:instrText>
             </w:r>
             <w:r>
               <w:rPr>
@@ -738,18 +710,15 @@
             </w:tabs>
             <w:rPr>
               <w:noProof/>
-              <w:kern w:val="0"/>
-              <w:sz w:val="22"/>
             </w:rPr>
           </w:pPr>
-          <w:hyperlink w:anchor="_Toc24284265" w:history="1">
+          <w:hyperlink w:anchor="_Toc24390970" w:history="1">
             <w:r>
               <w:rPr>
                 <w:rStyle w:val="a6"/>
-                <w:rFonts w:hint="eastAsia"/>
-                <w:noProof/>
-              </w:rPr>
-              <w:t>用户注册子系统</w:t>
+                <w:noProof/>
+              </w:rPr>
+              <w:t>注册子系统</w:t>
             </w:r>
             <w:r>
               <w:rPr>
@@ -770,7 +739,7 @@
                 <w:noProof/>
                 <w:webHidden/>
               </w:rPr>
-              <w:instrText xml:space="preserve"> PAGEREF _Toc24284265 \h </w:instrText>
+              <w:instrText xml:space="preserve"> PAGEREF _Toc24390970 \h </w:instrText>
             </w:r>
             <w:r>
               <w:rPr>
@@ -809,15 +778,12 @@
             </w:tabs>
             <w:rPr>
               <w:noProof/>
-              <w:kern w:val="0"/>
-              <w:sz w:val="22"/>
             </w:rPr>
           </w:pPr>
-          <w:hyperlink w:anchor="_Toc24284266" w:history="1">
+          <w:hyperlink w:anchor="_Toc24390971" w:history="1">
             <w:r>
               <w:rPr>
                 <w:rStyle w:val="a6"/>
-                <w:rFonts w:hint="eastAsia"/>
                 <w:noProof/>
               </w:rPr>
               <w:t>提交注册邮箱并获取邮箱地址验证码</w:t>
@@ -841,7 +807,7 @@
                 <w:noProof/>
                 <w:webHidden/>
               </w:rPr>
-              <w:instrText xml:space="preserve"> PAGEREF _Toc24284266 \h </w:instrText>
+              <w:instrText xml:space="preserve"> PAGEREF _Toc24390971 \h </w:instrText>
             </w:r>
             <w:r>
               <w:rPr>
@@ -880,15 +846,12 @@
             </w:tabs>
             <w:rPr>
               <w:noProof/>
-              <w:kern w:val="0"/>
-              <w:sz w:val="22"/>
             </w:rPr>
           </w:pPr>
-          <w:hyperlink w:anchor="_Toc24284267" w:history="1">
+          <w:hyperlink w:anchor="_Toc24390972" w:history="1">
             <w:r>
               <w:rPr>
                 <w:rStyle w:val="a6"/>
-                <w:rFonts w:hint="eastAsia"/>
                 <w:noProof/>
               </w:rPr>
               <w:t>验证邮箱地址并成为注册用户</w:t>
@@ -912,7 +875,7 @@
                 <w:noProof/>
                 <w:webHidden/>
               </w:rPr>
-              <w:instrText xml:space="preserve"> PAGEREF _Toc24284267 \h </w:instrText>
+              <w:instrText xml:space="preserve"> PAGEREF _Toc24390972 \h </w:instrText>
             </w:r>
             <w:r>
               <w:rPr>
@@ -951,18 +914,15 @@
             </w:tabs>
             <w:rPr>
               <w:noProof/>
-              <w:kern w:val="0"/>
-              <w:sz w:val="22"/>
             </w:rPr>
           </w:pPr>
-          <w:hyperlink w:anchor="_Toc24284268" w:history="1">
+          <w:hyperlink w:anchor="_Toc24390973" w:history="1">
             <w:r>
               <w:rPr>
                 <w:rStyle w:val="a6"/>
-                <w:rFonts w:hint="eastAsia"/>
-                <w:noProof/>
-              </w:rPr>
-              <w:t>用户登录子系统</w:t>
+                <w:noProof/>
+              </w:rPr>
+              <w:t>登录子系统</w:t>
             </w:r>
             <w:r>
               <w:rPr>
@@ -983,7 +943,7 @@
                 <w:noProof/>
                 <w:webHidden/>
               </w:rPr>
-              <w:instrText xml:space="preserve"> PAGEREF _Toc24284268 \h </w:instrText>
+              <w:instrText xml:space="preserve"> PAGEREF _Toc24390973 \h </w:instrText>
             </w:r>
             <w:r>
               <w:rPr>
@@ -1022,15 +982,12 @@
             </w:tabs>
             <w:rPr>
               <w:noProof/>
-              <w:kern w:val="0"/>
-              <w:sz w:val="22"/>
             </w:rPr>
           </w:pPr>
-          <w:hyperlink w:anchor="_Toc24284269" w:history="1">
+          <w:hyperlink w:anchor="_Toc24390974" w:history="1">
             <w:r>
               <w:rPr>
                 <w:rStyle w:val="a6"/>
-                <w:rFonts w:hint="eastAsia"/>
                 <w:noProof/>
               </w:rPr>
               <w:t>使用邮箱地址获取重置密码验证码</w:t>
@@ -1054,7 +1011,7 @@
                 <w:noProof/>
                 <w:webHidden/>
               </w:rPr>
-              <w:instrText xml:space="preserve"> PAGEREF _Toc24284269 \h </w:instrText>
+              <w:instrText xml:space="preserve"> PAGEREF _Toc24390974 \h </w:instrText>
             </w:r>
             <w:r>
               <w:rPr>
@@ -1093,15 +1050,12 @@
             </w:tabs>
             <w:rPr>
               <w:noProof/>
-              <w:kern w:val="0"/>
-              <w:sz w:val="22"/>
             </w:rPr>
           </w:pPr>
-          <w:hyperlink w:anchor="_Toc24284270" w:history="1">
+          <w:hyperlink w:anchor="_Toc24390975" w:history="1">
             <w:r>
               <w:rPr>
                 <w:rStyle w:val="a6"/>
-                <w:rFonts w:hint="eastAsia"/>
                 <w:noProof/>
               </w:rPr>
               <w:t>验证邮箱并重置密码</w:t>
@@ -1125,7 +1079,7 @@
                 <w:noProof/>
                 <w:webHidden/>
               </w:rPr>
-              <w:instrText xml:space="preserve"> PAGEREF _Toc24284270 \h </w:instrText>
+              <w:instrText xml:space="preserve"> PAGEREF _Toc24390975 \h </w:instrText>
             </w:r>
             <w:r>
               <w:rPr>
@@ -1164,15 +1118,12 @@
             </w:tabs>
             <w:rPr>
               <w:noProof/>
-              <w:kern w:val="0"/>
-              <w:sz w:val="22"/>
             </w:rPr>
           </w:pPr>
-          <w:hyperlink w:anchor="_Toc24284271" w:history="1">
+          <w:hyperlink w:anchor="_Toc24390976" w:history="1">
             <w:r>
               <w:rPr>
                 <w:rStyle w:val="a6"/>
-                <w:rFonts w:hint="eastAsia"/>
                 <w:noProof/>
               </w:rPr>
               <w:t>使用邮箱和密码登录</w:t>
@@ -1196,7 +1147,7 @@
                 <w:noProof/>
                 <w:webHidden/>
               </w:rPr>
-              <w:instrText xml:space="preserve"> PAGEREF _Toc24284271 \h </w:instrText>
+              <w:instrText xml:space="preserve"> PAGEREF _Toc24390976 \h </w:instrText>
             </w:r>
             <w:r>
               <w:rPr>
@@ -1235,15 +1186,12 @@
             </w:tabs>
             <w:rPr>
               <w:noProof/>
-              <w:kern w:val="0"/>
-              <w:sz w:val="22"/>
             </w:rPr>
           </w:pPr>
-          <w:hyperlink w:anchor="_Toc24284272" w:history="1">
+          <w:hyperlink w:anchor="_Toc24390977" w:history="1">
             <w:r>
               <w:rPr>
                 <w:rStyle w:val="a6"/>
-                <w:rFonts w:hint="eastAsia"/>
                 <w:noProof/>
               </w:rPr>
               <w:t>个人信息子系统</w:t>
@@ -1267,7 +1215,7 @@
                 <w:noProof/>
                 <w:webHidden/>
               </w:rPr>
-              <w:instrText xml:space="preserve"> PAGEREF _Toc24284272 \h </w:instrText>
+              <w:instrText xml:space="preserve"> PAGEREF _Toc24390977 \h </w:instrText>
             </w:r>
             <w:r>
               <w:rPr>
@@ -1306,15 +1254,12 @@
             </w:tabs>
             <w:rPr>
               <w:noProof/>
-              <w:kern w:val="0"/>
-              <w:sz w:val="22"/>
             </w:rPr>
           </w:pPr>
-          <w:hyperlink w:anchor="_Toc24284273" w:history="1">
+          <w:hyperlink w:anchor="_Toc24390978" w:history="1">
             <w:r>
               <w:rPr>
                 <w:rStyle w:val="a6"/>
-                <w:rFonts w:hint="eastAsia"/>
                 <w:noProof/>
               </w:rPr>
               <w:t>访问和修改个人信息</w:t>
@@ -1338,7 +1283,7 @@
                 <w:noProof/>
                 <w:webHidden/>
               </w:rPr>
-              <w:instrText xml:space="preserve"> PAGEREF _Toc24284273 \h </w:instrText>
+              <w:instrText xml:space="preserve"> PAGEREF _Toc24390978 \h </w:instrText>
             </w:r>
             <w:r>
               <w:rPr>
@@ -1377,15 +1322,12 @@
             </w:tabs>
             <w:rPr>
               <w:noProof/>
-              <w:kern w:val="0"/>
-              <w:sz w:val="22"/>
             </w:rPr>
           </w:pPr>
-          <w:hyperlink w:anchor="_Toc24284274" w:history="1">
+          <w:hyperlink w:anchor="_Toc24390979" w:history="1">
             <w:r>
               <w:rPr>
                 <w:rStyle w:val="a6"/>
-                <w:rFonts w:hint="eastAsia"/>
                 <w:noProof/>
               </w:rPr>
               <w:t>修改密码</w:t>
@@ -1409,7 +1351,7 @@
                 <w:noProof/>
                 <w:webHidden/>
               </w:rPr>
-              <w:instrText xml:space="preserve"> PAGEREF _Toc24284274 \h </w:instrText>
+              <w:instrText xml:space="preserve"> PAGEREF _Toc24390979 \h </w:instrText>
             </w:r>
             <w:r>
               <w:rPr>
@@ -1448,15 +1390,12 @@
             </w:tabs>
             <w:rPr>
               <w:noProof/>
-              <w:kern w:val="0"/>
-              <w:sz w:val="22"/>
             </w:rPr>
           </w:pPr>
-          <w:hyperlink w:anchor="_Toc24284275" w:history="1">
+          <w:hyperlink w:anchor="_Toc24390980" w:history="1">
             <w:r>
               <w:rPr>
                 <w:rStyle w:val="a6"/>
-                <w:rFonts w:hint="eastAsia"/>
                 <w:noProof/>
               </w:rPr>
               <w:t>修改邮箱</w:t>
@@ -1480,7 +1419,7 @@
                 <w:noProof/>
                 <w:webHidden/>
               </w:rPr>
-              <w:instrText xml:space="preserve"> PAGEREF _Toc24284275 \h </w:instrText>
+              <w:instrText xml:space="preserve"> PAGEREF _Toc24390980 \h </w:instrText>
             </w:r>
             <w:r>
               <w:rPr>
@@ -1519,15 +1458,12 @@
             </w:tabs>
             <w:rPr>
               <w:noProof/>
-              <w:kern w:val="0"/>
-              <w:sz w:val="22"/>
             </w:rPr>
           </w:pPr>
-          <w:hyperlink w:anchor="_Toc24284276" w:history="1">
+          <w:hyperlink w:anchor="_Toc24390981" w:history="1">
             <w:r>
               <w:rPr>
                 <w:rStyle w:val="a6"/>
-                <w:rFonts w:hint="eastAsia"/>
                 <w:noProof/>
               </w:rPr>
               <w:t>绑定或解除绑定第三方登录</w:t>
@@ -1551,7 +1487,7 @@
                 <w:noProof/>
                 <w:webHidden/>
               </w:rPr>
-              <w:instrText xml:space="preserve"> PAGEREF _Toc24284276 \h </w:instrText>
+              <w:instrText xml:space="preserve"> PAGEREF _Toc24390981 \h </w:instrText>
             </w:r>
             <w:r>
               <w:rPr>
@@ -1590,15 +1526,12 @@
             </w:tabs>
             <w:rPr>
               <w:noProof/>
-              <w:kern w:val="0"/>
-              <w:sz w:val="22"/>
             </w:rPr>
           </w:pPr>
-          <w:hyperlink w:anchor="_Toc24284277" w:history="1">
+          <w:hyperlink w:anchor="_Toc24390982" w:history="1">
             <w:r>
               <w:rPr>
                 <w:rStyle w:val="a6"/>
-                <w:rFonts w:hint="eastAsia"/>
                 <w:noProof/>
               </w:rPr>
               <w:t>导出个人数据</w:t>
@@ -1622,7 +1555,7 @@
                 <w:noProof/>
                 <w:webHidden/>
               </w:rPr>
-              <w:instrText xml:space="preserve"> PAGEREF _Toc24284277 \h </w:instrText>
+              <w:instrText xml:space="preserve"> PAGEREF _Toc24390982 \h </w:instrText>
             </w:r>
             <w:r>
               <w:rPr>
@@ -1661,15 +1594,12 @@
             </w:tabs>
             <w:rPr>
               <w:noProof/>
-              <w:kern w:val="0"/>
-              <w:sz w:val="22"/>
             </w:rPr>
           </w:pPr>
-          <w:hyperlink w:anchor="_Toc24284278" w:history="1">
+          <w:hyperlink w:anchor="_Toc24390983" w:history="1">
             <w:r>
               <w:rPr>
                 <w:rStyle w:val="a6"/>
-                <w:rFonts w:hint="eastAsia"/>
                 <w:noProof/>
               </w:rPr>
               <w:t>删除个人账户</w:t>
@@ -1693,7 +1623,7 @@
                 <w:noProof/>
                 <w:webHidden/>
               </w:rPr>
-              <w:instrText xml:space="preserve"> PAGEREF _Toc24284278 \h </w:instrText>
+              <w:instrText xml:space="preserve"> PAGEREF _Toc24390983 \h </w:instrText>
             </w:r>
             <w:r>
               <w:rPr>
@@ -1732,15 +1662,12 @@
             </w:tabs>
             <w:rPr>
               <w:noProof/>
-              <w:kern w:val="0"/>
-              <w:sz w:val="22"/>
             </w:rPr>
           </w:pPr>
-          <w:hyperlink w:anchor="_Toc24284279" w:history="1">
+          <w:hyperlink w:anchor="_Toc24390984" w:history="1">
             <w:r>
               <w:rPr>
                 <w:rStyle w:val="a6"/>
-                <w:rFonts w:hint="eastAsia"/>
                 <w:noProof/>
               </w:rPr>
               <w:t>作业收集子系统</w:t>
@@ -1764,7 +1691,7 @@
                 <w:noProof/>
                 <w:webHidden/>
               </w:rPr>
-              <w:instrText xml:space="preserve"> PAGEREF _Toc24284279 \h </w:instrText>
+              <w:instrText xml:space="preserve"> PAGEREF _Toc24390984 \h </w:instrText>
             </w:r>
             <w:r>
               <w:rPr>
@@ -1803,15 +1730,12 @@
             </w:tabs>
             <w:rPr>
               <w:noProof/>
-              <w:kern w:val="0"/>
-              <w:sz w:val="22"/>
             </w:rPr>
           </w:pPr>
-          <w:hyperlink w:anchor="_Toc24284280" w:history="1">
+          <w:hyperlink w:anchor="_Toc24390985" w:history="1">
             <w:r>
               <w:rPr>
                 <w:rStyle w:val="a6"/>
-                <w:rFonts w:hint="eastAsia"/>
                 <w:noProof/>
               </w:rPr>
               <w:t>创建作业收集项目</w:t>
@@ -1835,7 +1759,7 @@
                 <w:noProof/>
                 <w:webHidden/>
               </w:rPr>
-              <w:instrText xml:space="preserve"> PAGEREF _Toc24284280 \h </w:instrText>
+              <w:instrText xml:space="preserve"> PAGEREF _Toc24390985 \h </w:instrText>
             </w:r>
             <w:r>
               <w:rPr>
@@ -1874,15 +1798,12 @@
             </w:tabs>
             <w:rPr>
               <w:noProof/>
-              <w:kern w:val="0"/>
-              <w:sz w:val="22"/>
             </w:rPr>
           </w:pPr>
-          <w:hyperlink w:anchor="_Toc24284281" w:history="1">
+          <w:hyperlink w:anchor="_Toc24390986" w:history="1">
             <w:r>
               <w:rPr>
                 <w:rStyle w:val="a6"/>
-                <w:rFonts w:hint="eastAsia"/>
                 <w:noProof/>
               </w:rPr>
               <w:t>下载作业</w:t>
@@ -1906,7 +1827,7 @@
                 <w:noProof/>
                 <w:webHidden/>
               </w:rPr>
-              <w:instrText xml:space="preserve"> PAGEREF _Toc24284281 \h </w:instrText>
+              <w:instrText xml:space="preserve"> PAGEREF _Toc24390986 \h </w:instrText>
             </w:r>
             <w:r>
               <w:rPr>
@@ -1945,15 +1866,12 @@
             </w:tabs>
             <w:rPr>
               <w:noProof/>
-              <w:kern w:val="0"/>
-              <w:sz w:val="22"/>
             </w:rPr>
           </w:pPr>
-          <w:hyperlink w:anchor="_Toc24284282" w:history="1">
+          <w:hyperlink w:anchor="_Toc24390987" w:history="1">
             <w:r>
               <w:rPr>
                 <w:rStyle w:val="a6"/>
-                <w:rFonts w:hint="eastAsia"/>
                 <w:noProof/>
               </w:rPr>
               <w:t>查看作业</w:t>
@@ -1977,7 +1895,7 @@
                 <w:noProof/>
                 <w:webHidden/>
               </w:rPr>
-              <w:instrText xml:space="preserve"> PAGEREF _Toc24284282 \h </w:instrText>
+              <w:instrText xml:space="preserve"> PAGEREF _Toc24390987 \h </w:instrText>
             </w:r>
             <w:r>
               <w:rPr>
@@ -2016,15 +1934,12 @@
             </w:tabs>
             <w:rPr>
               <w:noProof/>
-              <w:kern w:val="0"/>
-              <w:sz w:val="22"/>
             </w:rPr>
           </w:pPr>
-          <w:hyperlink w:anchor="_Toc24284283" w:history="1">
+          <w:hyperlink w:anchor="_Toc24390988" w:history="1">
             <w:r>
               <w:rPr>
                 <w:rStyle w:val="a6"/>
-                <w:rFonts w:hint="eastAsia"/>
                 <w:noProof/>
               </w:rPr>
               <w:t>提交作业</w:t>
@@ -2048,7 +1963,7 @@
                 <w:noProof/>
                 <w:webHidden/>
               </w:rPr>
-              <w:instrText xml:space="preserve"> PAGEREF _Toc24284283 \h </w:instrText>
+              <w:instrText xml:space="preserve"> PAGEREF _Toc24390988 \h </w:instrText>
             </w:r>
             <w:r>
               <w:rPr>
@@ -2087,15 +2002,12 @@
             </w:tabs>
             <w:rPr>
               <w:noProof/>
-              <w:kern w:val="0"/>
-              <w:sz w:val="22"/>
             </w:rPr>
           </w:pPr>
-          <w:hyperlink w:anchor="_Toc24284284" w:history="1">
+          <w:hyperlink w:anchor="_Toc24390989" w:history="1">
             <w:r>
               <w:rPr>
                 <w:rStyle w:val="a6"/>
-                <w:rFonts w:hint="eastAsia"/>
                 <w:noProof/>
               </w:rPr>
               <w:t>公开作业</w:t>
@@ -2119,7 +2031,7 @@
                 <w:noProof/>
                 <w:webHidden/>
               </w:rPr>
-              <w:instrText xml:space="preserve"> PAGEREF _Toc24284284 \h </w:instrText>
+              <w:instrText xml:space="preserve"> PAGEREF _Toc24390989 \h </w:instrText>
             </w:r>
             <w:r>
               <w:rPr>
@@ -2158,15 +2070,12 @@
             </w:tabs>
             <w:rPr>
               <w:noProof/>
-              <w:kern w:val="0"/>
-              <w:sz w:val="22"/>
             </w:rPr>
           </w:pPr>
-          <w:hyperlink w:anchor="_Toc24284285" w:history="1">
+          <w:hyperlink w:anchor="_Toc24390990" w:history="1">
             <w:r>
               <w:rPr>
                 <w:rStyle w:val="a6"/>
-                <w:rFonts w:hint="eastAsia"/>
                 <w:noProof/>
               </w:rPr>
               <w:t>作业评分和评论</w:t>
@@ -2190,7 +2099,7 @@
                 <w:noProof/>
                 <w:webHidden/>
               </w:rPr>
-              <w:instrText xml:space="preserve"> PAGEREF _Toc24284285 \h </w:instrText>
+              <w:instrText xml:space="preserve"> PAGEREF _Toc24390990 \h </w:instrText>
             </w:r>
             <w:r>
               <w:rPr>
@@ -2229,15 +2138,12 @@
             </w:tabs>
             <w:rPr>
               <w:noProof/>
-              <w:kern w:val="0"/>
-              <w:sz w:val="22"/>
             </w:rPr>
           </w:pPr>
-          <w:hyperlink w:anchor="_Toc24284286" w:history="1">
+          <w:hyperlink w:anchor="_Toc24390991" w:history="1">
             <w:r>
               <w:rPr>
                 <w:rStyle w:val="a6"/>
-                <w:rFonts w:hint="eastAsia"/>
                 <w:noProof/>
               </w:rPr>
               <w:t>平台管理子系统</w:t>
@@ -2261,7 +2167,7 @@
                 <w:noProof/>
                 <w:webHidden/>
               </w:rPr>
-              <w:instrText xml:space="preserve"> PAGEREF _Toc24284286 \h </w:instrText>
+              <w:instrText xml:space="preserve"> PAGEREF _Toc24390991 \h </w:instrText>
             </w:r>
             <w:r>
               <w:rPr>
@@ -2300,15 +2206,12 @@
             </w:tabs>
             <w:rPr>
               <w:noProof/>
-              <w:kern w:val="0"/>
-              <w:sz w:val="22"/>
             </w:rPr>
           </w:pPr>
-          <w:hyperlink w:anchor="_Toc24284287" w:history="1">
+          <w:hyperlink w:anchor="_Toc24390992" w:history="1">
             <w:r>
               <w:rPr>
                 <w:rStyle w:val="a6"/>
-                <w:rFonts w:hint="eastAsia"/>
                 <w:noProof/>
               </w:rPr>
               <w:t>增设学院和班级</w:t>
@@ -2332,7 +2235,7 @@
                 <w:noProof/>
                 <w:webHidden/>
               </w:rPr>
-              <w:instrText xml:space="preserve"> PAGEREF _Toc24284287 \h </w:instrText>
+              <w:instrText xml:space="preserve"> PAGEREF _Toc24390992 \h </w:instrText>
             </w:r>
             <w:r>
               <w:rPr>
@@ -2371,15 +2274,12 @@
             </w:tabs>
             <w:rPr>
               <w:noProof/>
-              <w:kern w:val="0"/>
-              <w:sz w:val="22"/>
             </w:rPr>
           </w:pPr>
-          <w:hyperlink w:anchor="_Toc24284288" w:history="1">
+          <w:hyperlink w:anchor="_Toc24390993" w:history="1">
             <w:r>
               <w:rPr>
                 <w:rStyle w:val="a6"/>
-                <w:rFonts w:hint="eastAsia"/>
                 <w:noProof/>
               </w:rPr>
               <w:t>新增用户</w:t>
@@ -2403,7 +2303,7 @@
                 <w:noProof/>
                 <w:webHidden/>
               </w:rPr>
-              <w:instrText xml:space="preserve"> PAGEREF _Toc24284288 \h </w:instrText>
+              <w:instrText xml:space="preserve"> PAGEREF _Toc24390993 \h </w:instrText>
             </w:r>
             <w:r>
               <w:rPr>
@@ -2442,15 +2342,12 @@
             </w:tabs>
             <w:rPr>
               <w:noProof/>
-              <w:kern w:val="0"/>
-              <w:sz w:val="22"/>
             </w:rPr>
           </w:pPr>
-          <w:hyperlink w:anchor="_Toc24284289" w:history="1">
+          <w:hyperlink w:anchor="_Toc24390994" w:history="1">
             <w:r>
               <w:rPr>
                 <w:rStyle w:val="a6"/>
-                <w:rFonts w:hint="eastAsia"/>
                 <w:noProof/>
               </w:rPr>
               <w:t>开启或关闭平台注册功能</w:t>
@@ -2474,7 +2371,7 @@
                 <w:noProof/>
                 <w:webHidden/>
               </w:rPr>
-              <w:instrText xml:space="preserve"> PAGEREF _Toc24284289 \h </w:instrText>
+              <w:instrText xml:space="preserve"> PAGEREF _Toc24390994 \h </w:instrText>
             </w:r>
             <w:r>
               <w:rPr>
@@ -2513,15 +2410,12 @@
             </w:tabs>
             <w:rPr>
               <w:noProof/>
-              <w:kern w:val="0"/>
-              <w:sz w:val="22"/>
             </w:rPr>
           </w:pPr>
-          <w:hyperlink w:anchor="_Toc24284290" w:history="1">
+          <w:hyperlink w:anchor="_Toc24390995" w:history="1">
             <w:r>
               <w:rPr>
                 <w:rStyle w:val="a6"/>
-                <w:rFonts w:hint="eastAsia"/>
                 <w:noProof/>
               </w:rPr>
               <w:t>系统的非功能性需求</w:t>
@@ -2545,7 +2439,7 @@
                 <w:noProof/>
                 <w:webHidden/>
               </w:rPr>
-              <w:instrText xml:space="preserve"> PAGEREF _Toc24284290 \h </w:instrText>
+              <w:instrText xml:space="preserve"> PAGEREF _Toc24390995 \h </w:instrText>
             </w:r>
             <w:r>
               <w:rPr>
@@ -2584,15 +2478,12 @@
             </w:tabs>
             <w:rPr>
               <w:noProof/>
-              <w:kern w:val="0"/>
-              <w:sz w:val="22"/>
             </w:rPr>
           </w:pPr>
-          <w:hyperlink w:anchor="_Toc24284291" w:history="1">
+          <w:hyperlink w:anchor="_Toc24390996" w:history="1">
             <w:r>
               <w:rPr>
                 <w:rStyle w:val="a6"/>
-                <w:rFonts w:hint="eastAsia"/>
                 <w:noProof/>
               </w:rPr>
               <w:t>可靠</w:t>
@@ -2616,7 +2507,7 @@
                 <w:noProof/>
                 <w:webHidden/>
               </w:rPr>
-              <w:instrText xml:space="preserve"> PAGEREF _Toc24284291 \h </w:instrText>
+              <w:instrText xml:space="preserve"> PAGEREF _Toc24390996 \h </w:instrText>
             </w:r>
             <w:r>
               <w:rPr>
@@ -2655,15 +2546,12 @@
             </w:tabs>
             <w:rPr>
               <w:noProof/>
-              <w:kern w:val="0"/>
-              <w:sz w:val="22"/>
             </w:rPr>
           </w:pPr>
-          <w:hyperlink w:anchor="_Toc24284292" w:history="1">
+          <w:hyperlink w:anchor="_Toc24390997" w:history="1">
             <w:r>
               <w:rPr>
                 <w:rStyle w:val="a6"/>
-                <w:rFonts w:hint="eastAsia"/>
                 <w:noProof/>
               </w:rPr>
               <w:t>可用</w:t>
@@ -2687,7 +2575,7 @@
                 <w:noProof/>
                 <w:webHidden/>
               </w:rPr>
-              <w:instrText xml:space="preserve"> PAGEREF _Toc24284292 \h </w:instrText>
+              <w:instrText xml:space="preserve"> PAGEREF _Toc24390997 \h </w:instrText>
             </w:r>
             <w:r>
               <w:rPr>
@@ -2726,15 +2614,12 @@
             </w:tabs>
             <w:rPr>
               <w:noProof/>
-              <w:kern w:val="0"/>
-              <w:sz w:val="22"/>
             </w:rPr>
           </w:pPr>
-          <w:hyperlink w:anchor="_Toc24284293" w:history="1">
+          <w:hyperlink w:anchor="_Toc24390998" w:history="1">
             <w:r>
               <w:rPr>
                 <w:rStyle w:val="a6"/>
-                <w:rFonts w:hint="eastAsia"/>
                 <w:noProof/>
               </w:rPr>
               <w:t>可扩充</w:t>
@@ -2758,7 +2643,7 @@
                 <w:noProof/>
                 <w:webHidden/>
               </w:rPr>
-              <w:instrText xml:space="preserve"> PAGEREF _Toc24284293 \h </w:instrText>
+              <w:instrText xml:space="preserve"> PAGEREF _Toc24390998 \h </w:instrText>
             </w:r>
             <w:r>
               <w:rPr>
@@ -2797,15 +2682,12 @@
             </w:tabs>
             <w:rPr>
               <w:noProof/>
-              <w:kern w:val="0"/>
-              <w:sz w:val="22"/>
             </w:rPr>
           </w:pPr>
-          <w:hyperlink w:anchor="_Toc24284294" w:history="1">
+          <w:hyperlink w:anchor="_Toc24390999" w:history="1">
             <w:r>
               <w:rPr>
                 <w:rStyle w:val="a6"/>
-                <w:rFonts w:hint="eastAsia"/>
                 <w:noProof/>
               </w:rPr>
               <w:t>性能</w:t>
@@ -2829,7 +2711,7 @@
                 <w:noProof/>
                 <w:webHidden/>
               </w:rPr>
-              <w:instrText xml:space="preserve"> PAGEREF _Toc24284294 \h </w:instrText>
+              <w:instrText xml:space="preserve"> PAGEREF _Toc24390999 \h </w:instrText>
             </w:r>
             <w:r>
               <w:rPr>
@@ -2868,15 +2750,12 @@
             </w:tabs>
             <w:rPr>
               <w:noProof/>
-              <w:kern w:val="0"/>
-              <w:sz w:val="22"/>
             </w:rPr>
           </w:pPr>
-          <w:hyperlink w:anchor="_Toc24284295" w:history="1">
+          <w:hyperlink w:anchor="_Toc24391000" w:history="1">
             <w:r>
               <w:rPr>
                 <w:rStyle w:val="a6"/>
-                <w:rFonts w:hint="eastAsia"/>
                 <w:noProof/>
               </w:rPr>
               <w:t>总结</w:t>
@@ -2900,7 +2779,7 @@
                 <w:noProof/>
                 <w:webHidden/>
               </w:rPr>
-              <w:instrText xml:space="preserve"> PAGEREF _Toc24284295 \h </w:instrText>
+              <w:instrText xml:space="preserve"> PAGEREF _Toc24391000 \h </w:instrText>
             </w:r>
             <w:r>
               <w:rPr>
@@ -2956,65 +2835,261 @@
       <w:pPr>
         <w:pStyle w:val="1"/>
       </w:pPr>
-      <w:bookmarkStart w:id="4" w:name="_Toc24284262"/>
+      <w:bookmarkStart w:id="3" w:name="_Toc24390967"/>
       <w:r>
         <w:rPr>
           <w:rFonts w:hint="eastAsia"/>
         </w:rPr>
         <w:lastRenderedPageBreak/>
         <w:t>文档目标</w:t>
+      </w:r>
+      <w:bookmarkEnd w:id="3"/>
+    </w:p>
+    <w:p>
+      <w:pPr>
+        <w:ind w:firstLine="420"/>
+        <w:rPr>
+          <w:lang w:val="zh-CN"/>
+        </w:rPr>
+      </w:pPr>
+      <w:r>
+        <w:rPr>
+          <w:rFonts w:hint="eastAsia"/>
+          <w:lang w:val="zh-CN"/>
+        </w:rPr>
+        <w:t>本文档为需求分析文档，主要功能是分析项目的背景和需求，并以用例图和用例说明文档的形式明确地将需求展现出来，便于后续系统设计的开展。</w:t>
+      </w:r>
+    </w:p>
+    <w:p>
+      <w:pPr>
+        <w:ind w:firstLine="420"/>
+        <w:rPr>
+          <w:lang w:val="zh-CN"/>
+        </w:rPr>
+      </w:pPr>
+      <w:r>
+        <w:rPr>
+          <w:rFonts w:hint="eastAsia"/>
+          <w:lang w:val="zh-CN"/>
+        </w:rPr>
+        <w:t>本文档所使用的主要</w:t>
+      </w:r>
+      <w:r>
+        <w:rPr>
+          <w:rFonts w:hint="eastAsia"/>
+          <w:lang w:val="zh-CN"/>
+        </w:rPr>
+        <w:t>UML</w:t>
+      </w:r>
+      <w:r>
+        <w:rPr>
+          <w:rFonts w:hint="eastAsia"/>
+          <w:lang w:val="zh-CN"/>
+        </w:rPr>
+        <w:t>图为用例图，在对用例进行解读的过程中，可能会辅以类图、顺序图或状态图。这些类图、顺序图或状态图仅作为辅助说明用例所用，它们可能是模糊和不具体的。系统的详细设计</w:t>
+      </w:r>
+      <w:r>
+        <w:rPr>
+          <w:rFonts w:hint="eastAsia"/>
+          <w:lang w:val="zh-CN"/>
+        </w:rPr>
+        <w:t>应当</w:t>
+      </w:r>
+      <w:r>
+        <w:rPr>
+          <w:rFonts w:hint="eastAsia"/>
+          <w:lang w:val="zh-CN"/>
+        </w:rPr>
+        <w:t>以下一阶段的系统设计文档为准。</w:t>
+      </w:r>
+    </w:p>
+    <w:p>
+      <w:pPr>
+        <w:pStyle w:val="1"/>
+      </w:pPr>
+      <w:bookmarkStart w:id="4" w:name="_Toc24390968"/>
+      <w:r>
+        <w:rPr>
+          <w:rFonts w:hint="eastAsia"/>
+        </w:rPr>
+        <w:t>系统</w:t>
+      </w:r>
+      <w:r>
+        <w:t>背景</w:t>
       </w:r>
       <w:bookmarkEnd w:id="4"/>
     </w:p>
     <w:p>
       <w:pPr>
         <w:ind w:firstLine="420"/>
-        <w:rPr>
-          <w:lang w:val="zh-CN"/>
-        </w:rPr>
-      </w:pPr>
-      <w:r>
-        <w:rPr>
-          <w:rFonts w:hint="eastAsia"/>
-          <w:lang w:val="zh-CN"/>
-        </w:rPr>
-        <w:t>本文档为需求分析文档，主要功能是分析项目的背景和需求，并以用例图和用例说明文档的形式明确地将需求展现出来，便于后续系统设计的开展。</w:t>
+      </w:pPr>
+      <w:r>
+        <w:t>在广州大学，</w:t>
+      </w:r>
+      <w:r>
+        <w:rPr>
+          <w:rFonts w:hint="eastAsia"/>
+        </w:rPr>
+        <w:t>许多任课老师会在课堂上布置课后作业。其中很大一部分作业要求学生提交电子版。电子版的作业往往</w:t>
+      </w:r>
+      <w:r>
+        <w:t>是由学习委员</w:t>
+      </w:r>
+      <w:r>
+        <w:rPr>
+          <w:rFonts w:hint="eastAsia"/>
+        </w:rPr>
+        <w:t>从</w:t>
+      </w:r>
+      <w:r>
+        <w:rPr>
+          <w:rFonts w:hint="eastAsia"/>
+        </w:rPr>
+        <w:t>每位</w:t>
+      </w:r>
+      <w:r>
+        <w:t>同学收集后</w:t>
+      </w:r>
+      <w:r>
+        <w:rPr>
+          <w:rFonts w:hint="eastAsia"/>
+        </w:rPr>
+        <w:t>，打包整理再</w:t>
+      </w:r>
+      <w:r>
+        <w:t>转交给任课教师的。这种</w:t>
+      </w:r>
+      <w:r>
+        <w:rPr>
+          <w:rFonts w:hint="eastAsia"/>
+        </w:rPr>
+        <w:t>由学委集中</w:t>
+      </w:r>
+      <w:r>
+        <w:t>收取作业的方式效率不高，还容易在提交作业的高峰</w:t>
+      </w:r>
+      <w:r>
+        <w:rPr>
+          <w:rFonts w:hint="eastAsia"/>
+        </w:rPr>
+        <w:t>时期</w:t>
+      </w:r>
+      <w:r>
+        <w:t>给学委带来不小的负担</w:t>
+      </w:r>
+      <w:r>
+        <w:rPr>
+          <w:rFonts w:hint="eastAsia"/>
+        </w:rPr>
+        <w:t>，</w:t>
+      </w:r>
+      <w:r>
+        <w:rPr>
+          <w:rFonts w:hint="eastAsia"/>
+        </w:rPr>
+        <w:t>也不利于教师一对一地对学生的作业给出指导意见。</w:t>
       </w:r>
     </w:p>
     <w:p>
       <w:pPr>
         <w:ind w:firstLine="420"/>
-        <w:rPr>
-          <w:lang w:val="zh-CN"/>
-        </w:rPr>
-      </w:pPr>
-      <w:r>
-        <w:rPr>
-          <w:rFonts w:hint="eastAsia"/>
-          <w:lang w:val="zh-CN"/>
-        </w:rPr>
-        <w:t>本文档所使用的主要</w:t>
-      </w:r>
-      <w:r>
-        <w:rPr>
-          <w:rFonts w:hint="eastAsia"/>
-          <w:lang w:val="zh-CN"/>
-        </w:rPr>
-        <w:t>UML</w:t>
-      </w:r>
-      <w:r>
-        <w:rPr>
-          <w:rFonts w:hint="eastAsia"/>
-          <w:lang w:val="zh-CN"/>
-        </w:rPr>
-        <w:t>图为用例图，在对用例进行解读的过程中，可能会辅以类图、顺序图或状态图。这些类图、顺序图或状态图仅作为辅助说明用例所用，它们可能是模糊和不具体的。系统的详细设计以下一阶段的系统设计文档为准。</w:t>
+      </w:pPr>
+      <w:r>
+        <w:rPr>
+          <w:rFonts w:hint="eastAsia"/>
+        </w:rPr>
+        <w:t>在</w:t>
+      </w:r>
+      <w:r>
+        <w:rPr>
+          <w:rFonts w:hint="eastAsia"/>
+        </w:rPr>
+        <w:t>前述情形下</w:t>
+      </w:r>
+      <w:r>
+        <w:rPr>
+          <w:rFonts w:hint="eastAsia"/>
+        </w:rPr>
+        <w:t>，</w:t>
+      </w:r>
+      <w:r>
+        <w:t>我们设想构建一个作业收集平台</w:t>
+      </w:r>
+      <w:r>
+        <w:t>PaperStack</w:t>
+      </w:r>
+      <w:r>
+        <w:rPr>
+          <w:rFonts w:hint="eastAsia"/>
+        </w:rPr>
+        <w:t>，教师通过这个平台布置作业和</w:t>
+      </w:r>
+      <w:r>
+        <w:rPr>
+          <w:rFonts w:hint="eastAsia"/>
+        </w:rPr>
+        <w:t>收取作业</w:t>
+      </w:r>
+      <w:r>
+        <w:rPr>
+          <w:rFonts w:hint="eastAsia"/>
+        </w:rPr>
+        <w:t>，学生在这个平台上提交作业，双方共同完成作业评价。我们期望</w:t>
+      </w:r>
+      <w:r>
+        <w:t>PaperStack</w:t>
+      </w:r>
+      <w:r>
+        <w:rPr>
+          <w:rFonts w:hint="eastAsia"/>
+        </w:rPr>
+        <w:t>能为</w:t>
+      </w:r>
+      <w:r>
+        <w:rPr>
+          <w:rFonts w:hint="eastAsia"/>
+        </w:rPr>
+        <w:t>教师和学生提供一个作业收集和交流的平台，从而</w:t>
+      </w:r>
+      <w:r>
+        <w:t>提升</w:t>
+      </w:r>
+      <w:r>
+        <w:rPr>
+          <w:rFonts w:hint="eastAsia"/>
+        </w:rPr>
+        <w:t>收取作业</w:t>
+      </w:r>
+      <w:r>
+        <w:t>的效率</w:t>
+      </w:r>
+      <w:r>
+        <w:rPr>
+          <w:rFonts w:hint="eastAsia"/>
+        </w:rPr>
+        <w:t>并增进师生</w:t>
+      </w:r>
+      <w:r>
+        <w:rPr>
+          <w:rFonts w:hint="eastAsia"/>
+        </w:rPr>
+        <w:t>之间的</w:t>
+      </w:r>
+      <w:r>
+        <w:rPr>
+          <w:rFonts w:hint="eastAsia"/>
+        </w:rPr>
+        <w:t>交流</w:t>
+      </w:r>
+      <w:r>
+        <w:t>。</w:t>
       </w:r>
     </w:p>
     <w:p>
       <w:pPr>
         <w:pStyle w:val="1"/>
       </w:pPr>
-      <w:bookmarkStart w:id="5" w:name="_Toc24284263"/>
+      <w:bookmarkStart w:id="5" w:name="_Toc24390969"/>
       <w:r>
         <w:rPr>
           <w:rFonts w:hint="eastAsia"/>
@@ -3022,173 +3097,12 @@
         <w:t>系统</w:t>
       </w:r>
       <w:r>
-        <w:t>背景</w:t>
+        <w:rPr>
+          <w:rFonts w:hint="eastAsia"/>
+        </w:rPr>
+        <w:t>的功能性需求</w:t>
       </w:r>
       <w:bookmarkEnd w:id="5"/>
-    </w:p>
-    <w:p>
-      <w:pPr>
-        <w:ind w:firstLine="420"/>
-      </w:pPr>
-      <w:r>
-        <w:t>在广州大学，</w:t>
-      </w:r>
-      <w:r>
-        <w:rPr>
-          <w:rFonts w:hint="eastAsia"/>
-        </w:rPr>
-        <w:t>许多任课老师会在课堂上布置课后作业。其中很大一部分作业要求学生提交电子版。电子版的作业往往</w:t>
-      </w:r>
-      <w:r>
-        <w:t>是由学习委员向</w:t>
-      </w:r>
-      <w:r>
-        <w:rPr>
-          <w:rFonts w:hint="eastAsia"/>
-        </w:rPr>
-        <w:t>每位</w:t>
-      </w:r>
-      <w:r>
-        <w:t>同学收集后</w:t>
-      </w:r>
-      <w:r>
-        <w:rPr>
-          <w:rFonts w:hint="eastAsia"/>
-        </w:rPr>
-        <w:t>，打包整理再</w:t>
-      </w:r>
-      <w:r>
-        <w:t>转交给任课教师的。这种</w:t>
-      </w:r>
-      <w:r>
-        <w:rPr>
-          <w:rFonts w:hint="eastAsia"/>
-        </w:rPr>
-        <w:t>由学委集中</w:t>
-      </w:r>
-      <w:r>
-        <w:t>收取作业的方式效率不高，还容易在提交作业的高峰</w:t>
-      </w:r>
-      <w:r>
-        <w:rPr>
-          <w:rFonts w:hint="eastAsia"/>
-        </w:rPr>
-        <w:t>时期</w:t>
-      </w:r>
-      <w:r>
-        <w:t>给学委带来不小的负担</w:t>
-      </w:r>
-      <w:r>
-        <w:rPr>
-          <w:rFonts w:hint="eastAsia"/>
-        </w:rPr>
-        <w:t>，</w:t>
-      </w:r>
-      <w:r>
-        <w:rPr>
-          <w:rFonts w:hint="eastAsia"/>
-        </w:rPr>
-        <w:t>也不利于教师一对一地对学生的作业给出指导意见。</w:t>
-      </w:r>
-    </w:p>
-    <w:p>
-      <w:pPr>
-        <w:ind w:firstLine="420"/>
-      </w:pPr>
-      <w:r>
-        <w:rPr>
-          <w:rFonts w:hint="eastAsia"/>
-        </w:rPr>
-        <w:t>在</w:t>
-      </w:r>
-      <w:r>
-        <w:rPr>
-          <w:rFonts w:hint="eastAsia"/>
-        </w:rPr>
-        <w:t>前述情形下</w:t>
-      </w:r>
-      <w:r>
-        <w:rPr>
-          <w:rFonts w:hint="eastAsia"/>
-        </w:rPr>
-        <w:t>，</w:t>
-      </w:r>
-      <w:r>
-        <w:t>我们设想构建一个作业收集平台</w:t>
-      </w:r>
-      <w:r>
-        <w:t>PaperStack</w:t>
-      </w:r>
-      <w:r>
-        <w:rPr>
-          <w:rFonts w:hint="eastAsia"/>
-        </w:rPr>
-        <w:t>，教师通过这个平台布置作业和</w:t>
-      </w:r>
-      <w:r>
-        <w:rPr>
-          <w:rFonts w:hint="eastAsia"/>
-        </w:rPr>
-        <w:t>收取作业</w:t>
-      </w:r>
-      <w:r>
-        <w:rPr>
-          <w:rFonts w:hint="eastAsia"/>
-        </w:rPr>
-        <w:t>，学生在这个平台上提交作业，双方共同完成作业评价。我们期望为教师和学生提供一个作业收集和交流的平台，从而</w:t>
-      </w:r>
-      <w:r>
-        <w:t>提升</w:t>
-      </w:r>
-      <w:r>
-        <w:rPr>
-          <w:rFonts w:hint="eastAsia"/>
-        </w:rPr>
-        <w:t>收取作业</w:t>
-      </w:r>
-      <w:r>
-        <w:t>的效率</w:t>
-      </w:r>
-      <w:r>
-        <w:rPr>
-          <w:rFonts w:hint="eastAsia"/>
-        </w:rPr>
-        <w:t>并增进师生</w:t>
-      </w:r>
-      <w:r>
-        <w:rPr>
-          <w:rFonts w:hint="eastAsia"/>
-        </w:rPr>
-        <w:t>之间的</w:t>
-      </w:r>
-      <w:r>
-        <w:rPr>
-          <w:rFonts w:hint="eastAsia"/>
-        </w:rPr>
-        <w:t>交流</w:t>
-      </w:r>
-      <w:r>
-        <w:t>。</w:t>
-      </w:r>
-    </w:p>
-    <w:p>
-      <w:pPr>
-        <w:pStyle w:val="1"/>
-      </w:pPr>
-      <w:bookmarkStart w:id="6" w:name="_Toc24284264"/>
-      <w:r>
-        <w:rPr>
-          <w:rFonts w:hint="eastAsia"/>
-        </w:rPr>
-        <w:t>系统</w:t>
-      </w:r>
-      <w:r>
-        <w:rPr>
-          <w:rFonts w:hint="eastAsia"/>
-        </w:rPr>
-        <w:t>的功能性需求</w:t>
-      </w:r>
-      <w:bookmarkEnd w:id="6"/>
     </w:p>
     <w:p>
       <w:pPr>
@@ -4781,7 +4695,7 @@
       <w:pPr>
         <w:pStyle w:val="2"/>
       </w:pPr>
-      <w:bookmarkStart w:id="7" w:name="_Toc24284265"/>
+      <w:bookmarkStart w:id="6" w:name="_Toc24390970"/>
       <w:r>
         <w:rPr>
           <w:rFonts w:hint="eastAsia"/>
@@ -4795,7 +4709,7 @@
         </w:rPr>
         <w:t>子系统</w:t>
       </w:r>
-      <w:bookmarkEnd w:id="7"/>
+      <w:bookmarkEnd w:id="6"/>
     </w:p>
     <w:p>
       <w:pPr>
@@ -4913,13 +4827,43 @@
         <w:rPr>
           <w:rFonts w:hint="eastAsia"/>
         </w:rPr>
-        <w:t>注册子系统负责处理用户注册</w:t>
-      </w:r>
-      <w:r>
-        <w:rPr>
-          <w:rFonts w:hint="eastAsia"/>
-        </w:rPr>
-        <w:t>。只有注册用户才能使用平台的多数功能。</w:t>
+        <w:t>注册子系统负责</w:t>
+      </w:r>
+      <w:r>
+        <w:rPr>
+          <w:rFonts w:hint="eastAsia"/>
+        </w:rPr>
+        <w:t>将</w:t>
+      </w:r>
+      <w:r>
+        <w:rPr>
+          <w:rFonts w:hint="eastAsia"/>
+        </w:rPr>
+        <w:t>用户注册</w:t>
+      </w:r>
+      <w:r>
+        <w:rPr>
+          <w:rFonts w:hint="eastAsia"/>
+        </w:rPr>
+        <w:t>到系统中</w:t>
+      </w:r>
+      <w:r>
+        <w:rPr>
+          <w:rFonts w:hint="eastAsia"/>
+        </w:rPr>
+        <w:t>。平台的多数功能</w:t>
+      </w:r>
+      <w:r>
+        <w:rPr>
+          <w:rFonts w:hint="eastAsia"/>
+        </w:rPr>
+        <w:t>只有注册用户才能使用</w:t>
+      </w:r>
+      <w:r>
+        <w:rPr>
+          <w:rFonts w:hint="eastAsia"/>
+        </w:rPr>
+        <w:t>。</w:t>
       </w:r>
     </w:p>
     <w:p>
@@ -4936,9 +4880,6 @@
         <w:t>。</w:t>
       </w:r>
       <w:r>
-        <w:t xml:space="preserve"> </w:t>
-      </w:r>
-      <w:r>
         <w:rPr>
           <w:rFonts w:hint="eastAsia"/>
         </w:rPr>
@@ -4963,12 +4904,603 @@
       <w:pPr>
         <w:pStyle w:val="3"/>
       </w:pPr>
-      <w:bookmarkStart w:id="8" w:name="_Toc24284266"/>
+      <w:bookmarkStart w:id="7" w:name="_Toc24390971"/>
       <w:r>
         <w:rPr>
           <w:rFonts w:hint="eastAsia"/>
         </w:rPr>
         <w:t>提交注册邮箱并获取邮箱地址验证码</w:t>
+      </w:r>
+      <w:bookmarkEnd w:id="7"/>
+    </w:p>
+    <w:tbl>
+      <w:tblPr>
+        <w:tblW w:w="8528" w:type="dxa"/>
+        <w:tblBorders>
+          <w:top w:val="single" w:sz="4" w:space="0" w:color="808080"/>
+          <w:left w:val="single" w:sz="4" w:space="0" w:color="808080"/>
+          <w:bottom w:val="single" w:sz="4" w:space="0" w:color="808080"/>
+          <w:right w:val="single" w:sz="4" w:space="0" w:color="808080"/>
+          <w:insideH w:val="single" w:sz="4" w:space="0" w:color="808080"/>
+          <w:insideV w:val="single" w:sz="4" w:space="0" w:color="808080"/>
+        </w:tblBorders>
+        <w:tblLook w:val="0000" w:firstRow="0" w:lastRow="0" w:firstColumn="0" w:lastColumn="0" w:noHBand="0" w:noVBand="0"/>
+      </w:tblPr>
+      <w:tblGrid>
+        <w:gridCol w:w="1240"/>
+        <w:gridCol w:w="7288"/>
+      </w:tblGrid>
+      <w:tr>
+        <w:tc>
+          <w:tcPr>
+            <w:tcW w:w="1240" w:type="dxa"/>
+            <w:shd w:val="clear" w:color="auto" w:fill="D9D9D9"/>
+          </w:tcPr>
+          <w:p>
+            <w:pPr>
+              <w:pStyle w:val="11"/>
+              <w:rPr>
+                <w:b/>
+                <w:bCs/>
+              </w:rPr>
+            </w:pPr>
+            <w:proofErr w:type="gramStart"/>
+            <w:r>
+              <w:rPr>
+                <w:rFonts w:hint="eastAsia"/>
+                <w:b/>
+                <w:bCs/>
+              </w:rPr>
+              <w:t>用例号</w:t>
+            </w:r>
+            <w:proofErr w:type="gramEnd"/>
+          </w:p>
+        </w:tc>
+        <w:tc>
+          <w:tcPr>
+            <w:tcW w:w="7288" w:type="dxa"/>
+            <w:shd w:val="clear" w:color="auto" w:fill="D9D9D9"/>
+            <w:vAlign w:val="center"/>
+          </w:tcPr>
+          <w:p>
+            <w:pPr>
+              <w:pStyle w:val="11"/>
+              <w:rPr>
+                <w:rFonts w:cs="Microsoft Sans Serif"/>
+              </w:rPr>
+            </w:pPr>
+            <w:r>
+              <w:rPr>
+                <w:rFonts w:hint="eastAsia"/>
+              </w:rPr>
+              <w:t>U</w:t>
+            </w:r>
+            <w:r>
+              <w:t>C001</w:t>
+            </w:r>
+          </w:p>
+        </w:tc>
+      </w:tr>
+      <w:tr>
+        <w:tc>
+          <w:tcPr>
+            <w:tcW w:w="1240" w:type="dxa"/>
+            <w:shd w:val="clear" w:color="auto" w:fill="D9D9D9"/>
+          </w:tcPr>
+          <w:p>
+            <w:pPr>
+              <w:pStyle w:val="11"/>
+              <w:rPr>
+                <w:b/>
+                <w:bCs/>
+              </w:rPr>
+            </w:pPr>
+            <w:r>
+              <w:rPr>
+                <w:rFonts w:hint="eastAsia"/>
+                <w:b/>
+                <w:bCs/>
+              </w:rPr>
+              <w:t>用例名称</w:t>
+            </w:r>
+          </w:p>
+        </w:tc>
+        <w:tc>
+          <w:tcPr>
+            <w:tcW w:w="7288" w:type="dxa"/>
+            <w:shd w:val="clear" w:color="auto" w:fill="D9D9D9"/>
+            <w:vAlign w:val="center"/>
+          </w:tcPr>
+          <w:p>
+            <w:pPr>
+              <w:pStyle w:val="11"/>
+            </w:pPr>
+            <w:r>
+              <w:rPr>
+                <w:rFonts w:hint="eastAsia"/>
+              </w:rPr>
+              <w:t>提交注册邮箱并获取邮箱地址验证码</w:t>
+            </w:r>
+          </w:p>
+        </w:tc>
+      </w:tr>
+      <w:tr>
+        <w:tc>
+          <w:tcPr>
+            <w:tcW w:w="1240" w:type="dxa"/>
+          </w:tcPr>
+          <w:p>
+            <w:pPr>
+              <w:pStyle w:val="11"/>
+              <w:rPr>
+                <w:b/>
+                <w:bCs/>
+              </w:rPr>
+            </w:pPr>
+            <w:r>
+              <w:rPr>
+                <w:rFonts w:hint="eastAsia"/>
+                <w:b/>
+                <w:bCs/>
+              </w:rPr>
+              <w:t>用例描述</w:t>
+            </w:r>
+          </w:p>
+        </w:tc>
+        <w:tc>
+          <w:tcPr>
+            <w:tcW w:w="7288" w:type="dxa"/>
+            <w:vAlign w:val="center"/>
+          </w:tcPr>
+          <w:p>
+            <w:pPr>
+              <w:pStyle w:val="ad"/>
+              <w:rPr>
+                <w:rFonts w:hint="eastAsia"/>
+              </w:rPr>
+            </w:pPr>
+            <w:r>
+              <w:rPr>
+                <w:rFonts w:hint="eastAsia"/>
+              </w:rPr>
+              <w:t>用户在注册页面中提交注册邮箱和密码，系统向用户邮箱发送验证码。</w:t>
+            </w:r>
+            <w:r>
+              <w:rPr>
+                <w:rFonts w:hint="eastAsia"/>
+              </w:rPr>
+              <w:t>这是进行</w:t>
+            </w:r>
+            <w:r>
+              <w:rPr>
+                <w:rFonts w:hint="eastAsia"/>
+              </w:rPr>
+              <w:t>U</w:t>
+            </w:r>
+            <w:r>
+              <w:t>C002</w:t>
+            </w:r>
+            <w:r>
+              <w:rPr>
+                <w:rFonts w:hint="eastAsia"/>
+              </w:rPr>
+              <w:t>完成注册的前提条件。</w:t>
+            </w:r>
+          </w:p>
+        </w:tc>
+      </w:tr>
+      <w:tr>
+        <w:tc>
+          <w:tcPr>
+            <w:tcW w:w="1240" w:type="dxa"/>
+          </w:tcPr>
+          <w:p>
+            <w:pPr>
+              <w:pStyle w:val="11"/>
+              <w:rPr>
+                <w:b/>
+                <w:bCs/>
+              </w:rPr>
+            </w:pPr>
+            <w:r>
+              <w:rPr>
+                <w:rFonts w:hint="eastAsia"/>
+                <w:b/>
+                <w:bCs/>
+              </w:rPr>
+              <w:t>参与者</w:t>
+            </w:r>
+          </w:p>
+        </w:tc>
+        <w:tc>
+          <w:tcPr>
+            <w:tcW w:w="7288" w:type="dxa"/>
+            <w:vAlign w:val="center"/>
+          </w:tcPr>
+          <w:p>
+            <w:pPr>
+              <w:pStyle w:val="11"/>
+            </w:pPr>
+            <w:r>
+              <w:rPr>
+                <w:rFonts w:hint="eastAsia"/>
+              </w:rPr>
+              <w:t>未注册用户</w:t>
+            </w:r>
+          </w:p>
+        </w:tc>
+      </w:tr>
+      <w:tr>
+        <w:tc>
+          <w:tcPr>
+            <w:tcW w:w="1240" w:type="dxa"/>
+          </w:tcPr>
+          <w:p>
+            <w:pPr>
+              <w:pStyle w:val="11"/>
+              <w:rPr>
+                <w:b/>
+                <w:bCs/>
+              </w:rPr>
+            </w:pPr>
+            <w:r>
+              <w:rPr>
+                <w:rFonts w:hint="eastAsia"/>
+                <w:b/>
+                <w:bCs/>
+              </w:rPr>
+              <w:t>前置条件</w:t>
+            </w:r>
+          </w:p>
+        </w:tc>
+        <w:tc>
+          <w:tcPr>
+            <w:tcW w:w="7288" w:type="dxa"/>
+            <w:vAlign w:val="center"/>
+          </w:tcPr>
+          <w:p>
+            <w:pPr>
+              <w:pStyle w:val="11"/>
+            </w:pPr>
+            <w:r>
+              <w:rPr>
+                <w:rFonts w:hint="eastAsia"/>
+              </w:rPr>
+              <w:t>无</w:t>
+            </w:r>
+          </w:p>
+        </w:tc>
+      </w:tr>
+      <w:tr>
+        <w:tc>
+          <w:tcPr>
+            <w:tcW w:w="1240" w:type="dxa"/>
+          </w:tcPr>
+          <w:p>
+            <w:pPr>
+              <w:pStyle w:val="11"/>
+              <w:rPr>
+                <w:b/>
+                <w:bCs/>
+              </w:rPr>
+            </w:pPr>
+            <w:r>
+              <w:rPr>
+                <w:rFonts w:hint="eastAsia"/>
+                <w:b/>
+                <w:bCs/>
+              </w:rPr>
+              <w:t>后置条件</w:t>
+            </w:r>
+          </w:p>
+        </w:tc>
+        <w:tc>
+          <w:tcPr>
+            <w:tcW w:w="7288" w:type="dxa"/>
+            <w:vAlign w:val="center"/>
+          </w:tcPr>
+          <w:p>
+            <w:pPr>
+              <w:rPr>
+                <w:rFonts w:ascii="宋体" w:eastAsia="宋体" w:hAnsi="宋体"/>
+              </w:rPr>
+            </w:pPr>
+            <w:r>
+              <w:rPr>
+                <w:rFonts w:ascii="宋体" w:eastAsia="宋体" w:hAnsi="宋体" w:hint="eastAsia"/>
+              </w:rPr>
+              <w:t>无</w:t>
+            </w:r>
+          </w:p>
+        </w:tc>
+      </w:tr>
+      <w:tr>
+        <w:trPr>
+          <w:cantSplit/>
+          <w:trHeight w:val="740"/>
+        </w:trPr>
+        <w:tc>
+          <w:tcPr>
+            <w:tcW w:w="1240" w:type="dxa"/>
+            <w:tcBorders>
+              <w:bottom w:val="single" w:sz="4" w:space="0" w:color="808080"/>
+            </w:tcBorders>
+          </w:tcPr>
+          <w:p>
+            <w:pPr>
+              <w:pStyle w:val="11"/>
+              <w:rPr>
+                <w:b/>
+                <w:bCs/>
+              </w:rPr>
+            </w:pPr>
+            <w:r>
+              <w:rPr>
+                <w:rFonts w:hint="eastAsia"/>
+                <w:b/>
+                <w:bCs/>
+              </w:rPr>
+              <w:t>基本路径</w:t>
+            </w:r>
+          </w:p>
+        </w:tc>
+        <w:tc>
+          <w:tcPr>
+            <w:tcW w:w="7288" w:type="dxa"/>
+            <w:tcBorders>
+              <w:bottom w:val="single" w:sz="4" w:space="0" w:color="808080"/>
+            </w:tcBorders>
+            <w:vAlign w:val="center"/>
+          </w:tcPr>
+          <w:p>
+            <w:pPr>
+              <w:pStyle w:val="ad"/>
+              <w:keepLines/>
+              <w:numPr>
+                <w:ilvl w:val="0"/>
+                <w:numId w:val="2"/>
+              </w:numPr>
+              <w:suppressAutoHyphens w:val="0"/>
+              <w:spacing w:after="120" w:line="240" w:lineRule="atLeast"/>
+            </w:pPr>
+            <w:r>
+              <w:rPr>
+                <w:rFonts w:hint="eastAsia"/>
+              </w:rPr>
+              <w:t>未注册用户浏览</w:t>
+            </w:r>
+            <w:r>
+              <w:rPr>
+                <w:rFonts w:hint="eastAsia"/>
+              </w:rPr>
+              <w:t>注册页面</w:t>
+            </w:r>
+            <w:r>
+              <w:rPr>
+                <w:rFonts w:hint="eastAsia"/>
+              </w:rPr>
+              <w:t>，填写</w:t>
+            </w:r>
+            <w:r>
+              <w:rPr>
+                <w:rFonts w:hint="eastAsia"/>
+              </w:rPr>
+              <w:t>并提交注册邮箱和密码等注册信息。</w:t>
+            </w:r>
+          </w:p>
+          <w:p>
+            <w:pPr>
+              <w:pStyle w:val="ad"/>
+              <w:keepLines/>
+              <w:numPr>
+                <w:ilvl w:val="0"/>
+                <w:numId w:val="2"/>
+              </w:numPr>
+              <w:suppressAutoHyphens w:val="0"/>
+              <w:spacing w:after="120" w:line="240" w:lineRule="atLeast"/>
+            </w:pPr>
+            <w:r>
+              <w:rPr>
+                <w:rFonts w:hint="eastAsia"/>
+              </w:rPr>
+              <w:t>将</w:t>
+            </w:r>
+            <w:r>
+              <w:rPr>
+                <w:rFonts w:hint="eastAsia"/>
+              </w:rPr>
+              <w:t>用户注册信息</w:t>
+            </w:r>
+            <w:r>
+              <w:rPr>
+                <w:rFonts w:hint="eastAsia"/>
+              </w:rPr>
+              <w:t>暂存</w:t>
+            </w:r>
+            <w:r>
+              <w:rPr>
+                <w:rFonts w:hint="eastAsia"/>
+              </w:rPr>
+              <w:t>到数据库，并标记用户为未完</w:t>
+            </w:r>
+            <w:proofErr w:type="gramStart"/>
+            <w:r>
+              <w:rPr>
+                <w:rFonts w:hint="eastAsia"/>
+              </w:rPr>
+              <w:t>成</w:t>
+            </w:r>
+            <w:r>
+              <w:rPr>
+                <w:rFonts w:hint="eastAsia"/>
+              </w:rPr>
+              <w:t>注册</w:t>
+            </w:r>
+            <w:proofErr w:type="gramEnd"/>
+            <w:r>
+              <w:rPr>
+                <w:rFonts w:hint="eastAsia"/>
+              </w:rPr>
+              <w:t>状态。</w:t>
+            </w:r>
+          </w:p>
+          <w:p>
+            <w:pPr>
+              <w:pStyle w:val="ad"/>
+              <w:keepLines/>
+              <w:numPr>
+                <w:ilvl w:val="0"/>
+                <w:numId w:val="2"/>
+              </w:numPr>
+              <w:suppressAutoHyphens w:val="0"/>
+              <w:spacing w:after="120" w:line="240" w:lineRule="atLeast"/>
+            </w:pPr>
+            <w:r>
+              <w:rPr>
+                <w:rFonts w:hint="eastAsia"/>
+              </w:rPr>
+              <w:t>向用户注册邮箱发送验证码，并提示用户登录邮箱查看。</w:t>
+            </w:r>
+          </w:p>
+        </w:tc>
+      </w:tr>
+      <w:tr>
+        <w:tc>
+          <w:tcPr>
+            <w:tcW w:w="1240" w:type="dxa"/>
+          </w:tcPr>
+          <w:p>
+            <w:pPr>
+              <w:pStyle w:val="11"/>
+              <w:rPr>
+                <w:b/>
+                <w:bCs/>
+              </w:rPr>
+            </w:pPr>
+            <w:r>
+              <w:rPr>
+                <w:rFonts w:hint="eastAsia"/>
+                <w:b/>
+                <w:bCs/>
+              </w:rPr>
+              <w:t>扩展</w:t>
+            </w:r>
+            <w:r>
+              <w:rPr>
+                <w:rFonts w:hint="eastAsia"/>
+                <w:b/>
+                <w:bCs/>
+              </w:rPr>
+              <w:t>点</w:t>
+            </w:r>
+          </w:p>
+        </w:tc>
+        <w:tc>
+          <w:tcPr>
+            <w:tcW w:w="7288" w:type="dxa"/>
+            <w:vAlign w:val="center"/>
+          </w:tcPr>
+          <w:p>
+            <w:pPr>
+              <w:pStyle w:val="ad"/>
+            </w:pPr>
+            <w:r>
+              <w:rPr>
+                <w:rFonts w:hint="eastAsia"/>
+              </w:rPr>
+              <w:t>1</w:t>
+            </w:r>
+            <w:r>
+              <w:rPr>
+                <w:rFonts w:hint="eastAsia"/>
+              </w:rPr>
+              <w:t>a</w:t>
+            </w:r>
+            <w:r>
+              <w:rPr>
+                <w:rFonts w:hint="eastAsia"/>
+              </w:rPr>
+              <w:t>，</w:t>
+            </w:r>
+            <w:r>
+              <w:rPr>
+                <w:rFonts w:hint="eastAsia"/>
+              </w:rPr>
+              <w:t>若用户邮箱已被注册，</w:t>
+            </w:r>
+            <w:r>
+              <w:rPr>
+                <w:rFonts w:hint="eastAsia"/>
+              </w:rPr>
+              <w:t>则相应地提示用户邮箱已被注册，</w:t>
+            </w:r>
+            <w:r>
+              <w:rPr>
+                <w:rFonts w:hint="eastAsia"/>
+              </w:rPr>
+              <w:t>提示用户若忘记密码可以使用“找回密码”功能，</w:t>
+            </w:r>
+            <w:r>
+              <w:rPr>
+                <w:rFonts w:hint="eastAsia"/>
+              </w:rPr>
+              <w:t>并提供登录系统中“找回密码”页面的链接。</w:t>
+            </w:r>
+          </w:p>
+        </w:tc>
+      </w:tr>
+      <w:tr>
+        <w:tc>
+          <w:tcPr>
+            <w:tcW w:w="1240" w:type="dxa"/>
+          </w:tcPr>
+          <w:p>
+            <w:pPr>
+              <w:pStyle w:val="11"/>
+              <w:rPr>
+                <w:b/>
+                <w:bCs/>
+              </w:rPr>
+            </w:pPr>
+            <w:r>
+              <w:rPr>
+                <w:rFonts w:hint="eastAsia"/>
+                <w:b/>
+                <w:bCs/>
+              </w:rPr>
+              <w:t>补充说明</w:t>
+            </w:r>
+          </w:p>
+        </w:tc>
+        <w:tc>
+          <w:tcPr>
+            <w:tcW w:w="7288" w:type="dxa"/>
+            <w:vAlign w:val="center"/>
+          </w:tcPr>
+          <w:p>
+            <w:pPr>
+              <w:pStyle w:val="11"/>
+            </w:pPr>
+            <w:r>
+              <w:rPr>
+                <w:rFonts w:hint="eastAsia"/>
+              </w:rPr>
+              <w:t>无</w:t>
+            </w:r>
+          </w:p>
+        </w:tc>
+      </w:tr>
+    </w:tbl>
+    <w:p>
+      <w:pPr>
+        <w:pStyle w:val="3"/>
+      </w:pPr>
+      <w:bookmarkStart w:id="8" w:name="_Toc24390972"/>
+      <w:r>
+        <w:rPr>
+          <w:rFonts w:hint="eastAsia"/>
+        </w:rPr>
+        <w:t>验证邮箱地址并成为注册用户</w:t>
       </w:r>
       <w:bookmarkEnd w:id="8"/>
     </w:p>
@@ -5035,7 +5567,13 @@
               <w:t>U</w:t>
             </w:r>
             <w:r>
-              <w:t>C001</w:t>
+              <w:t>C00</w:t>
+            </w:r>
+            <w:r>
+              <w:rPr>
+                <w:rFonts w:hint="eastAsia"/>
+              </w:rPr>
+              <w:t>2</w:t>
             </w:r>
           </w:p>
         </w:tc>
@@ -5078,7 +5616,7 @@
               <w:rPr>
                 <w:rFonts w:hint="eastAsia"/>
               </w:rPr>
-              <w:t>提交注册邮箱并获取邮箱地址验证码</w:t>
+              <w:t>验证邮箱地址并成为注册用户</w:t>
             </w:r>
           </w:p>
         </w:tc>
@@ -5102,6 +5640,7 @@
                 <w:b/>
                 <w:bCs/>
               </w:rPr>
+              <w:lastRenderedPageBreak/>
               <w:t>用例描述</w:t>
             </w:r>
           </w:p>
@@ -5119,7 +5658,7 @@
               <w:rPr>
                 <w:rFonts w:hint="eastAsia"/>
               </w:rPr>
-              <w:t>用户在注册页面中提交注册邮箱和密码，系统向用户邮箱发送验证码。</w:t>
+              <w:t>用户在邮箱中取得验证码，并在注册页面中正确输入验证码，成为注册用户。</w:t>
             </w:r>
           </w:p>
         </w:tc>
@@ -5143,539 +5682,6 @@
                 <w:b/>
                 <w:bCs/>
               </w:rPr>
-              <w:t>参与者</w:t>
-            </w:r>
-          </w:p>
-        </w:tc>
-        <w:tc>
-          <w:tcPr>
-            <w:tcW w:w="7288" w:type="dxa"/>
-            <w:vAlign w:val="center"/>
-          </w:tcPr>
-          <w:p>
-            <w:pPr>
-              <w:pStyle w:val="11"/>
-            </w:pPr>
-            <w:r>
-              <w:rPr>
-                <w:rFonts w:hint="eastAsia"/>
-              </w:rPr>
-              <w:t>未注册用户</w:t>
-            </w:r>
-          </w:p>
-        </w:tc>
-      </w:tr>
-      <w:tr>
-        <w:tc>
-          <w:tcPr>
-            <w:tcW w:w="1240" w:type="dxa"/>
-          </w:tcPr>
-          <w:p>
-            <w:pPr>
-              <w:pStyle w:val="11"/>
-              <w:rPr>
-                <w:b/>
-                <w:bCs/>
-              </w:rPr>
-            </w:pPr>
-            <w:r>
-              <w:rPr>
-                <w:rFonts w:hint="eastAsia"/>
-                <w:b/>
-                <w:bCs/>
-              </w:rPr>
-              <w:t>前置条件</w:t>
-            </w:r>
-          </w:p>
-        </w:tc>
-        <w:tc>
-          <w:tcPr>
-            <w:tcW w:w="7288" w:type="dxa"/>
-            <w:vAlign w:val="center"/>
-          </w:tcPr>
-          <w:p>
-            <w:pPr>
-              <w:pStyle w:val="11"/>
-            </w:pPr>
-            <w:r>
-              <w:rPr>
-                <w:rFonts w:hint="eastAsia"/>
-              </w:rPr>
-              <w:t>无</w:t>
-            </w:r>
-          </w:p>
-        </w:tc>
-      </w:tr>
-      <w:tr>
-        <w:tc>
-          <w:tcPr>
-            <w:tcW w:w="1240" w:type="dxa"/>
-          </w:tcPr>
-          <w:p>
-            <w:pPr>
-              <w:pStyle w:val="11"/>
-              <w:rPr>
-                <w:b/>
-                <w:bCs/>
-              </w:rPr>
-            </w:pPr>
-            <w:r>
-              <w:rPr>
-                <w:rFonts w:hint="eastAsia"/>
-                <w:b/>
-                <w:bCs/>
-              </w:rPr>
-              <w:t>后置条件</w:t>
-            </w:r>
-          </w:p>
-        </w:tc>
-        <w:tc>
-          <w:tcPr>
-            <w:tcW w:w="7288" w:type="dxa"/>
-            <w:vAlign w:val="center"/>
-          </w:tcPr>
-          <w:p>
-            <w:pPr>
-              <w:rPr>
-                <w:rFonts w:ascii="宋体" w:eastAsia="宋体" w:hAnsi="宋体"/>
-              </w:rPr>
-            </w:pPr>
-            <w:r>
-              <w:rPr>
-                <w:rFonts w:ascii="宋体" w:eastAsia="宋体" w:hAnsi="宋体" w:hint="eastAsia"/>
-              </w:rPr>
-              <w:t>无</w:t>
-            </w:r>
-          </w:p>
-        </w:tc>
-      </w:tr>
-      <w:tr>
-        <w:trPr>
-          <w:cantSplit/>
-          <w:trHeight w:val="740"/>
-        </w:trPr>
-        <w:tc>
-          <w:tcPr>
-            <w:tcW w:w="1240" w:type="dxa"/>
-            <w:tcBorders>
-              <w:bottom w:val="single" w:sz="4" w:space="0" w:color="808080"/>
-            </w:tcBorders>
-          </w:tcPr>
-          <w:p>
-            <w:pPr>
-              <w:pStyle w:val="11"/>
-              <w:rPr>
-                <w:b/>
-                <w:bCs/>
-              </w:rPr>
-            </w:pPr>
-            <w:r>
-              <w:rPr>
-                <w:rFonts w:hint="eastAsia"/>
-                <w:b/>
-                <w:bCs/>
-              </w:rPr>
-              <w:t>基本路径</w:t>
-            </w:r>
-          </w:p>
-        </w:tc>
-        <w:tc>
-          <w:tcPr>
-            <w:tcW w:w="7288" w:type="dxa"/>
-            <w:tcBorders>
-              <w:bottom w:val="single" w:sz="4" w:space="0" w:color="808080"/>
-            </w:tcBorders>
-            <w:vAlign w:val="center"/>
-          </w:tcPr>
-          <w:p>
-            <w:pPr>
-              <w:pStyle w:val="ad"/>
-              <w:keepLines/>
-              <w:numPr>
-                <w:ilvl w:val="0"/>
-                <w:numId w:val="2"/>
-              </w:numPr>
-              <w:suppressAutoHyphens w:val="0"/>
-              <w:spacing w:after="120" w:line="240" w:lineRule="atLeast"/>
-            </w:pPr>
-            <w:r>
-              <w:rPr>
-                <w:rFonts w:hint="eastAsia"/>
-              </w:rPr>
-              <w:t>未注册用户浏览</w:t>
-            </w:r>
-            <w:r>
-              <w:rPr>
-                <w:rFonts w:hint="eastAsia"/>
-              </w:rPr>
-              <w:t>注册页面并提交注册邮箱和密码等注册信息。</w:t>
-            </w:r>
-          </w:p>
-          <w:p>
-            <w:pPr>
-              <w:pStyle w:val="ad"/>
-              <w:keepLines/>
-              <w:numPr>
-                <w:ilvl w:val="0"/>
-                <w:numId w:val="2"/>
-              </w:numPr>
-              <w:suppressAutoHyphens w:val="0"/>
-              <w:spacing w:after="120" w:line="240" w:lineRule="atLeast"/>
-            </w:pPr>
-            <w:r>
-              <w:rPr>
-                <w:rFonts w:hint="eastAsia"/>
-              </w:rPr>
-              <w:t>保存用户注册信息到数据库，并标记用户注册为未完成状态。</w:t>
-            </w:r>
-          </w:p>
-          <w:p>
-            <w:pPr>
-              <w:pStyle w:val="ad"/>
-              <w:keepLines/>
-              <w:numPr>
-                <w:ilvl w:val="0"/>
-                <w:numId w:val="2"/>
-              </w:numPr>
-              <w:suppressAutoHyphens w:val="0"/>
-              <w:spacing w:after="120" w:line="240" w:lineRule="atLeast"/>
-            </w:pPr>
-            <w:r>
-              <w:rPr>
-                <w:rFonts w:hint="eastAsia"/>
-              </w:rPr>
-              <w:t>向用户注册邮箱发送验证码，并提示用户登录邮箱查看。</w:t>
-            </w:r>
-          </w:p>
-        </w:tc>
-      </w:tr>
-      <w:tr>
-        <w:tc>
-          <w:tcPr>
-            <w:tcW w:w="1240" w:type="dxa"/>
-          </w:tcPr>
-          <w:p>
-            <w:pPr>
-              <w:pStyle w:val="11"/>
-              <w:rPr>
-                <w:b/>
-                <w:bCs/>
-              </w:rPr>
-            </w:pPr>
-            <w:r>
-              <w:rPr>
-                <w:rFonts w:hint="eastAsia"/>
-                <w:b/>
-                <w:bCs/>
-              </w:rPr>
-              <w:t>扩展</w:t>
-            </w:r>
-            <w:r>
-              <w:rPr>
-                <w:rFonts w:hint="eastAsia"/>
-                <w:b/>
-                <w:bCs/>
-              </w:rPr>
-              <w:t>点</w:t>
-            </w:r>
-          </w:p>
-        </w:tc>
-        <w:tc>
-          <w:tcPr>
-            <w:tcW w:w="7288" w:type="dxa"/>
-            <w:vAlign w:val="center"/>
-          </w:tcPr>
-          <w:p>
-            <w:pPr>
-              <w:pStyle w:val="ad"/>
-            </w:pPr>
-            <w:r>
-              <w:rPr>
-                <w:rFonts w:hint="eastAsia"/>
-              </w:rPr>
-              <w:t>1</w:t>
-            </w:r>
-            <w:r>
-              <w:rPr>
-                <w:rFonts w:hint="eastAsia"/>
-              </w:rPr>
-              <w:t>a</w:t>
-            </w:r>
-            <w:r>
-              <w:rPr>
-                <w:rFonts w:hint="eastAsia"/>
-              </w:rPr>
-              <w:t>，</w:t>
-            </w:r>
-            <w:r>
-              <w:rPr>
-                <w:rFonts w:hint="eastAsia"/>
-              </w:rPr>
-              <w:t>若用户邮箱已被注册，</w:t>
-            </w:r>
-            <w:r>
-              <w:rPr>
-                <w:rFonts w:hint="eastAsia"/>
-              </w:rPr>
-              <w:t>则相应地提示用户邮箱已被注册，</w:t>
-            </w:r>
-            <w:proofErr w:type="gramStart"/>
-            <w:r>
-              <w:rPr>
-                <w:rFonts w:hint="eastAsia"/>
-              </w:rPr>
-              <w:t>并提供登录系统中“</w:t>
-            </w:r>
-            <w:proofErr w:type="gramEnd"/>
-            <w:r>
-              <w:rPr>
-                <w:rFonts w:hint="eastAsia"/>
-              </w:rPr>
-              <w:t>找回密码”页面的链接。</w:t>
-            </w:r>
-          </w:p>
-        </w:tc>
-      </w:tr>
-      <w:tr>
-        <w:tc>
-          <w:tcPr>
-            <w:tcW w:w="1240" w:type="dxa"/>
-          </w:tcPr>
-          <w:p>
-            <w:pPr>
-              <w:pStyle w:val="11"/>
-              <w:rPr>
-                <w:b/>
-                <w:bCs/>
-              </w:rPr>
-            </w:pPr>
-            <w:r>
-              <w:rPr>
-                <w:rFonts w:hint="eastAsia"/>
-                <w:b/>
-                <w:bCs/>
-              </w:rPr>
-              <w:t>补充说明</w:t>
-            </w:r>
-          </w:p>
-        </w:tc>
-        <w:tc>
-          <w:tcPr>
-            <w:tcW w:w="7288" w:type="dxa"/>
-            <w:vAlign w:val="center"/>
-          </w:tcPr>
-          <w:p>
-            <w:pPr>
-              <w:pStyle w:val="11"/>
-            </w:pPr>
-            <w:r>
-              <w:rPr>
-                <w:rFonts w:hint="eastAsia"/>
-              </w:rPr>
-              <w:t>无</w:t>
-            </w:r>
-          </w:p>
-        </w:tc>
-      </w:tr>
-    </w:tbl>
-    <w:p>
-      <w:pPr>
-        <w:pStyle w:val="3"/>
-      </w:pPr>
-      <w:bookmarkStart w:id="9" w:name="_Toc24284267"/>
-      <w:r>
-        <w:rPr>
-          <w:rFonts w:hint="eastAsia"/>
-        </w:rPr>
-        <w:t>验证邮箱地址并成为注册用户</w:t>
-      </w:r>
-      <w:bookmarkEnd w:id="9"/>
-    </w:p>
-    <w:tbl>
-      <w:tblPr>
-        <w:tblW w:w="8528" w:type="dxa"/>
-        <w:tblBorders>
-          <w:top w:val="single" w:sz="4" w:space="0" w:color="808080"/>
-          <w:left w:val="single" w:sz="4" w:space="0" w:color="808080"/>
-          <w:bottom w:val="single" w:sz="4" w:space="0" w:color="808080"/>
-          <w:right w:val="single" w:sz="4" w:space="0" w:color="808080"/>
-          <w:insideH w:val="single" w:sz="4" w:space="0" w:color="808080"/>
-          <w:insideV w:val="single" w:sz="4" w:space="0" w:color="808080"/>
-        </w:tblBorders>
-        <w:tblLook w:val="0000" w:firstRow="0" w:lastRow="0" w:firstColumn="0" w:lastColumn="0" w:noHBand="0" w:noVBand="0"/>
-      </w:tblPr>
-      <w:tblGrid>
-        <w:gridCol w:w="1240"/>
-        <w:gridCol w:w="7288"/>
-      </w:tblGrid>
-      <w:tr>
-        <w:tc>
-          <w:tcPr>
-            <w:tcW w:w="1240" w:type="dxa"/>
-            <w:shd w:val="clear" w:color="auto" w:fill="D9D9D9"/>
-          </w:tcPr>
-          <w:p>
-            <w:pPr>
-              <w:pStyle w:val="11"/>
-              <w:rPr>
-                <w:b/>
-                <w:bCs/>
-              </w:rPr>
-            </w:pPr>
-            <w:proofErr w:type="gramStart"/>
-            <w:r>
-              <w:rPr>
-                <w:rFonts w:hint="eastAsia"/>
-                <w:b/>
-                <w:bCs/>
-              </w:rPr>
-              <w:t>用例号</w:t>
-            </w:r>
-            <w:proofErr w:type="gramEnd"/>
-          </w:p>
-        </w:tc>
-        <w:tc>
-          <w:tcPr>
-            <w:tcW w:w="7288" w:type="dxa"/>
-            <w:shd w:val="clear" w:color="auto" w:fill="D9D9D9"/>
-            <w:vAlign w:val="center"/>
-          </w:tcPr>
-          <w:p>
-            <w:pPr>
-              <w:pStyle w:val="11"/>
-              <w:rPr>
-                <w:rFonts w:cs="Microsoft Sans Serif"/>
-              </w:rPr>
-            </w:pPr>
-            <w:r>
-              <w:rPr>
-                <w:rFonts w:hint="eastAsia"/>
-              </w:rPr>
-              <w:t>U</w:t>
-            </w:r>
-            <w:r>
-              <w:t>C00</w:t>
-            </w:r>
-            <w:r>
-              <w:rPr>
-                <w:rFonts w:hint="eastAsia"/>
-              </w:rPr>
-              <w:t>2</w:t>
-            </w:r>
-          </w:p>
-        </w:tc>
-      </w:tr>
-      <w:tr>
-        <w:tc>
-          <w:tcPr>
-            <w:tcW w:w="1240" w:type="dxa"/>
-            <w:shd w:val="clear" w:color="auto" w:fill="D9D9D9"/>
-          </w:tcPr>
-          <w:p>
-            <w:pPr>
-              <w:pStyle w:val="11"/>
-              <w:rPr>
-                <w:b/>
-                <w:bCs/>
-              </w:rPr>
-            </w:pPr>
-            <w:r>
-              <w:rPr>
-                <w:rFonts w:hint="eastAsia"/>
-                <w:b/>
-                <w:bCs/>
-              </w:rPr>
-              <w:t>用例名称</w:t>
-            </w:r>
-          </w:p>
-        </w:tc>
-        <w:tc>
-          <w:tcPr>
-            <w:tcW w:w="7288" w:type="dxa"/>
-            <w:shd w:val="clear" w:color="auto" w:fill="D9D9D9"/>
-            <w:vAlign w:val="center"/>
-          </w:tcPr>
-          <w:p>
-            <w:pPr>
-              <w:pStyle w:val="11"/>
-            </w:pPr>
-            <w:r>
-              <w:rPr>
-                <w:rFonts w:hint="eastAsia"/>
-              </w:rPr>
-              <w:t>验证邮箱地址并成为注册用户</w:t>
-            </w:r>
-          </w:p>
-        </w:tc>
-      </w:tr>
-      <w:tr>
-        <w:tc>
-          <w:tcPr>
-            <w:tcW w:w="1240" w:type="dxa"/>
-          </w:tcPr>
-          <w:p>
-            <w:pPr>
-              <w:pStyle w:val="11"/>
-              <w:rPr>
-                <w:b/>
-                <w:bCs/>
-              </w:rPr>
-            </w:pPr>
-            <w:r>
-              <w:rPr>
-                <w:rFonts w:hint="eastAsia"/>
-                <w:b/>
-                <w:bCs/>
-              </w:rPr>
-              <w:t>用例描述</w:t>
-            </w:r>
-          </w:p>
-        </w:tc>
-        <w:tc>
-          <w:tcPr>
-            <w:tcW w:w="7288" w:type="dxa"/>
-            <w:vAlign w:val="center"/>
-          </w:tcPr>
-          <w:p>
-            <w:pPr>
-              <w:pStyle w:val="ad"/>
-            </w:pPr>
-            <w:r>
-              <w:rPr>
-                <w:rFonts w:hint="eastAsia"/>
-              </w:rPr>
-              <w:t>用户在邮箱中取得验证码，并在注册页面中正确输入验证码，成为注册用</w:t>
-            </w:r>
-            <w:r>
-              <w:rPr>
-                <w:rFonts w:hint="eastAsia"/>
-              </w:rPr>
-              <w:lastRenderedPageBreak/>
-              <w:t>户。</w:t>
-            </w:r>
-          </w:p>
-        </w:tc>
-      </w:tr>
-      <w:tr>
-        <w:tc>
-          <w:tcPr>
-            <w:tcW w:w="1240" w:type="dxa"/>
-          </w:tcPr>
-          <w:p>
-            <w:pPr>
-              <w:pStyle w:val="11"/>
-              <w:rPr>
-                <w:b/>
-                <w:bCs/>
-              </w:rPr>
-            </w:pPr>
-            <w:r>
-              <w:rPr>
-                <w:rFonts w:hint="eastAsia"/>
-                <w:b/>
-                <w:bCs/>
-              </w:rPr>
-              <w:lastRenderedPageBreak/>
               <w:t>参与者</w:t>
             </w:r>
           </w:p>
@@ -5850,7 +5856,19 @@
               <w:rPr>
                 <w:rFonts w:hint="eastAsia"/>
               </w:rPr>
-              <w:t>在注册页面中正确输入邮箱验证码。</w:t>
+              <w:t>在注册页面中正确输入邮箱验证码</w:t>
+            </w:r>
+            <w:r>
+              <w:rPr>
+                <w:rFonts w:hint="eastAsia"/>
+              </w:rPr>
+              <w:t>，并提交</w:t>
+            </w:r>
+            <w:r>
+              <w:rPr>
+                <w:rFonts w:hint="eastAsia"/>
+              </w:rPr>
+              <w:t>。</w:t>
             </w:r>
           </w:p>
           <w:p>
@@ -5958,27 +5976,19 @@
               <w:rPr>
                 <w:rFonts w:hint="eastAsia"/>
               </w:rPr>
-              <w:t>没有收到验证码，</w:t>
-            </w:r>
-            <w:proofErr w:type="gramStart"/>
-            <w:r>
-              <w:rPr>
-                <w:rFonts w:hint="eastAsia"/>
-              </w:rPr>
-              <w:t>可以</w:t>
-            </w:r>
-            <w:r>
-              <w:rPr>
-                <w:rFonts w:hint="eastAsia"/>
-              </w:rPr>
-              <w:t>点击“</w:t>
-            </w:r>
-            <w:proofErr w:type="gramEnd"/>
-            <w:r>
-              <w:rPr>
-                <w:rFonts w:hint="eastAsia"/>
-              </w:rPr>
-              <w:t>重新发送验证码”按钮让</w:t>
+              <w:t>没有收到验证码，可以</w:t>
+            </w:r>
+            <w:r>
+              <w:rPr>
+                <w:rFonts w:hint="eastAsia"/>
+              </w:rPr>
+              <w:t>点击“重新发送验证码”按钮</w:t>
+            </w:r>
+            <w:r>
+              <w:rPr>
+                <w:rFonts w:hint="eastAsia"/>
+              </w:rPr>
+              <w:t>，系统</w:t>
             </w:r>
             <w:r>
               <w:rPr>
@@ -6363,7 +6373,7 @@
       <w:pPr>
         <w:pStyle w:val="2"/>
       </w:pPr>
-      <w:bookmarkStart w:id="10" w:name="_Toc24284268"/>
+      <w:bookmarkStart w:id="9" w:name="_Toc24390973"/>
       <w:r>
         <w:rPr>
           <w:rFonts w:hint="eastAsia"/>
@@ -6377,7 +6387,7 @@
         </w:rPr>
         <w:t>子系统</w:t>
       </w:r>
-      <w:bookmarkEnd w:id="10"/>
+      <w:bookmarkEnd w:id="9"/>
     </w:p>
     <w:p>
       <w:pPr>
@@ -6574,19 +6584,547 @@
         <w:rPr>
           <w:rFonts w:hint="eastAsia"/>
         </w:rPr>
-        <w:t>用户登录之后，可以随时退出登录。退出登录后用户将从当前页面返回用户注册或用户登录页面。</w:t>
+        <w:t>用户登录之后，可以随时退出登录。退出登录后用户将从当前页面返回</w:t>
+      </w:r>
+      <w:r>
+        <w:rPr>
+          <w:rFonts w:hint="eastAsia"/>
+        </w:rPr>
+        <w:t>系统首页</w:t>
+      </w:r>
+      <w:r>
+        <w:rPr>
+          <w:rFonts w:hint="eastAsia"/>
+        </w:rPr>
+        <w:t>。</w:t>
       </w:r>
     </w:p>
     <w:p>
       <w:pPr>
         <w:pStyle w:val="3"/>
       </w:pPr>
-      <w:bookmarkStart w:id="11" w:name="_Toc24284269"/>
+      <w:bookmarkStart w:id="10" w:name="_Toc24390974"/>
       <w:r>
         <w:rPr>
           <w:rFonts w:hint="eastAsia"/>
         </w:rPr>
         <w:t>使用邮箱地址获取重置密码验证码</w:t>
+      </w:r>
+      <w:bookmarkEnd w:id="10"/>
+    </w:p>
+    <w:tbl>
+      <w:tblPr>
+        <w:tblW w:w="8528" w:type="dxa"/>
+        <w:tblBorders>
+          <w:top w:val="single" w:sz="4" w:space="0" w:color="808080"/>
+          <w:left w:val="single" w:sz="4" w:space="0" w:color="808080"/>
+          <w:bottom w:val="single" w:sz="4" w:space="0" w:color="808080"/>
+          <w:right w:val="single" w:sz="4" w:space="0" w:color="808080"/>
+          <w:insideH w:val="single" w:sz="4" w:space="0" w:color="808080"/>
+          <w:insideV w:val="single" w:sz="4" w:space="0" w:color="808080"/>
+        </w:tblBorders>
+        <w:tblLook w:val="0000" w:firstRow="0" w:lastRow="0" w:firstColumn="0" w:lastColumn="0" w:noHBand="0" w:noVBand="0"/>
+      </w:tblPr>
+      <w:tblGrid>
+        <w:gridCol w:w="1240"/>
+        <w:gridCol w:w="7288"/>
+      </w:tblGrid>
+      <w:tr>
+        <w:tc>
+          <w:tcPr>
+            <w:tcW w:w="1240" w:type="dxa"/>
+            <w:shd w:val="clear" w:color="auto" w:fill="D9D9D9"/>
+          </w:tcPr>
+          <w:p>
+            <w:pPr>
+              <w:pStyle w:val="11"/>
+              <w:rPr>
+                <w:b/>
+                <w:bCs/>
+              </w:rPr>
+            </w:pPr>
+            <w:proofErr w:type="gramStart"/>
+            <w:r>
+              <w:rPr>
+                <w:rFonts w:hint="eastAsia"/>
+                <w:b/>
+                <w:bCs/>
+              </w:rPr>
+              <w:t>用例号</w:t>
+            </w:r>
+            <w:proofErr w:type="gramEnd"/>
+          </w:p>
+        </w:tc>
+        <w:tc>
+          <w:tcPr>
+            <w:tcW w:w="7288" w:type="dxa"/>
+            <w:shd w:val="clear" w:color="auto" w:fill="D9D9D9"/>
+            <w:vAlign w:val="center"/>
+          </w:tcPr>
+          <w:p>
+            <w:pPr>
+              <w:pStyle w:val="11"/>
+              <w:rPr>
+                <w:rFonts w:cs="Microsoft Sans Serif"/>
+              </w:rPr>
+            </w:pPr>
+            <w:r>
+              <w:rPr>
+                <w:rFonts w:hint="eastAsia"/>
+              </w:rPr>
+              <w:t>U</w:t>
+            </w:r>
+            <w:r>
+              <w:t>C00</w:t>
+            </w:r>
+            <w:r>
+              <w:rPr>
+                <w:rFonts w:hint="eastAsia"/>
+              </w:rPr>
+              <w:t>3</w:t>
+            </w:r>
+          </w:p>
+        </w:tc>
+      </w:tr>
+      <w:tr>
+        <w:tc>
+          <w:tcPr>
+            <w:tcW w:w="1240" w:type="dxa"/>
+            <w:shd w:val="clear" w:color="auto" w:fill="D9D9D9"/>
+          </w:tcPr>
+          <w:p>
+            <w:pPr>
+              <w:pStyle w:val="11"/>
+              <w:rPr>
+                <w:b/>
+                <w:bCs/>
+              </w:rPr>
+            </w:pPr>
+            <w:r>
+              <w:rPr>
+                <w:rFonts w:hint="eastAsia"/>
+                <w:b/>
+                <w:bCs/>
+              </w:rPr>
+              <w:t>用例名称</w:t>
+            </w:r>
+          </w:p>
+        </w:tc>
+        <w:tc>
+          <w:tcPr>
+            <w:tcW w:w="7288" w:type="dxa"/>
+            <w:shd w:val="clear" w:color="auto" w:fill="D9D9D9"/>
+            <w:vAlign w:val="center"/>
+          </w:tcPr>
+          <w:p>
+            <w:pPr>
+              <w:pStyle w:val="11"/>
+            </w:pPr>
+            <w:r>
+              <w:rPr>
+                <w:rFonts w:hint="eastAsia"/>
+              </w:rPr>
+              <w:t>使用邮箱地址获取重置密码验证码</w:t>
+            </w:r>
+          </w:p>
+        </w:tc>
+      </w:tr>
+      <w:tr>
+        <w:tc>
+          <w:tcPr>
+            <w:tcW w:w="1240" w:type="dxa"/>
+          </w:tcPr>
+          <w:p>
+            <w:pPr>
+              <w:pStyle w:val="11"/>
+              <w:rPr>
+                <w:b/>
+                <w:bCs/>
+              </w:rPr>
+            </w:pPr>
+            <w:r>
+              <w:rPr>
+                <w:rFonts w:hint="eastAsia"/>
+                <w:b/>
+                <w:bCs/>
+              </w:rPr>
+              <w:t>用例描述</w:t>
+            </w:r>
+          </w:p>
+        </w:tc>
+        <w:tc>
+          <w:tcPr>
+            <w:tcW w:w="7288" w:type="dxa"/>
+            <w:vAlign w:val="center"/>
+          </w:tcPr>
+          <w:p>
+            <w:pPr>
+              <w:pStyle w:val="ad"/>
+            </w:pPr>
+            <w:r>
+              <w:rPr>
+                <w:rFonts w:hint="eastAsia"/>
+              </w:rPr>
+              <w:t>用户在忘记密码时，可以使用重置密码功能。</w:t>
+            </w:r>
+            <w:r>
+              <w:rPr>
+                <w:rFonts w:hint="eastAsia"/>
+              </w:rPr>
+              <w:t>平台向用户的注册邮箱发送包含重置密码链接的邮件</w:t>
+            </w:r>
+            <w:r>
+              <w:rPr>
+                <w:rFonts w:hint="eastAsia"/>
+              </w:rPr>
+              <w:t>。用户有可在</w:t>
+            </w:r>
+            <w:r>
+              <w:rPr>
+                <w:rFonts w:hint="eastAsia"/>
+              </w:rPr>
+              <w:t>U</w:t>
+            </w:r>
+            <w:r>
+              <w:t>C004</w:t>
+            </w:r>
+            <w:r>
+              <w:rPr>
+                <w:rFonts w:hint="eastAsia"/>
+              </w:rPr>
+              <w:t>中</w:t>
+            </w:r>
+            <w:r>
+              <w:rPr>
+                <w:rFonts w:hint="eastAsia"/>
+              </w:rPr>
+              <w:t>输入新的密码和验证码，完成重置密码过程。</w:t>
+            </w:r>
+          </w:p>
+        </w:tc>
+      </w:tr>
+      <w:tr>
+        <w:tc>
+          <w:tcPr>
+            <w:tcW w:w="1240" w:type="dxa"/>
+          </w:tcPr>
+          <w:p>
+            <w:pPr>
+              <w:pStyle w:val="11"/>
+              <w:rPr>
+                <w:b/>
+                <w:bCs/>
+              </w:rPr>
+            </w:pPr>
+            <w:r>
+              <w:rPr>
+                <w:rFonts w:hint="eastAsia"/>
+                <w:b/>
+                <w:bCs/>
+              </w:rPr>
+              <w:t>参与者</w:t>
+            </w:r>
+          </w:p>
+        </w:tc>
+        <w:tc>
+          <w:tcPr>
+            <w:tcW w:w="7288" w:type="dxa"/>
+            <w:vAlign w:val="center"/>
+          </w:tcPr>
+          <w:p>
+            <w:pPr>
+              <w:pStyle w:val="11"/>
+            </w:pPr>
+            <w:r>
+              <w:rPr>
+                <w:rFonts w:hint="eastAsia"/>
+              </w:rPr>
+              <w:t>未登录用户</w:t>
+            </w:r>
+          </w:p>
+        </w:tc>
+      </w:tr>
+      <w:tr>
+        <w:tc>
+          <w:tcPr>
+            <w:tcW w:w="1240" w:type="dxa"/>
+          </w:tcPr>
+          <w:p>
+            <w:pPr>
+              <w:pStyle w:val="11"/>
+              <w:rPr>
+                <w:b/>
+                <w:bCs/>
+              </w:rPr>
+            </w:pPr>
+            <w:r>
+              <w:rPr>
+                <w:rFonts w:hint="eastAsia"/>
+                <w:b/>
+                <w:bCs/>
+              </w:rPr>
+              <w:t>前置条件</w:t>
+            </w:r>
+          </w:p>
+        </w:tc>
+        <w:tc>
+          <w:tcPr>
+            <w:tcW w:w="7288" w:type="dxa"/>
+            <w:vAlign w:val="center"/>
+          </w:tcPr>
+          <w:p>
+            <w:pPr>
+              <w:pStyle w:val="11"/>
+            </w:pPr>
+            <w:r>
+              <w:rPr>
+                <w:rFonts w:hint="eastAsia"/>
+              </w:rPr>
+              <w:t>无</w:t>
+            </w:r>
+          </w:p>
+        </w:tc>
+      </w:tr>
+      <w:tr>
+        <w:tc>
+          <w:tcPr>
+            <w:tcW w:w="1240" w:type="dxa"/>
+          </w:tcPr>
+          <w:p>
+            <w:pPr>
+              <w:pStyle w:val="11"/>
+              <w:rPr>
+                <w:b/>
+                <w:bCs/>
+              </w:rPr>
+            </w:pPr>
+            <w:r>
+              <w:rPr>
+                <w:rFonts w:hint="eastAsia"/>
+                <w:b/>
+                <w:bCs/>
+              </w:rPr>
+              <w:t>后置条件</w:t>
+            </w:r>
+          </w:p>
+        </w:tc>
+        <w:tc>
+          <w:tcPr>
+            <w:tcW w:w="7288" w:type="dxa"/>
+            <w:vAlign w:val="center"/>
+          </w:tcPr>
+          <w:p>
+            <w:pPr>
+              <w:rPr>
+                <w:rFonts w:ascii="宋体" w:eastAsia="宋体" w:hAnsi="宋体"/>
+              </w:rPr>
+            </w:pPr>
+            <w:r>
+              <w:rPr>
+                <w:rFonts w:ascii="宋体" w:eastAsia="宋体" w:hAnsi="宋体" w:hint="eastAsia"/>
+              </w:rPr>
+              <w:t>无</w:t>
+            </w:r>
+          </w:p>
+        </w:tc>
+      </w:tr>
+      <w:tr>
+        <w:trPr>
+          <w:cantSplit/>
+          <w:trHeight w:val="740"/>
+        </w:trPr>
+        <w:tc>
+          <w:tcPr>
+            <w:tcW w:w="1240" w:type="dxa"/>
+            <w:tcBorders>
+              <w:bottom w:val="single" w:sz="4" w:space="0" w:color="808080"/>
+            </w:tcBorders>
+          </w:tcPr>
+          <w:p>
+            <w:pPr>
+              <w:pStyle w:val="11"/>
+              <w:rPr>
+                <w:b/>
+                <w:bCs/>
+              </w:rPr>
+            </w:pPr>
+            <w:r>
+              <w:rPr>
+                <w:rFonts w:hint="eastAsia"/>
+                <w:b/>
+                <w:bCs/>
+              </w:rPr>
+              <w:t>基本路径</w:t>
+            </w:r>
+          </w:p>
+        </w:tc>
+        <w:tc>
+          <w:tcPr>
+            <w:tcW w:w="7288" w:type="dxa"/>
+            <w:tcBorders>
+              <w:bottom w:val="single" w:sz="4" w:space="0" w:color="808080"/>
+            </w:tcBorders>
+            <w:vAlign w:val="center"/>
+          </w:tcPr>
+          <w:p>
+            <w:pPr>
+              <w:pStyle w:val="ad"/>
+              <w:keepLines/>
+              <w:numPr>
+                <w:ilvl w:val="0"/>
+                <w:numId w:val="12"/>
+              </w:numPr>
+              <w:suppressAutoHyphens w:val="0"/>
+              <w:spacing w:after="120" w:line="240" w:lineRule="atLeast"/>
+            </w:pPr>
+            <w:r>
+              <w:rPr>
+                <w:rFonts w:hint="eastAsia"/>
+              </w:rPr>
+              <w:t>未登录用户在重置密码页面输入注册邮箱，并点击重置密码按钮。</w:t>
+            </w:r>
+          </w:p>
+          <w:p>
+            <w:pPr>
+              <w:pStyle w:val="ad"/>
+              <w:keepLines/>
+              <w:numPr>
+                <w:ilvl w:val="0"/>
+                <w:numId w:val="12"/>
+              </w:numPr>
+              <w:suppressAutoHyphens w:val="0"/>
+              <w:spacing w:after="120" w:line="240" w:lineRule="atLeast"/>
+            </w:pPr>
+            <w:r>
+              <w:rPr>
+                <w:rFonts w:hint="eastAsia"/>
+              </w:rPr>
+              <w:t>系统向用户邮箱发送重置密码验证码，并提示用户登录邮箱查看。</w:t>
+            </w:r>
+          </w:p>
+        </w:tc>
+      </w:tr>
+      <w:tr>
+        <w:tc>
+          <w:tcPr>
+            <w:tcW w:w="1240" w:type="dxa"/>
+          </w:tcPr>
+          <w:p>
+            <w:pPr>
+              <w:pStyle w:val="11"/>
+              <w:rPr>
+                <w:b/>
+                <w:bCs/>
+              </w:rPr>
+            </w:pPr>
+            <w:r>
+              <w:rPr>
+                <w:rFonts w:hint="eastAsia"/>
+                <w:b/>
+                <w:bCs/>
+              </w:rPr>
+              <w:t>扩展</w:t>
+            </w:r>
+            <w:r>
+              <w:rPr>
+                <w:rFonts w:hint="eastAsia"/>
+                <w:b/>
+                <w:bCs/>
+              </w:rPr>
+              <w:t>点</w:t>
+            </w:r>
+          </w:p>
+        </w:tc>
+        <w:tc>
+          <w:tcPr>
+            <w:tcW w:w="7288" w:type="dxa"/>
+            <w:vAlign w:val="center"/>
+          </w:tcPr>
+          <w:p>
+            <w:pPr>
+              <w:pStyle w:val="ad"/>
+            </w:pPr>
+            <w:r>
+              <w:rPr>
+                <w:rFonts w:hint="eastAsia"/>
+              </w:rPr>
+              <w:t>1</w:t>
+            </w:r>
+            <w:r>
+              <w:rPr>
+                <w:rFonts w:hint="eastAsia"/>
+              </w:rPr>
+              <w:t>a</w:t>
+            </w:r>
+            <w:r>
+              <w:rPr>
+                <w:rFonts w:hint="eastAsia"/>
+              </w:rPr>
+              <w:t>，若</w:t>
+            </w:r>
+            <w:r>
+              <w:rPr>
+                <w:rFonts w:hint="eastAsia"/>
+              </w:rPr>
+              <w:t>用户输入的邮箱在系统中没有注册，则相应地提示用户账户不存在。</w:t>
+            </w:r>
+          </w:p>
+        </w:tc>
+      </w:tr>
+      <w:tr>
+        <w:tc>
+          <w:tcPr>
+            <w:tcW w:w="1240" w:type="dxa"/>
+          </w:tcPr>
+          <w:p>
+            <w:pPr>
+              <w:pStyle w:val="11"/>
+              <w:rPr>
+                <w:b/>
+                <w:bCs/>
+              </w:rPr>
+            </w:pPr>
+            <w:r>
+              <w:rPr>
+                <w:rFonts w:hint="eastAsia"/>
+                <w:b/>
+                <w:bCs/>
+              </w:rPr>
+              <w:t>补充说明</w:t>
+            </w:r>
+          </w:p>
+        </w:tc>
+        <w:tc>
+          <w:tcPr>
+            <w:tcW w:w="7288" w:type="dxa"/>
+            <w:vAlign w:val="center"/>
+          </w:tcPr>
+          <w:p>
+            <w:pPr>
+              <w:pStyle w:val="11"/>
+            </w:pPr>
+            <w:r>
+              <w:rPr>
+                <w:rFonts w:hint="eastAsia"/>
+              </w:rPr>
+              <w:t>无</w:t>
+            </w:r>
+          </w:p>
+        </w:tc>
+      </w:tr>
+    </w:tbl>
+    <w:p/>
+    <w:p>
+      <w:pPr>
+        <w:pStyle w:val="3"/>
+      </w:pPr>
+      <w:bookmarkStart w:id="11" w:name="_Toc24390975"/>
+      <w:r>
+        <w:rPr>
+          <w:rFonts w:hint="eastAsia"/>
+        </w:rPr>
+        <w:lastRenderedPageBreak/>
+        <w:t>验证邮箱并重置密码</w:t>
       </w:r>
       <w:bookmarkEnd w:id="11"/>
     </w:p>
@@ -6659,7 +7197,7 @@
               <w:rPr>
                 <w:rFonts w:hint="eastAsia"/>
               </w:rPr>
-              <w:t>3</w:t>
+              <w:t>4</w:t>
             </w:r>
           </w:p>
         </w:tc>
@@ -6702,7 +7240,7 @@
               <w:rPr>
                 <w:rFonts w:hint="eastAsia"/>
               </w:rPr>
-              <w:t>使用邮箱地址获取重置密码验证码</w:t>
+              <w:t>验证邮箱并重置密码</w:t>
             </w:r>
           </w:p>
         </w:tc>
@@ -6749,25 +7287,7 @@
               <w:rPr>
                 <w:rFonts w:hint="eastAsia"/>
               </w:rPr>
-              <w:t>平台向用户的注册邮箱发送包含重置密码链接的邮件</w:t>
-            </w:r>
-            <w:r>
-              <w:rPr>
-                <w:rFonts w:hint="eastAsia"/>
-              </w:rPr>
-              <w:t>，</w:t>
-            </w:r>
-            <w:r>
-              <w:rPr>
-                <w:rFonts w:hint="eastAsia"/>
-              </w:rPr>
-              <w:t>以便</w:t>
-            </w:r>
-            <w:r>
-              <w:rPr>
-                <w:rFonts w:hint="eastAsia"/>
-              </w:rPr>
-              <w:t>在</w:t>
+              <w:t>用户需要在</w:t>
             </w:r>
             <w:r>
               <w:rPr>
@@ -6776,19 +7296,19 @@
               <w:t>U</w:t>
             </w:r>
             <w:r>
-              <w:t>C004</w:t>
-            </w:r>
-            <w:r>
-              <w:rPr>
-                <w:rFonts w:hint="eastAsia"/>
-              </w:rPr>
-              <w:t>中</w:t>
-            </w:r>
-            <w:r>
-              <w:rPr>
-                <w:rFonts w:hint="eastAsia"/>
-              </w:rPr>
-              <w:t>输入新的密码和验证码，完成重置密码过程。</w:t>
+              <w:t>C00</w:t>
+            </w:r>
+            <w:r>
+              <w:rPr>
+                <w:rFonts w:hint="eastAsia"/>
+              </w:rPr>
+              <w:t>3</w:t>
+            </w:r>
+            <w:r>
+              <w:rPr>
+                <w:rFonts w:hint="eastAsia"/>
+              </w:rPr>
+              <w:t>中取得重置密码验证码，然后在此用例中输入新密码和正确的验证码，完成密码重置的过程。</w:t>
             </w:r>
           </w:p>
         </w:tc>
@@ -6870,7 +7390,16 @@
               <w:rPr>
                 <w:rFonts w:hint="eastAsia"/>
               </w:rPr>
-              <w:t>无</w:t>
+              <w:t>完成</w:t>
+            </w:r>
+            <w:r>
+              <w:rPr>
+                <w:rFonts w:hint="eastAsia"/>
+              </w:rPr>
+              <w:t>U</w:t>
+            </w:r>
+            <w:r>
+              <w:t>C003</w:t>
             </w:r>
           </w:p>
         </w:tc>
@@ -6962,7 +7491,7 @@
               <w:keepLines/>
               <w:numPr>
                 <w:ilvl w:val="0"/>
-                <w:numId w:val="12"/>
+                <w:numId w:val="14"/>
               </w:numPr>
               <w:suppressAutoHyphens w:val="0"/>
               <w:spacing w:after="120" w:line="240" w:lineRule="atLeast"/>
@@ -6971,7 +7500,7 @@
               <w:rPr>
                 <w:rFonts w:hint="eastAsia"/>
               </w:rPr>
-              <w:t>未登录用户在重置密码页面输入注册邮箱，并点击重置密码按钮。</w:t>
+              <w:t>用户在重置密码页面中输入验证码和新密码，并提交。</w:t>
             </w:r>
           </w:p>
           <w:p>
@@ -6980,7 +7509,7 @@
               <w:keepLines/>
               <w:numPr>
                 <w:ilvl w:val="0"/>
-                <w:numId w:val="12"/>
+                <w:numId w:val="14"/>
               </w:numPr>
               <w:suppressAutoHyphens w:val="0"/>
               <w:spacing w:after="120" w:line="240" w:lineRule="atLeast"/>
@@ -6989,7 +7518,13 @@
               <w:rPr>
                 <w:rFonts w:hint="eastAsia"/>
               </w:rPr>
-              <w:t>系统向用户邮箱发送重置密码验证码，并提示用户登录邮箱查看。</w:t>
+              <w:t>系统登记用户的新密码，并引导用户跳转到登录页面进行登录</w:t>
+            </w:r>
+            <w:r>
+              <w:rPr>
+                <w:rFonts w:hint="eastAsia"/>
+              </w:rPr>
+              <w:t>。</w:t>
             </w:r>
           </w:p>
         </w:tc>
@@ -7050,13 +7585,30 @@
               <w:rPr>
                 <w:rFonts w:hint="eastAsia"/>
               </w:rPr>
-              <w:t>，若</w:t>
-            </w:r>
-            <w:r>
-              <w:rPr>
-                <w:rFonts w:hint="eastAsia"/>
-              </w:rPr>
-              <w:t>用户输入的邮箱在系统中没有注册，则相应地提示用户账户不存在。</w:t>
+              <w:t>，</w:t>
+            </w:r>
+            <w:r>
+              <w:rPr>
+                <w:rFonts w:hint="eastAsia"/>
+              </w:rPr>
+              <w:t>若用户输出的验证码有误，则提示用户验证码错误，要求用户重新输入验证码，直到正确为止。</w:t>
+            </w:r>
+          </w:p>
+          <w:p>
+            <w:pPr>
+              <w:pStyle w:val="ad"/>
+            </w:pPr>
+            <w:r>
+              <w:rPr>
+                <w:rFonts w:hint="eastAsia"/>
+              </w:rPr>
+              <w:t>*</w:t>
+            </w:r>
+            <w:r>
+              <w:rPr>
+                <w:rFonts w:hint="eastAsia"/>
+              </w:rPr>
+              <w:t>，用户若没有收到验证码，则可以点击“重新发送验证码”按钮，要求系统重新发送验证码。</w:t>
             </w:r>
           </w:p>
         </w:tc>
@@ -7108,13 +7660,12 @@
       <w:pPr>
         <w:pStyle w:val="3"/>
       </w:pPr>
-      <w:bookmarkStart w:id="12" w:name="_Toc24284270"/>
-      <w:r>
-        <w:rPr>
-          <w:rFonts w:hint="eastAsia"/>
-        </w:rPr>
-        <w:lastRenderedPageBreak/>
-        <w:t>验证邮箱并重置密码</w:t>
+      <w:bookmarkStart w:id="12" w:name="_Toc24390976"/>
+      <w:r>
+        <w:rPr>
+          <w:rFonts w:hint="eastAsia"/>
+        </w:rPr>
+        <w:t>使用邮箱和密码登录</w:t>
       </w:r>
       <w:bookmarkEnd w:id="12"/>
     </w:p>
@@ -7187,561 +7738,6 @@
               <w:rPr>
                 <w:rFonts w:hint="eastAsia"/>
               </w:rPr>
-              <w:t>4</w:t>
-            </w:r>
-          </w:p>
-        </w:tc>
-      </w:tr>
-      <w:tr>
-        <w:tc>
-          <w:tcPr>
-            <w:tcW w:w="1240" w:type="dxa"/>
-            <w:shd w:val="clear" w:color="auto" w:fill="D9D9D9"/>
-          </w:tcPr>
-          <w:p>
-            <w:pPr>
-              <w:pStyle w:val="11"/>
-              <w:rPr>
-                <w:b/>
-                <w:bCs/>
-              </w:rPr>
-            </w:pPr>
-            <w:r>
-              <w:rPr>
-                <w:rFonts w:hint="eastAsia"/>
-                <w:b/>
-                <w:bCs/>
-              </w:rPr>
-              <w:t>用例名称</w:t>
-            </w:r>
-          </w:p>
-        </w:tc>
-        <w:tc>
-          <w:tcPr>
-            <w:tcW w:w="7288" w:type="dxa"/>
-            <w:shd w:val="clear" w:color="auto" w:fill="D9D9D9"/>
-            <w:vAlign w:val="center"/>
-          </w:tcPr>
-          <w:p>
-            <w:pPr>
-              <w:pStyle w:val="11"/>
-            </w:pPr>
-            <w:r>
-              <w:rPr>
-                <w:rFonts w:hint="eastAsia"/>
-              </w:rPr>
-              <w:t>验证邮箱并重置密码</w:t>
-            </w:r>
-          </w:p>
-        </w:tc>
-      </w:tr>
-      <w:tr>
-        <w:tc>
-          <w:tcPr>
-            <w:tcW w:w="1240" w:type="dxa"/>
-          </w:tcPr>
-          <w:p>
-            <w:pPr>
-              <w:pStyle w:val="11"/>
-              <w:rPr>
-                <w:b/>
-                <w:bCs/>
-              </w:rPr>
-            </w:pPr>
-            <w:r>
-              <w:rPr>
-                <w:rFonts w:hint="eastAsia"/>
-                <w:b/>
-                <w:bCs/>
-              </w:rPr>
-              <w:t>用例描述</w:t>
-            </w:r>
-          </w:p>
-        </w:tc>
-        <w:tc>
-          <w:tcPr>
-            <w:tcW w:w="7288" w:type="dxa"/>
-            <w:vAlign w:val="center"/>
-          </w:tcPr>
-          <w:p>
-            <w:pPr>
-              <w:pStyle w:val="ad"/>
-            </w:pPr>
-            <w:r>
-              <w:rPr>
-                <w:rFonts w:hint="eastAsia"/>
-              </w:rPr>
-              <w:t>用户在忘记密码时，可以使用重置密码功能。</w:t>
-            </w:r>
-            <w:r>
-              <w:rPr>
-                <w:rFonts w:hint="eastAsia"/>
-              </w:rPr>
-              <w:t>用户需要在</w:t>
-            </w:r>
-            <w:r>
-              <w:rPr>
-                <w:rFonts w:hint="eastAsia"/>
-              </w:rPr>
-              <w:t>U</w:t>
-            </w:r>
-            <w:r>
-              <w:t>C00</w:t>
-            </w:r>
-            <w:r>
-              <w:rPr>
-                <w:rFonts w:hint="eastAsia"/>
-              </w:rPr>
-              <w:t>3</w:t>
-            </w:r>
-            <w:r>
-              <w:rPr>
-                <w:rFonts w:hint="eastAsia"/>
-              </w:rPr>
-              <w:t>中取得重置密码验证码，然后在此用例中输入新密码和正确的验证码，完成密码重置的过程。</w:t>
-            </w:r>
-          </w:p>
-        </w:tc>
-      </w:tr>
-      <w:tr>
-        <w:tc>
-          <w:tcPr>
-            <w:tcW w:w="1240" w:type="dxa"/>
-          </w:tcPr>
-          <w:p>
-            <w:pPr>
-              <w:pStyle w:val="11"/>
-              <w:rPr>
-                <w:b/>
-                <w:bCs/>
-              </w:rPr>
-            </w:pPr>
-            <w:r>
-              <w:rPr>
-                <w:rFonts w:hint="eastAsia"/>
-                <w:b/>
-                <w:bCs/>
-              </w:rPr>
-              <w:t>参与者</w:t>
-            </w:r>
-          </w:p>
-        </w:tc>
-        <w:tc>
-          <w:tcPr>
-            <w:tcW w:w="7288" w:type="dxa"/>
-            <w:vAlign w:val="center"/>
-          </w:tcPr>
-          <w:p>
-            <w:pPr>
-              <w:pStyle w:val="11"/>
-            </w:pPr>
-            <w:r>
-              <w:rPr>
-                <w:rFonts w:hint="eastAsia"/>
-              </w:rPr>
-              <w:t>未登录用户</w:t>
-            </w:r>
-          </w:p>
-        </w:tc>
-      </w:tr>
-      <w:tr>
-        <w:tc>
-          <w:tcPr>
-            <w:tcW w:w="1240" w:type="dxa"/>
-          </w:tcPr>
-          <w:p>
-            <w:pPr>
-              <w:pStyle w:val="11"/>
-              <w:rPr>
-                <w:b/>
-                <w:bCs/>
-              </w:rPr>
-            </w:pPr>
-            <w:r>
-              <w:rPr>
-                <w:rFonts w:hint="eastAsia"/>
-                <w:b/>
-                <w:bCs/>
-              </w:rPr>
-              <w:t>前置条件</w:t>
-            </w:r>
-          </w:p>
-        </w:tc>
-        <w:tc>
-          <w:tcPr>
-            <w:tcW w:w="7288" w:type="dxa"/>
-            <w:vAlign w:val="center"/>
-          </w:tcPr>
-          <w:p>
-            <w:pPr>
-              <w:pStyle w:val="11"/>
-            </w:pPr>
-            <w:r>
-              <w:rPr>
-                <w:rFonts w:hint="eastAsia"/>
-              </w:rPr>
-              <w:t>完成</w:t>
-            </w:r>
-            <w:r>
-              <w:rPr>
-                <w:rFonts w:hint="eastAsia"/>
-              </w:rPr>
-              <w:t>U</w:t>
-            </w:r>
-            <w:r>
-              <w:t>C003</w:t>
-            </w:r>
-          </w:p>
-        </w:tc>
-      </w:tr>
-      <w:tr>
-        <w:tc>
-          <w:tcPr>
-            <w:tcW w:w="1240" w:type="dxa"/>
-          </w:tcPr>
-          <w:p>
-            <w:pPr>
-              <w:pStyle w:val="11"/>
-              <w:rPr>
-                <w:b/>
-                <w:bCs/>
-              </w:rPr>
-            </w:pPr>
-            <w:r>
-              <w:rPr>
-                <w:rFonts w:hint="eastAsia"/>
-                <w:b/>
-                <w:bCs/>
-              </w:rPr>
-              <w:t>后置条件</w:t>
-            </w:r>
-          </w:p>
-        </w:tc>
-        <w:tc>
-          <w:tcPr>
-            <w:tcW w:w="7288" w:type="dxa"/>
-            <w:vAlign w:val="center"/>
-          </w:tcPr>
-          <w:p>
-            <w:pPr>
-              <w:rPr>
-                <w:rFonts w:ascii="宋体" w:eastAsia="宋体" w:hAnsi="宋体"/>
-              </w:rPr>
-            </w:pPr>
-            <w:r>
-              <w:rPr>
-                <w:rFonts w:ascii="宋体" w:eastAsia="宋体" w:hAnsi="宋体" w:hint="eastAsia"/>
-              </w:rPr>
-              <w:t>无</w:t>
-            </w:r>
-          </w:p>
-        </w:tc>
-      </w:tr>
-      <w:tr>
-        <w:trPr>
-          <w:cantSplit/>
-          <w:trHeight w:val="740"/>
-        </w:trPr>
-        <w:tc>
-          <w:tcPr>
-            <w:tcW w:w="1240" w:type="dxa"/>
-            <w:tcBorders>
-              <w:bottom w:val="single" w:sz="4" w:space="0" w:color="808080"/>
-            </w:tcBorders>
-          </w:tcPr>
-          <w:p>
-            <w:pPr>
-              <w:pStyle w:val="11"/>
-              <w:rPr>
-                <w:b/>
-                <w:bCs/>
-              </w:rPr>
-            </w:pPr>
-            <w:r>
-              <w:rPr>
-                <w:rFonts w:hint="eastAsia"/>
-                <w:b/>
-                <w:bCs/>
-              </w:rPr>
-              <w:t>基本路径</w:t>
-            </w:r>
-          </w:p>
-        </w:tc>
-        <w:tc>
-          <w:tcPr>
-            <w:tcW w:w="7288" w:type="dxa"/>
-            <w:tcBorders>
-              <w:bottom w:val="single" w:sz="4" w:space="0" w:color="808080"/>
-            </w:tcBorders>
-            <w:vAlign w:val="center"/>
-          </w:tcPr>
-          <w:p>
-            <w:pPr>
-              <w:pStyle w:val="ad"/>
-              <w:keepLines/>
-              <w:numPr>
-                <w:ilvl w:val="0"/>
-                <w:numId w:val="14"/>
-              </w:numPr>
-              <w:suppressAutoHyphens w:val="0"/>
-              <w:spacing w:after="120" w:line="240" w:lineRule="atLeast"/>
-            </w:pPr>
-            <w:r>
-              <w:rPr>
-                <w:rFonts w:hint="eastAsia"/>
-              </w:rPr>
-              <w:t>用户在重置密码页面中输入验证码和新密码，并提交。</w:t>
-            </w:r>
-          </w:p>
-          <w:p>
-            <w:pPr>
-              <w:pStyle w:val="ad"/>
-              <w:keepLines/>
-              <w:numPr>
-                <w:ilvl w:val="0"/>
-                <w:numId w:val="14"/>
-              </w:numPr>
-              <w:suppressAutoHyphens w:val="0"/>
-              <w:spacing w:after="120" w:line="240" w:lineRule="atLeast"/>
-            </w:pPr>
-            <w:r>
-              <w:rPr>
-                <w:rFonts w:hint="eastAsia"/>
-              </w:rPr>
-              <w:t>系统登记用户的新密码，并引导用户跳转到登录页面进行登录</w:t>
-            </w:r>
-            <w:r>
-              <w:rPr>
-                <w:rFonts w:hint="eastAsia"/>
-              </w:rPr>
-              <w:t>。</w:t>
-            </w:r>
-          </w:p>
-        </w:tc>
-      </w:tr>
-      <w:tr>
-        <w:tc>
-          <w:tcPr>
-            <w:tcW w:w="1240" w:type="dxa"/>
-          </w:tcPr>
-          <w:p>
-            <w:pPr>
-              <w:pStyle w:val="11"/>
-              <w:rPr>
-                <w:b/>
-                <w:bCs/>
-              </w:rPr>
-            </w:pPr>
-            <w:r>
-              <w:rPr>
-                <w:rFonts w:hint="eastAsia"/>
-                <w:b/>
-                <w:bCs/>
-              </w:rPr>
-              <w:t>扩展</w:t>
-            </w:r>
-            <w:r>
-              <w:rPr>
-                <w:rFonts w:hint="eastAsia"/>
-                <w:b/>
-                <w:bCs/>
-              </w:rPr>
-              <w:t>点</w:t>
-            </w:r>
-          </w:p>
-        </w:tc>
-        <w:tc>
-          <w:tcPr>
-            <w:tcW w:w="7288" w:type="dxa"/>
-            <w:vAlign w:val="center"/>
-          </w:tcPr>
-          <w:p>
-            <w:pPr>
-              <w:pStyle w:val="ad"/>
-            </w:pPr>
-            <w:r>
-              <w:rPr>
-                <w:rFonts w:hint="eastAsia"/>
-              </w:rPr>
-              <w:t>1</w:t>
-            </w:r>
-            <w:r>
-              <w:rPr>
-                <w:rFonts w:hint="eastAsia"/>
-              </w:rPr>
-              <w:t>a</w:t>
-            </w:r>
-            <w:r>
-              <w:rPr>
-                <w:rFonts w:hint="eastAsia"/>
-              </w:rPr>
-              <w:t>，</w:t>
-            </w:r>
-            <w:r>
-              <w:rPr>
-                <w:rFonts w:hint="eastAsia"/>
-              </w:rPr>
-              <w:t>若用户输出的验证码有误，则提示用户验证码错误，要求用户重新输入验证码，直到正确为止。</w:t>
-            </w:r>
-          </w:p>
-          <w:p>
-            <w:pPr>
-              <w:pStyle w:val="ad"/>
-            </w:pPr>
-            <w:r>
-              <w:rPr>
-                <w:rFonts w:hint="eastAsia"/>
-              </w:rPr>
-              <w:t>*</w:t>
-            </w:r>
-            <w:r>
-              <w:rPr>
-                <w:rFonts w:hint="eastAsia"/>
-              </w:rPr>
-              <w:t>，用户若没有收到验证码，</w:t>
-            </w:r>
-            <w:proofErr w:type="gramStart"/>
-            <w:r>
-              <w:rPr>
-                <w:rFonts w:hint="eastAsia"/>
-              </w:rPr>
-              <w:t>则可以点击“</w:t>
-            </w:r>
-            <w:proofErr w:type="gramEnd"/>
-            <w:r>
-              <w:rPr>
-                <w:rFonts w:hint="eastAsia"/>
-              </w:rPr>
-              <w:t>重新发送验证码”按钮，要求系统重新发送验证码。</w:t>
-            </w:r>
-          </w:p>
-        </w:tc>
-      </w:tr>
-      <w:tr>
-        <w:tc>
-          <w:tcPr>
-            <w:tcW w:w="1240" w:type="dxa"/>
-          </w:tcPr>
-          <w:p>
-            <w:pPr>
-              <w:pStyle w:val="11"/>
-              <w:rPr>
-                <w:b/>
-                <w:bCs/>
-              </w:rPr>
-            </w:pPr>
-            <w:r>
-              <w:rPr>
-                <w:rFonts w:hint="eastAsia"/>
-                <w:b/>
-                <w:bCs/>
-              </w:rPr>
-              <w:t>补充说明</w:t>
-            </w:r>
-          </w:p>
-        </w:tc>
-        <w:tc>
-          <w:tcPr>
-            <w:tcW w:w="7288" w:type="dxa"/>
-            <w:vAlign w:val="center"/>
-          </w:tcPr>
-          <w:p>
-            <w:pPr>
-              <w:pStyle w:val="11"/>
-            </w:pPr>
-            <w:r>
-              <w:rPr>
-                <w:rFonts w:hint="eastAsia"/>
-              </w:rPr>
-              <w:t>无</w:t>
-            </w:r>
-          </w:p>
-        </w:tc>
-      </w:tr>
-    </w:tbl>
-    <w:p/>
-    <w:p>
-      <w:pPr>
-        <w:pStyle w:val="3"/>
-      </w:pPr>
-      <w:bookmarkStart w:id="13" w:name="_Toc24284271"/>
-      <w:r>
-        <w:rPr>
-          <w:rFonts w:hint="eastAsia"/>
-        </w:rPr>
-        <w:t>使用邮箱和密码登录</w:t>
-      </w:r>
-      <w:bookmarkEnd w:id="13"/>
-    </w:p>
-    <w:tbl>
-      <w:tblPr>
-        <w:tblW w:w="8528" w:type="dxa"/>
-        <w:tblBorders>
-          <w:top w:val="single" w:sz="4" w:space="0" w:color="808080"/>
-          <w:left w:val="single" w:sz="4" w:space="0" w:color="808080"/>
-          <w:bottom w:val="single" w:sz="4" w:space="0" w:color="808080"/>
-          <w:right w:val="single" w:sz="4" w:space="0" w:color="808080"/>
-          <w:insideH w:val="single" w:sz="4" w:space="0" w:color="808080"/>
-          <w:insideV w:val="single" w:sz="4" w:space="0" w:color="808080"/>
-        </w:tblBorders>
-        <w:tblLook w:val="0000" w:firstRow="0" w:lastRow="0" w:firstColumn="0" w:lastColumn="0" w:noHBand="0" w:noVBand="0"/>
-      </w:tblPr>
-      <w:tblGrid>
-        <w:gridCol w:w="1240"/>
-        <w:gridCol w:w="7288"/>
-      </w:tblGrid>
-      <w:tr>
-        <w:tc>
-          <w:tcPr>
-            <w:tcW w:w="1240" w:type="dxa"/>
-            <w:shd w:val="clear" w:color="auto" w:fill="D9D9D9"/>
-          </w:tcPr>
-          <w:p>
-            <w:pPr>
-              <w:pStyle w:val="11"/>
-              <w:rPr>
-                <w:b/>
-                <w:bCs/>
-              </w:rPr>
-            </w:pPr>
-            <w:proofErr w:type="gramStart"/>
-            <w:r>
-              <w:rPr>
-                <w:rFonts w:hint="eastAsia"/>
-                <w:b/>
-                <w:bCs/>
-              </w:rPr>
-              <w:t>用例号</w:t>
-            </w:r>
-            <w:proofErr w:type="gramEnd"/>
-          </w:p>
-        </w:tc>
-        <w:tc>
-          <w:tcPr>
-            <w:tcW w:w="7288" w:type="dxa"/>
-            <w:shd w:val="clear" w:color="auto" w:fill="D9D9D9"/>
-            <w:vAlign w:val="center"/>
-          </w:tcPr>
-          <w:p>
-            <w:pPr>
-              <w:pStyle w:val="11"/>
-              <w:rPr>
-                <w:rFonts w:cs="Microsoft Sans Serif"/>
-              </w:rPr>
-            </w:pPr>
-            <w:r>
-              <w:rPr>
-                <w:rFonts w:hint="eastAsia"/>
-              </w:rPr>
-              <w:t>U</w:t>
-            </w:r>
-            <w:r>
-              <w:t>C00</w:t>
-            </w:r>
-            <w:r>
-              <w:rPr>
-                <w:rFonts w:hint="eastAsia"/>
-              </w:rPr>
               <w:t>5</w:t>
             </w:r>
           </w:p>
@@ -8009,7 +8005,19 @@
               <w:rPr>
                 <w:rFonts w:hint="eastAsia"/>
               </w:rPr>
-              <w:t>用户在登录页面输入注册邮箱和验证码，并点击登录按钮。</w:t>
+              <w:t>用户在登录页面输入注册邮箱和</w:t>
+            </w:r>
+            <w:r>
+              <w:rPr>
+                <w:rFonts w:hint="eastAsia"/>
+              </w:rPr>
+              <w:t>密码</w:t>
+            </w:r>
+            <w:r>
+              <w:rPr>
+                <w:rFonts w:hint="eastAsia"/>
+              </w:rPr>
+              <w:t>，并点击登录按钮。</w:t>
             </w:r>
           </w:p>
           <w:p>
@@ -8027,7 +8035,31 @@
               <w:rPr>
                 <w:rFonts w:hint="eastAsia"/>
               </w:rPr>
-              <w:t>系统验证用户凭证，验证成功后跳转至个人信息页面。</w:t>
+              <w:t>系统验证</w:t>
+            </w:r>
+            <w:r>
+              <w:rPr>
+                <w:rFonts w:hint="eastAsia"/>
+              </w:rPr>
+              <w:t>账户邮箱地址和密码正确</w:t>
+            </w:r>
+            <w:r>
+              <w:rPr>
+                <w:rFonts w:hint="eastAsia"/>
+              </w:rPr>
+              <w:t>，验证成功后跳转至</w:t>
+            </w:r>
+            <w:r>
+              <w:rPr>
+                <w:rFonts w:hint="eastAsia"/>
+              </w:rPr>
+              <w:t>个人信息子系统的</w:t>
+            </w:r>
+            <w:r>
+              <w:rPr>
+                <w:rFonts w:hint="eastAsia"/>
+              </w:rPr>
+              <w:t>个人信息页面。</w:t>
             </w:r>
           </w:p>
         </w:tc>
@@ -8118,7 +8150,19 @@
               <w:rPr>
                 <w:rFonts w:hint="eastAsia"/>
               </w:rPr>
-              <w:t>次输入错误的信息后，提示用户可以使用重置密码功能。</w:t>
+              <w:t>次输入错误的</w:t>
+            </w:r>
+            <w:r>
+              <w:rPr>
+                <w:rFonts w:hint="eastAsia"/>
+              </w:rPr>
+              <w:t>用户名或密码</w:t>
+            </w:r>
+            <w:r>
+              <w:rPr>
+                <w:rFonts w:hint="eastAsia"/>
+              </w:rPr>
+              <w:t>后，提示用户可以使用重置密码功能。</w:t>
             </w:r>
           </w:p>
         </w:tc>
@@ -8382,7 +8426,7 @@
       <w:pPr>
         <w:pStyle w:val="2"/>
       </w:pPr>
-      <w:bookmarkStart w:id="14" w:name="_Toc24284272"/>
+      <w:bookmarkStart w:id="13" w:name="_Toc24390977"/>
       <w:r>
         <w:lastRenderedPageBreak/>
         <w:t>个人</w:t>
@@ -8399,7 +8443,7 @@
         </w:rPr>
         <w:t>子系统</w:t>
       </w:r>
-      <w:bookmarkEnd w:id="14"/>
+      <w:bookmarkEnd w:id="13"/>
     </w:p>
     <w:p>
       <w:pPr>
@@ -8530,6 +8574,9 @@
     <w:p>
       <w:pPr>
         <w:ind w:firstLine="420"/>
+        <w:rPr>
+          <w:rFonts w:hint="eastAsia"/>
+        </w:rPr>
       </w:pPr>
       <w:r>
         <w:t>用户</w:t>
@@ -8551,6 +8598,12 @@
       </w:r>
       <w:r>
         <w:t>。</w:t>
+      </w:r>
+      <w:r>
+        <w:rPr>
+          <w:rFonts w:hint="eastAsia"/>
+        </w:rPr>
+        <w:t>个人信息页面是登录用户的首页。</w:t>
       </w:r>
     </w:p>
     <w:p>
@@ -8694,7 +8747,7 @@
       <w:pPr>
         <w:pStyle w:val="3"/>
       </w:pPr>
-      <w:bookmarkStart w:id="15" w:name="_Toc24284273"/>
+      <w:bookmarkStart w:id="14" w:name="_Toc24390978"/>
       <w:r>
         <w:rPr>
           <w:rFonts w:hint="eastAsia"/>
@@ -8707,7 +8760,7 @@
         </w:rPr>
         <w:t>个人信息</w:t>
       </w:r>
-      <w:bookmarkEnd w:id="15"/>
+      <w:bookmarkEnd w:id="14"/>
     </w:p>
     <w:tbl>
       <w:tblPr>
@@ -9303,7 +9356,26 @@
               <w:rPr>
                 <w:rFonts w:hint="eastAsia"/>
               </w:rPr>
-              <w:t>“个人信息”是与登录凭证无关的个人信息（即非邮箱地址和密码的个人信息）。登录凭证相关的个人信息作为单独的用例编写（见</w:t>
+              <w:t>“个人信息”是与登录凭证无关的个人信息（即非邮箱地址和密码的个人信息）。登录凭证相关的个人信息</w:t>
+            </w:r>
+            <w:r>
+              <w:rPr>
+                <w:rFonts w:hint="eastAsia"/>
+              </w:rPr>
+              <w:t>（邮箱地址和密码）修改的步骤比较复杂，</w:t>
+            </w:r>
+            <w:r>
+              <w:rPr>
+                <w:rFonts w:hint="eastAsia"/>
+              </w:rPr>
+              <w:t>作</w:t>
+            </w:r>
+            <w:r>
+              <w:rPr>
+                <w:rFonts w:hint="eastAsia"/>
+              </w:rPr>
+              <w:lastRenderedPageBreak/>
+              <w:t>为单独的用例编写（见</w:t>
             </w:r>
             <w:r>
               <w:rPr>
@@ -9318,14 +9390,7 @@
               <w:rPr>
                 <w:rFonts w:hint="eastAsia"/>
               </w:rPr>
-              <w:t>“修改密码”</w:t>
-            </w:r>
-            <w:r>
-              <w:rPr>
-                <w:rFonts w:hint="eastAsia"/>
-              </w:rPr>
-              <w:lastRenderedPageBreak/>
-              <w:t>和</w:t>
+              <w:t>“修改密码”和</w:t>
             </w:r>
             <w:r>
               <w:rPr>
@@ -9564,12 +9629,526 @@
       <w:pPr>
         <w:pStyle w:val="3"/>
       </w:pPr>
-      <w:bookmarkStart w:id="16" w:name="_Toc24284274"/>
+      <w:bookmarkStart w:id="15" w:name="_Toc24390979"/>
       <w:r>
         <w:rPr>
           <w:rFonts w:hint="eastAsia"/>
         </w:rPr>
         <w:t>修改密码</w:t>
+      </w:r>
+      <w:bookmarkEnd w:id="15"/>
+    </w:p>
+    <w:tbl>
+      <w:tblPr>
+        <w:tblW w:w="8528" w:type="dxa"/>
+        <w:tblBorders>
+          <w:top w:val="single" w:sz="4" w:space="0" w:color="808080"/>
+          <w:left w:val="single" w:sz="4" w:space="0" w:color="808080"/>
+          <w:bottom w:val="single" w:sz="4" w:space="0" w:color="808080"/>
+          <w:right w:val="single" w:sz="4" w:space="0" w:color="808080"/>
+          <w:insideH w:val="single" w:sz="4" w:space="0" w:color="808080"/>
+          <w:insideV w:val="single" w:sz="4" w:space="0" w:color="808080"/>
+        </w:tblBorders>
+        <w:tblLook w:val="0000" w:firstRow="0" w:lastRow="0" w:firstColumn="0" w:lastColumn="0" w:noHBand="0" w:noVBand="0"/>
+      </w:tblPr>
+      <w:tblGrid>
+        <w:gridCol w:w="1240"/>
+        <w:gridCol w:w="7288"/>
+      </w:tblGrid>
+      <w:tr>
+        <w:tc>
+          <w:tcPr>
+            <w:tcW w:w="1240" w:type="dxa"/>
+            <w:shd w:val="clear" w:color="auto" w:fill="D9D9D9"/>
+          </w:tcPr>
+          <w:p>
+            <w:pPr>
+              <w:pStyle w:val="11"/>
+              <w:rPr>
+                <w:b/>
+                <w:bCs/>
+              </w:rPr>
+            </w:pPr>
+            <w:proofErr w:type="gramStart"/>
+            <w:r>
+              <w:rPr>
+                <w:rFonts w:hint="eastAsia"/>
+                <w:b/>
+                <w:bCs/>
+              </w:rPr>
+              <w:t>用例号</w:t>
+            </w:r>
+            <w:proofErr w:type="gramEnd"/>
+          </w:p>
+        </w:tc>
+        <w:tc>
+          <w:tcPr>
+            <w:tcW w:w="7288" w:type="dxa"/>
+            <w:shd w:val="clear" w:color="auto" w:fill="D9D9D9"/>
+            <w:vAlign w:val="center"/>
+          </w:tcPr>
+          <w:p>
+            <w:pPr>
+              <w:pStyle w:val="11"/>
+              <w:rPr>
+                <w:rFonts w:cs="Microsoft Sans Serif"/>
+              </w:rPr>
+            </w:pPr>
+            <w:r>
+              <w:rPr>
+                <w:rFonts w:hint="eastAsia"/>
+              </w:rPr>
+              <w:t>UC</w:t>
+            </w:r>
+            <w:r>
+              <w:t>00</w:t>
+            </w:r>
+            <w:r>
+              <w:rPr>
+                <w:rFonts w:hint="eastAsia"/>
+              </w:rPr>
+              <w:t>8</w:t>
+            </w:r>
+          </w:p>
+        </w:tc>
+      </w:tr>
+      <w:tr>
+        <w:tc>
+          <w:tcPr>
+            <w:tcW w:w="1240" w:type="dxa"/>
+            <w:shd w:val="clear" w:color="auto" w:fill="D9D9D9"/>
+          </w:tcPr>
+          <w:p>
+            <w:pPr>
+              <w:pStyle w:val="11"/>
+              <w:rPr>
+                <w:b/>
+                <w:bCs/>
+              </w:rPr>
+            </w:pPr>
+            <w:r>
+              <w:rPr>
+                <w:rFonts w:hint="eastAsia"/>
+                <w:b/>
+                <w:bCs/>
+              </w:rPr>
+              <w:t>用例名称</w:t>
+            </w:r>
+          </w:p>
+        </w:tc>
+        <w:tc>
+          <w:tcPr>
+            <w:tcW w:w="7288" w:type="dxa"/>
+            <w:shd w:val="clear" w:color="auto" w:fill="D9D9D9"/>
+            <w:vAlign w:val="center"/>
+          </w:tcPr>
+          <w:p>
+            <w:pPr>
+              <w:pStyle w:val="11"/>
+            </w:pPr>
+            <w:r>
+              <w:rPr>
+                <w:rFonts w:hint="eastAsia"/>
+              </w:rPr>
+              <w:t>修改密码</w:t>
+            </w:r>
+          </w:p>
+        </w:tc>
+      </w:tr>
+      <w:tr>
+        <w:tc>
+          <w:tcPr>
+            <w:tcW w:w="1240" w:type="dxa"/>
+          </w:tcPr>
+          <w:p>
+            <w:pPr>
+              <w:pStyle w:val="11"/>
+              <w:rPr>
+                <w:b/>
+                <w:bCs/>
+              </w:rPr>
+            </w:pPr>
+            <w:r>
+              <w:rPr>
+                <w:rFonts w:hint="eastAsia"/>
+                <w:b/>
+                <w:bCs/>
+              </w:rPr>
+              <w:t>用例描述</w:t>
+            </w:r>
+          </w:p>
+        </w:tc>
+        <w:tc>
+          <w:tcPr>
+            <w:tcW w:w="7288" w:type="dxa"/>
+            <w:vAlign w:val="center"/>
+          </w:tcPr>
+          <w:p>
+            <w:pPr>
+              <w:pStyle w:val="ad"/>
+            </w:pPr>
+            <w:r>
+              <w:rPr>
+                <w:rFonts w:hint="eastAsia"/>
+              </w:rPr>
+              <w:t>用户</w:t>
+            </w:r>
+            <w:r>
+              <w:rPr>
+                <w:rFonts w:hint="eastAsia"/>
+              </w:rPr>
+              <w:t>在个人信息页面修改自己的密码。</w:t>
+            </w:r>
+          </w:p>
+        </w:tc>
+      </w:tr>
+      <w:tr>
+        <w:tc>
+          <w:tcPr>
+            <w:tcW w:w="1240" w:type="dxa"/>
+          </w:tcPr>
+          <w:p>
+            <w:pPr>
+              <w:pStyle w:val="11"/>
+              <w:rPr>
+                <w:b/>
+                <w:bCs/>
+              </w:rPr>
+            </w:pPr>
+            <w:r>
+              <w:rPr>
+                <w:rFonts w:hint="eastAsia"/>
+                <w:b/>
+                <w:bCs/>
+              </w:rPr>
+              <w:t>参与者</w:t>
+            </w:r>
+          </w:p>
+        </w:tc>
+        <w:tc>
+          <w:tcPr>
+            <w:tcW w:w="7288" w:type="dxa"/>
+            <w:vAlign w:val="center"/>
+          </w:tcPr>
+          <w:p>
+            <w:pPr>
+              <w:pStyle w:val="11"/>
+            </w:pPr>
+            <w:r>
+              <w:rPr>
+                <w:rFonts w:hint="eastAsia"/>
+              </w:rPr>
+              <w:t>用户</w:t>
+            </w:r>
+          </w:p>
+        </w:tc>
+      </w:tr>
+      <w:tr>
+        <w:tc>
+          <w:tcPr>
+            <w:tcW w:w="1240" w:type="dxa"/>
+          </w:tcPr>
+          <w:p>
+            <w:pPr>
+              <w:pStyle w:val="11"/>
+              <w:rPr>
+                <w:b/>
+                <w:bCs/>
+              </w:rPr>
+            </w:pPr>
+            <w:r>
+              <w:rPr>
+                <w:rFonts w:hint="eastAsia"/>
+                <w:b/>
+                <w:bCs/>
+              </w:rPr>
+              <w:t>前置条件</w:t>
+            </w:r>
+          </w:p>
+        </w:tc>
+        <w:tc>
+          <w:tcPr>
+            <w:tcW w:w="7288" w:type="dxa"/>
+            <w:vAlign w:val="center"/>
+          </w:tcPr>
+          <w:p>
+            <w:pPr>
+              <w:pStyle w:val="11"/>
+            </w:pPr>
+            <w:r>
+              <w:rPr>
+                <w:rFonts w:hint="eastAsia"/>
+              </w:rPr>
+              <w:t>用户已登录</w:t>
+            </w:r>
+          </w:p>
+        </w:tc>
+      </w:tr>
+      <w:tr>
+        <w:tc>
+          <w:tcPr>
+            <w:tcW w:w="1240" w:type="dxa"/>
+          </w:tcPr>
+          <w:p>
+            <w:pPr>
+              <w:pStyle w:val="11"/>
+              <w:rPr>
+                <w:b/>
+                <w:bCs/>
+              </w:rPr>
+            </w:pPr>
+            <w:r>
+              <w:rPr>
+                <w:rFonts w:hint="eastAsia"/>
+                <w:b/>
+                <w:bCs/>
+              </w:rPr>
+              <w:t>后置条件</w:t>
+            </w:r>
+          </w:p>
+        </w:tc>
+        <w:tc>
+          <w:tcPr>
+            <w:tcW w:w="7288" w:type="dxa"/>
+            <w:vAlign w:val="center"/>
+          </w:tcPr>
+          <w:p>
+            <w:pPr>
+              <w:rPr>
+                <w:rFonts w:ascii="宋体" w:eastAsia="宋体" w:hAnsi="宋体"/>
+              </w:rPr>
+            </w:pPr>
+            <w:r>
+              <w:rPr>
+                <w:rFonts w:ascii="宋体" w:eastAsia="宋体" w:hAnsi="宋体" w:hint="eastAsia"/>
+              </w:rPr>
+              <w:t>无</w:t>
+            </w:r>
+          </w:p>
+        </w:tc>
+      </w:tr>
+      <w:tr>
+        <w:trPr>
+          <w:cantSplit/>
+          <w:trHeight w:val="740"/>
+        </w:trPr>
+        <w:tc>
+          <w:tcPr>
+            <w:tcW w:w="1240" w:type="dxa"/>
+            <w:tcBorders>
+              <w:bottom w:val="single" w:sz="4" w:space="0" w:color="808080"/>
+            </w:tcBorders>
+          </w:tcPr>
+          <w:p>
+            <w:pPr>
+              <w:pStyle w:val="11"/>
+              <w:rPr>
+                <w:b/>
+                <w:bCs/>
+              </w:rPr>
+            </w:pPr>
+            <w:r>
+              <w:rPr>
+                <w:rFonts w:hint="eastAsia"/>
+                <w:b/>
+                <w:bCs/>
+              </w:rPr>
+              <w:t>基本路径</w:t>
+            </w:r>
+          </w:p>
+        </w:tc>
+        <w:tc>
+          <w:tcPr>
+            <w:tcW w:w="7288" w:type="dxa"/>
+            <w:tcBorders>
+              <w:bottom w:val="single" w:sz="4" w:space="0" w:color="808080"/>
+            </w:tcBorders>
+            <w:vAlign w:val="center"/>
+          </w:tcPr>
+          <w:p>
+            <w:pPr>
+              <w:pStyle w:val="ad"/>
+              <w:keepLines/>
+              <w:numPr>
+                <w:ilvl w:val="0"/>
+                <w:numId w:val="16"/>
+              </w:numPr>
+              <w:suppressAutoHyphens w:val="0"/>
+              <w:spacing w:after="120" w:line="240" w:lineRule="atLeast"/>
+            </w:pPr>
+            <w:r>
+              <w:rPr>
+                <w:rFonts w:hint="eastAsia"/>
+              </w:rPr>
+              <w:t>用户访问个人信息页面，使用修改密码功能。</w:t>
+            </w:r>
+          </w:p>
+          <w:p>
+            <w:pPr>
+              <w:pStyle w:val="ad"/>
+              <w:keepLines/>
+              <w:numPr>
+                <w:ilvl w:val="0"/>
+                <w:numId w:val="16"/>
+              </w:numPr>
+              <w:suppressAutoHyphens w:val="0"/>
+              <w:spacing w:after="120" w:line="240" w:lineRule="atLeast"/>
+            </w:pPr>
+            <w:r>
+              <w:rPr>
+                <w:rFonts w:hint="eastAsia"/>
+              </w:rPr>
+              <w:t>用户</w:t>
+            </w:r>
+            <w:proofErr w:type="gramStart"/>
+            <w:r>
+              <w:rPr>
+                <w:rFonts w:hint="eastAsia"/>
+              </w:rPr>
+              <w:t>填入旧</w:t>
+            </w:r>
+            <w:proofErr w:type="gramEnd"/>
+            <w:r>
+              <w:rPr>
+                <w:rFonts w:hint="eastAsia"/>
+              </w:rPr>
+              <w:t>密码、新密码和新密码确认；系统核对用户旧密码，核对通过后将用户的新密码写入数据库。</w:t>
+            </w:r>
+          </w:p>
+          <w:p>
+            <w:pPr>
+              <w:pStyle w:val="ad"/>
+              <w:keepLines/>
+              <w:numPr>
+                <w:ilvl w:val="0"/>
+                <w:numId w:val="16"/>
+              </w:numPr>
+              <w:suppressAutoHyphens w:val="0"/>
+              <w:spacing w:after="120" w:line="240" w:lineRule="atLeast"/>
+            </w:pPr>
+            <w:r>
+              <w:rPr>
+                <w:rFonts w:hint="eastAsia"/>
+              </w:rPr>
+              <w:t>系统将用户退出登录，并要求用户使用新密码登录。</w:t>
+            </w:r>
+          </w:p>
+        </w:tc>
+      </w:tr>
+      <w:tr>
+        <w:tc>
+          <w:tcPr>
+            <w:tcW w:w="1240" w:type="dxa"/>
+          </w:tcPr>
+          <w:p>
+            <w:pPr>
+              <w:pStyle w:val="11"/>
+              <w:rPr>
+                <w:b/>
+                <w:bCs/>
+              </w:rPr>
+            </w:pPr>
+            <w:r>
+              <w:rPr>
+                <w:rFonts w:hint="eastAsia"/>
+                <w:b/>
+                <w:bCs/>
+              </w:rPr>
+              <w:t>扩展</w:t>
+            </w:r>
+            <w:r>
+              <w:rPr>
+                <w:rFonts w:hint="eastAsia"/>
+                <w:b/>
+                <w:bCs/>
+              </w:rPr>
+              <w:t>点</w:t>
+            </w:r>
+          </w:p>
+        </w:tc>
+        <w:tc>
+          <w:tcPr>
+            <w:tcW w:w="7288" w:type="dxa"/>
+            <w:vAlign w:val="center"/>
+          </w:tcPr>
+          <w:p>
+            <w:pPr>
+              <w:pStyle w:val="ad"/>
+            </w:pPr>
+            <w:r>
+              <w:rPr>
+                <w:rFonts w:hint="eastAsia"/>
+              </w:rPr>
+              <w:t>2a</w:t>
+            </w:r>
+            <w:r>
+              <w:t>,</w:t>
+            </w:r>
+            <w:r>
+              <w:t xml:space="preserve"> </w:t>
+            </w:r>
+            <w:r>
+              <w:rPr>
+                <w:rFonts w:hint="eastAsia"/>
+              </w:rPr>
+              <w:t>若用户输入的旧密码不正确，系统提醒用户重新输入旧密码；若用户输出的新密码和新密码确认不相同，则提醒用户重新输入一致的新密码。</w:t>
+            </w:r>
+          </w:p>
+        </w:tc>
+      </w:tr>
+      <w:tr>
+        <w:tc>
+          <w:tcPr>
+            <w:tcW w:w="1240" w:type="dxa"/>
+          </w:tcPr>
+          <w:p>
+            <w:pPr>
+              <w:pStyle w:val="11"/>
+              <w:rPr>
+                <w:b/>
+                <w:bCs/>
+              </w:rPr>
+            </w:pPr>
+            <w:r>
+              <w:rPr>
+                <w:rFonts w:hint="eastAsia"/>
+                <w:b/>
+                <w:bCs/>
+              </w:rPr>
+              <w:t>补充说明</w:t>
+            </w:r>
+          </w:p>
+        </w:tc>
+        <w:tc>
+          <w:tcPr>
+            <w:tcW w:w="7288" w:type="dxa"/>
+            <w:vAlign w:val="center"/>
+          </w:tcPr>
+          <w:p>
+            <w:pPr>
+              <w:pStyle w:val="11"/>
+            </w:pPr>
+            <w:r>
+              <w:rPr>
+                <w:rFonts w:hint="eastAsia"/>
+              </w:rPr>
+              <w:t>无</w:t>
+            </w:r>
+          </w:p>
+        </w:tc>
+      </w:tr>
+    </w:tbl>
+    <w:p/>
+    <w:p>
+      <w:pPr>
+        <w:pStyle w:val="3"/>
+      </w:pPr>
+      <w:bookmarkStart w:id="16" w:name="_Toc24390980"/>
+      <w:r>
+        <w:rPr>
+          <w:rFonts w:hint="eastAsia"/>
+        </w:rPr>
+        <w:t>修改邮箱</w:t>
       </w:r>
       <w:bookmarkEnd w:id="16"/>
     </w:p>
@@ -9642,7 +10221,7 @@
               <w:rPr>
                 <w:rFonts w:hint="eastAsia"/>
               </w:rPr>
-              <w:t>8</w:t>
+              <w:t>9</w:t>
             </w:r>
           </w:p>
         </w:tc>
@@ -9685,7 +10264,7 @@
               <w:rPr>
                 <w:rFonts w:hint="eastAsia"/>
               </w:rPr>
-              <w:t>修改密码</w:t>
+              <w:t>修改邮箱</w:t>
             </w:r>
           </w:p>
         </w:tc>
@@ -9726,13 +10305,13 @@
               <w:rPr>
                 <w:rFonts w:hint="eastAsia"/>
               </w:rPr>
-              <w:t>用户</w:t>
-            </w:r>
-            <w:r>
-              <w:rPr>
-                <w:rFonts w:hint="eastAsia"/>
-              </w:rPr>
-              <w:t>在个人信息页面修改自己的密码。</w:t>
+              <w:t>用户可以在个人信息页面中</w:t>
+            </w:r>
+            <w:r>
+              <w:rPr>
+                <w:rFonts w:hint="eastAsia"/>
+              </w:rPr>
+              <w:t>修改自己登录所使用的邮箱地址。修改邮箱地址时，新的邮箱地址必须通过验证码验证。</w:t>
             </w:r>
           </w:p>
         </w:tc>
@@ -9906,7 +10485,7 @@
               <w:keepLines/>
               <w:numPr>
                 <w:ilvl w:val="0"/>
-                <w:numId w:val="16"/>
+                <w:numId w:val="18"/>
               </w:numPr>
               <w:suppressAutoHyphens w:val="0"/>
               <w:spacing w:after="120" w:line="240" w:lineRule="atLeast"/>
@@ -9915,7 +10494,19 @@
               <w:rPr>
                 <w:rFonts w:hint="eastAsia"/>
               </w:rPr>
-              <w:t>用户访问个人信息页面，使用修改密码功能。</w:t>
+              <w:t>用户</w:t>
+            </w:r>
+            <w:r>
+              <w:rPr>
+                <w:rFonts w:hint="eastAsia"/>
+              </w:rPr>
+              <w:t>点击个人信息页面上的修改邮箱地址按钮</w:t>
+            </w:r>
+            <w:r>
+              <w:rPr>
+                <w:rFonts w:hint="eastAsia"/>
+              </w:rPr>
+              <w:t>。</w:t>
             </w:r>
           </w:p>
           <w:p>
@@ -9924,7 +10515,7 @@
               <w:keepLines/>
               <w:numPr>
                 <w:ilvl w:val="0"/>
-                <w:numId w:val="16"/>
+                <w:numId w:val="18"/>
               </w:numPr>
               <w:suppressAutoHyphens w:val="0"/>
               <w:spacing w:after="120" w:line="240" w:lineRule="atLeast"/>
@@ -9933,21 +10524,7 @@
               <w:rPr>
                 <w:rFonts w:hint="eastAsia"/>
               </w:rPr>
-              <w:t>用户</w:t>
-            </w:r>
-            <w:proofErr w:type="gramStart"/>
-            <w:r>
-              <w:rPr>
-                <w:rFonts w:hint="eastAsia"/>
-              </w:rPr>
-              <w:t>填入旧</w:t>
-            </w:r>
-            <w:proofErr w:type="gramEnd"/>
-            <w:r>
-              <w:rPr>
-                <w:rFonts w:hint="eastAsia"/>
-              </w:rPr>
-              <w:t>密码、新密码和新密码确认；系统核对用户旧密码，核对通过后将用户的新密码写入数据库。</w:t>
+              <w:t>用户填入新的邮箱地址，并确认提交；系统向用户新的邮箱地址发送验证码邮件，并提示用户查看邮箱，获取验证码。</w:t>
             </w:r>
           </w:p>
           <w:p>
@@ -9956,7 +10533,7 @@
               <w:keepLines/>
               <w:numPr>
                 <w:ilvl w:val="0"/>
-                <w:numId w:val="16"/>
+                <w:numId w:val="18"/>
               </w:numPr>
               <w:suppressAutoHyphens w:val="0"/>
               <w:spacing w:after="120" w:line="240" w:lineRule="atLeast"/>
@@ -9965,7 +10542,25 @@
               <w:rPr>
                 <w:rFonts w:hint="eastAsia"/>
               </w:rPr>
-              <w:t>系统将用户退出登录，并要求用户使用新密码登录。</w:t>
+              <w:t>用户填入邮箱地址验证码；系统将用户新的邮箱地址写入数据库。</w:t>
+            </w:r>
+          </w:p>
+          <w:p>
+            <w:pPr>
+              <w:pStyle w:val="ad"/>
+              <w:keepLines/>
+              <w:numPr>
+                <w:ilvl w:val="0"/>
+                <w:numId w:val="18"/>
+              </w:numPr>
+              <w:suppressAutoHyphens w:val="0"/>
+              <w:spacing w:after="120" w:line="240" w:lineRule="atLeast"/>
+            </w:pPr>
+            <w:r>
+              <w:rPr>
+                <w:rFonts w:hint="eastAsia"/>
+              </w:rPr>
+              <w:t>系统将用户退出登录，并提示用户使用新的邮箱地址重新登录。</w:t>
             </w:r>
           </w:p>
         </w:tc>
@@ -9989,6 +10584,7 @@
                 <w:b/>
                 <w:bCs/>
               </w:rPr>
+              <w:lastRenderedPageBreak/>
               <w:t>扩展</w:t>
             </w:r>
             <w:r>
@@ -10014,19 +10610,13 @@
               <w:rPr>
                 <w:rFonts w:hint="eastAsia"/>
               </w:rPr>
-              <w:t>2a</w:t>
-            </w:r>
-            <w:r>
-              <w:t>,</w:t>
-            </w:r>
-            <w:r>
-              <w:t xml:space="preserve"> </w:t>
-            </w:r>
-            <w:r>
-              <w:rPr>
-                <w:rFonts w:hint="eastAsia"/>
-              </w:rPr>
-              <w:t>若用户输入的旧密码不正确，系统提醒用户重新输入旧密码；若用户输出的新密码和新密码确认不相同，则提醒用户重新输入一致的新密码。</w:t>
+              <w:t>3a</w:t>
+            </w:r>
+            <w:r>
+              <w:rPr>
+                <w:rFonts w:hint="eastAsia"/>
+              </w:rPr>
+              <w:t>，如用户填入的邮箱地址验证码与实际发送的邮箱地址验证码不符，则要求用户填写正确的验证码；若用户没有收到验证码邮件，则可以点击“重新发送验证码”按钮，系统将重新投递验证码邮件。</w:t>
             </w:r>
           </w:p>
         </w:tc>
@@ -10078,12 +10668,15 @@
       <w:pPr>
         <w:pStyle w:val="3"/>
       </w:pPr>
-      <w:bookmarkStart w:id="17" w:name="_Toc24284275"/>
-      <w:r>
-        <w:rPr>
-          <w:rFonts w:hint="eastAsia"/>
-        </w:rPr>
-        <w:t>修改邮箱</w:t>
+      <w:bookmarkStart w:id="17" w:name="_Toc24390981"/>
+      <w:r>
+        <w:t>绑定或解除绑定</w:t>
+      </w:r>
+      <w:r>
+        <w:rPr>
+          <w:rFonts w:hint="eastAsia"/>
+        </w:rPr>
+        <w:t>第三方登录</w:t>
       </w:r>
       <w:bookmarkEnd w:id="17"/>
     </w:p>
@@ -10150,13 +10743,13 @@
               <w:t>UC</w:t>
             </w:r>
             <w:r>
-              <w:t>00</w:t>
-            </w:r>
-            <w:r>
-              <w:rPr>
-                <w:rFonts w:hint="eastAsia"/>
-              </w:rPr>
-              <w:t>9</w:t>
+              <w:t>0</w:t>
+            </w:r>
+            <w:r>
+              <w:rPr>
+                <w:rFonts w:hint="eastAsia"/>
+              </w:rPr>
+              <w:t>10</w:t>
             </w:r>
           </w:p>
         </w:tc>
@@ -10197,9 +10790,15 @@
             </w:pPr>
             <w:r>
               <w:rPr>
-                <w:rFonts w:hint="eastAsia"/>
-              </w:rPr>
-              <w:t>修改邮箱</w:t>
+                <w:rFonts w:ascii="宋体" w:hAnsi="宋体"/>
+              </w:rPr>
+              <w:t>绑定或解除绑定</w:t>
+            </w:r>
+            <w:r>
+              <w:rPr>
+                <w:rFonts w:ascii="宋体" w:hAnsi="宋体" w:hint="eastAsia"/>
+              </w:rPr>
+              <w:t>第三方登录</w:t>
             </w:r>
           </w:p>
         </w:tc>
@@ -10235,18 +10834,21 @@
           <w:p>
             <w:pPr>
               <w:pStyle w:val="ad"/>
-            </w:pPr>
-            <w:r>
-              <w:rPr>
-                <w:rFonts w:hint="eastAsia"/>
-              </w:rPr>
-              <w:t>用户可以在个人信息页面中</w:t>
-            </w:r>
-            <w:r>
-              <w:rPr>
-                <w:rFonts w:hint="eastAsia"/>
-              </w:rPr>
-              <w:t>修改自己登录所使用的邮箱地址。修改邮箱地址时，新的邮箱地址必须通过验证码验证。</w:t>
+              <w:rPr>
+                <w:rFonts w:ascii="宋体" w:hAnsi="宋体"/>
+              </w:rPr>
+            </w:pPr>
+            <w:r>
+              <w:rPr>
+                <w:rFonts w:ascii="宋体" w:hAnsi="宋体"/>
+              </w:rPr>
+              <w:t>绑定或解除绑定</w:t>
+            </w:r>
+            <w:r>
+              <w:rPr>
+                <w:rFonts w:ascii="宋体" w:hAnsi="宋体" w:hint="eastAsia"/>
+              </w:rPr>
+              <w:t>第三方登录</w:t>
             </w:r>
           </w:p>
         </w:tc>
@@ -10328,7 +10930,13 @@
               <w:rPr>
                 <w:rFonts w:hint="eastAsia"/>
               </w:rPr>
-              <w:t>用户已登录</w:t>
+              <w:t>用户</w:t>
+            </w:r>
+            <w:r>
+              <w:rPr>
+                <w:rFonts w:hint="eastAsia"/>
+              </w:rPr>
+              <w:t>已登录</w:t>
             </w:r>
           </w:p>
         </w:tc>
@@ -10362,14 +10970,9 @@
             <w:vAlign w:val="center"/>
           </w:tcPr>
           <w:p>
-            <w:pPr>
-              <w:rPr>
-                <w:rFonts w:ascii="宋体" w:eastAsia="宋体" w:hAnsi="宋体"/>
-              </w:rPr>
-            </w:pPr>
-            <w:r>
-              <w:rPr>
-                <w:rFonts w:ascii="宋体" w:eastAsia="宋体" w:hAnsi="宋体" w:hint="eastAsia"/>
+            <w:r>
+              <w:rPr>
+                <w:rFonts w:hint="eastAsia"/>
               </w:rPr>
               <w:t>无</w:t>
             </w:r>
@@ -10420,22 +11023,17 @@
               <w:keepLines/>
               <w:numPr>
                 <w:ilvl w:val="0"/>
-                <w:numId w:val="18"/>
+                <w:numId w:val="4"/>
               </w:numPr>
               <w:suppressAutoHyphens w:val="0"/>
               <w:spacing w:after="120" w:line="240" w:lineRule="atLeast"/>
-            </w:pPr>
-            <w:r>
-              <w:rPr>
-                <w:rFonts w:hint="eastAsia"/>
-              </w:rPr>
-              <w:t>用户</w:t>
-            </w:r>
-            <w:r>
-              <w:rPr>
-                <w:rFonts w:hint="eastAsia"/>
-              </w:rPr>
-              <w:t>点击个人信息页面上的修改邮箱地址按钮</w:t>
+              <w:ind w:left="354"/>
+            </w:pPr>
+            <w:r>
+              <w:rPr>
+                <w:rFonts w:hint="eastAsia"/>
+              </w:rPr>
+              <w:t>用户登录后被指引到个人主页</w:t>
             </w:r>
             <w:r>
               <w:rPr>
@@ -10450,16 +11048,23 @@
               <w:keepLines/>
               <w:numPr>
                 <w:ilvl w:val="0"/>
-                <w:numId w:val="18"/>
+                <w:numId w:val="4"/>
               </w:numPr>
               <w:suppressAutoHyphens w:val="0"/>
               <w:spacing w:after="120" w:line="240" w:lineRule="atLeast"/>
-            </w:pPr>
-            <w:r>
-              <w:rPr>
-                <w:rFonts w:hint="eastAsia"/>
-              </w:rPr>
-              <w:t>用户填入新的邮箱地址，并确认提交；系统向用户新的邮箱地址发送验证码邮件，并提示用户查看邮箱，获取验证码。</w:t>
+              <w:ind w:left="353" w:hangingChars="168" w:hanging="353"/>
+            </w:pPr>
+            <w:r>
+              <w:rPr>
+                <w:rFonts w:hint="eastAsia"/>
+              </w:rPr>
+              <w:t>点击“修改密码”，进行密码修改</w:t>
+            </w:r>
+            <w:r>
+              <w:rPr>
+                <w:rFonts w:hint="eastAsia"/>
+              </w:rPr>
+              <w:t>。</w:t>
             </w:r>
           </w:p>
           <w:p>
@@ -10468,34 +11073,29 @@
               <w:keepLines/>
               <w:numPr>
                 <w:ilvl w:val="0"/>
-                <w:numId w:val="18"/>
+                <w:numId w:val="4"/>
               </w:numPr>
               <w:suppressAutoHyphens w:val="0"/>
               <w:spacing w:after="120" w:line="240" w:lineRule="atLeast"/>
-            </w:pPr>
-            <w:r>
-              <w:rPr>
-                <w:rFonts w:hint="eastAsia"/>
-              </w:rPr>
-              <w:t>用户填入邮箱地址验证码；系统将用户新的邮箱地址写入数据库。</w:t>
-            </w:r>
-          </w:p>
-          <w:p>
-            <w:pPr>
-              <w:pStyle w:val="ad"/>
-              <w:keepLines/>
-              <w:numPr>
-                <w:ilvl w:val="0"/>
-                <w:numId w:val="18"/>
-              </w:numPr>
-              <w:suppressAutoHyphens w:val="0"/>
-              <w:spacing w:after="120" w:line="240" w:lineRule="atLeast"/>
-            </w:pPr>
-            <w:r>
-              <w:rPr>
-                <w:rFonts w:hint="eastAsia"/>
-              </w:rPr>
-              <w:t>系统将用户退出登录，并提示用户使用新的邮箱地址重新登录。</w:t>
+              <w:ind w:left="354"/>
+            </w:pPr>
+            <w:r>
+              <w:rPr>
+                <w:rFonts w:hint="eastAsia"/>
+              </w:rPr>
+              <w:t>点击“账号绑定”</w:t>
+            </w:r>
+            <w:r>
+              <w:rPr>
+                <w:rFonts w:hint="eastAsia"/>
+              </w:rPr>
+              <w:t>，跳转到相应的第三方登录进行绑定</w:t>
+            </w:r>
+            <w:r>
+              <w:rPr>
+                <w:rFonts w:hint="eastAsia"/>
+              </w:rPr>
+              <w:t>。</w:t>
             </w:r>
           </w:p>
         </w:tc>
@@ -10519,7 +11119,6 @@
                 <w:b/>
                 <w:bCs/>
               </w:rPr>
-              <w:lastRenderedPageBreak/>
               <w:t>扩展</w:t>
             </w:r>
             <w:r>
@@ -10545,27 +11144,7 @@
               <w:rPr>
                 <w:rFonts w:hint="eastAsia"/>
               </w:rPr>
-              <w:t>3a</w:t>
-            </w:r>
-            <w:r>
-              <w:rPr>
-                <w:rFonts w:hint="eastAsia"/>
-              </w:rPr>
-              <w:t>，如用户填入的邮箱地址验证码与实际发送的邮箱地址验证码不符，则要求用户填写正确的验证码；若用户没有收到验证码邮件，</w:t>
-            </w:r>
-            <w:proofErr w:type="gramStart"/>
-            <w:r>
-              <w:rPr>
-                <w:rFonts w:hint="eastAsia"/>
-              </w:rPr>
-              <w:t>则可以点击“</w:t>
-            </w:r>
-            <w:proofErr w:type="gramEnd"/>
-            <w:r>
-              <w:rPr>
-                <w:rFonts w:hint="eastAsia"/>
-              </w:rPr>
-              <w:t>重新发送验证码”按钮，系统将重新投递验证码邮件。</w:t>
+              <w:t>无</w:t>
             </w:r>
           </w:p>
         </w:tc>
@@ -10612,20 +11191,16 @@
         </w:tc>
       </w:tr>
     </w:tbl>
-    <w:p/>
     <w:p>
       <w:pPr>
         <w:pStyle w:val="3"/>
       </w:pPr>
-      <w:bookmarkStart w:id="18" w:name="_Toc24284276"/>
-      <w:r>
-        <w:t>绑定或解除绑定</w:t>
-      </w:r>
-      <w:r>
-        <w:rPr>
-          <w:rFonts w:hint="eastAsia"/>
-        </w:rPr>
-        <w:t>第三方登录</w:t>
+      <w:bookmarkStart w:id="18" w:name="_Toc24390982"/>
+      <w:r>
+        <w:rPr>
+          <w:rFonts w:hint="eastAsia"/>
+        </w:rPr>
+        <w:t>导出个人数据</w:t>
       </w:r>
       <w:bookmarkEnd w:id="18"/>
     </w:p>
@@ -10698,7 +11273,7 @@
               <w:rPr>
                 <w:rFonts w:hint="eastAsia"/>
               </w:rPr>
-              <w:t>10</w:t>
+              <w:t>11</w:t>
             </w:r>
           </w:p>
         </w:tc>
@@ -10739,15 +11314,9 @@
             </w:pPr>
             <w:r>
               <w:rPr>
-                <w:rFonts w:ascii="宋体" w:hAnsi="宋体"/>
-              </w:rPr>
-              <w:t>绑定或解除绑定</w:t>
-            </w:r>
-            <w:r>
-              <w:rPr>
-                <w:rFonts w:ascii="宋体" w:hAnsi="宋体" w:hint="eastAsia"/>
-              </w:rPr>
-              <w:t>第三方登录</w:t>
+                <w:rFonts w:hint="eastAsia"/>
+              </w:rPr>
+              <w:t>导出个人数据</w:t>
             </w:r>
           </w:p>
         </w:tc>
@@ -10783,21 +11352,12 @@
           <w:p>
             <w:pPr>
               <w:pStyle w:val="ad"/>
-              <w:rPr>
-                <w:rFonts w:ascii="宋体" w:hAnsi="宋体"/>
-              </w:rPr>
-            </w:pPr>
-            <w:r>
-              <w:rPr>
-                <w:rFonts w:ascii="宋体" w:hAnsi="宋体"/>
-              </w:rPr>
-              <w:t>绑定或解除绑定</w:t>
-            </w:r>
-            <w:r>
-              <w:rPr>
-                <w:rFonts w:ascii="宋体" w:hAnsi="宋体" w:hint="eastAsia"/>
-              </w:rPr>
-              <w:t>第三方登录</w:t>
+            </w:pPr>
+            <w:r>
+              <w:rPr>
+                <w:rFonts w:hint="eastAsia"/>
+              </w:rPr>
+              <w:t>导出个人数据</w:t>
             </w:r>
           </w:p>
         </w:tc>
@@ -10874,12 +11434,43 @@
           <w:p>
             <w:pPr>
               <w:pStyle w:val="11"/>
-            </w:pPr>
-            <w:r>
-              <w:rPr>
-                <w:rFonts w:hint="eastAsia"/>
-              </w:rPr>
-              <w:t>用户已注册，个人密码已设置</w:t>
+              <w:numPr>
+                <w:ilvl w:val="0"/>
+                <w:numId w:val="5"/>
+              </w:numPr>
+            </w:pPr>
+            <w:r>
+              <w:rPr>
+                <w:rFonts w:hint="eastAsia"/>
+              </w:rPr>
+              <w:t>用户已登录</w:t>
+            </w:r>
+            <w:r>
+              <w:rPr>
+                <w:rFonts w:hint="eastAsia"/>
+              </w:rPr>
+              <w:t>。</w:t>
+            </w:r>
+          </w:p>
+          <w:p>
+            <w:pPr>
+              <w:pStyle w:val="11"/>
+              <w:numPr>
+                <w:ilvl w:val="0"/>
+                <w:numId w:val="5"/>
+              </w:numPr>
+            </w:pPr>
+            <w:r>
+              <w:rPr>
+                <w:rFonts w:hint="eastAsia"/>
+              </w:rPr>
+              <w:t>用户在系统中提交过作业</w:t>
+            </w:r>
+            <w:r>
+              <w:rPr>
+                <w:rFonts w:hint="eastAsia"/>
+              </w:rPr>
+              <w:t>。</w:t>
             </w:r>
           </w:p>
         </w:tc>
@@ -10913,9 +11504,14 @@
             <w:vAlign w:val="center"/>
           </w:tcPr>
           <w:p>
-            <w:r>
-              <w:rPr>
-                <w:rFonts w:hint="eastAsia"/>
+            <w:pPr>
+              <w:rPr>
+                <w:rFonts w:ascii="宋体" w:eastAsia="宋体" w:hAnsi="宋体"/>
+              </w:rPr>
+            </w:pPr>
+            <w:r>
+              <w:rPr>
+                <w:rFonts w:ascii="宋体" w:eastAsia="宋体" w:hAnsi="宋体" w:hint="eastAsia"/>
               </w:rPr>
               <w:t>无</w:t>
             </w:r>
@@ -10964,10 +11560,6 @@
             <w:pPr>
               <w:pStyle w:val="ad"/>
               <w:keepLines/>
-              <w:numPr>
-                <w:ilvl w:val="0"/>
-                <w:numId w:val="4"/>
-              </w:numPr>
               <w:suppressAutoHyphens w:val="0"/>
               <w:spacing w:after="120" w:line="240" w:lineRule="atLeast"/>
             </w:pPr>
@@ -10975,7 +11567,13 @@
               <w:rPr>
                 <w:rFonts w:hint="eastAsia"/>
               </w:rPr>
-              <w:t>用户登录后被指引到个人主页</w:t>
+              <w:t>1</w:t>
+            </w:r>
+            <w:r>
+              <w:rPr>
+                <w:rFonts w:hint="eastAsia"/>
+              </w:rPr>
+              <w:t>，用户登录后被指引到个人主页</w:t>
             </w:r>
             <w:r>
               <w:rPr>
@@ -10984,500 +11582,6 @@
               <w:t>。</w:t>
             </w:r>
           </w:p>
-          <w:p>
-            <w:pPr>
-              <w:pStyle w:val="ad"/>
-              <w:keepLines/>
-              <w:numPr>
-                <w:ilvl w:val="0"/>
-                <w:numId w:val="4"/>
-              </w:numPr>
-              <w:suppressAutoHyphens w:val="0"/>
-              <w:spacing w:after="120" w:line="240" w:lineRule="atLeast"/>
-            </w:pPr>
-            <w:r>
-              <w:rPr>
-                <w:rFonts w:hint="eastAsia"/>
-              </w:rPr>
-              <w:t>点击“修改密码”，进行密码修改</w:t>
-            </w:r>
-            <w:r>
-              <w:rPr>
-                <w:rFonts w:hint="eastAsia"/>
-              </w:rPr>
-              <w:t>。</w:t>
-            </w:r>
-          </w:p>
-          <w:p>
-            <w:pPr>
-              <w:pStyle w:val="ad"/>
-              <w:keepLines/>
-              <w:numPr>
-                <w:ilvl w:val="0"/>
-                <w:numId w:val="4"/>
-              </w:numPr>
-              <w:suppressAutoHyphens w:val="0"/>
-              <w:spacing w:after="120" w:line="240" w:lineRule="atLeast"/>
-            </w:pPr>
-            <w:r>
-              <w:rPr>
-                <w:rFonts w:hint="eastAsia"/>
-              </w:rPr>
-              <w:t>点击“账号绑定”，输入个人账号</w:t>
-            </w:r>
-            <w:r>
-              <w:rPr>
-                <w:rFonts w:hint="eastAsia"/>
-              </w:rPr>
-              <w:t>。</w:t>
-            </w:r>
-          </w:p>
-        </w:tc>
-      </w:tr>
-      <w:tr>
-        <w:tc>
-          <w:tcPr>
-            <w:tcW w:w="1240" w:type="dxa"/>
-          </w:tcPr>
-          <w:p>
-            <w:pPr>
-              <w:pStyle w:val="11"/>
-              <w:rPr>
-                <w:b/>
-                <w:bCs/>
-              </w:rPr>
-            </w:pPr>
-            <w:r>
-              <w:rPr>
-                <w:rFonts w:hint="eastAsia"/>
-                <w:b/>
-                <w:bCs/>
-              </w:rPr>
-              <w:t>扩展</w:t>
-            </w:r>
-            <w:r>
-              <w:rPr>
-                <w:rFonts w:hint="eastAsia"/>
-                <w:b/>
-                <w:bCs/>
-              </w:rPr>
-              <w:t>点</w:t>
-            </w:r>
-          </w:p>
-        </w:tc>
-        <w:tc>
-          <w:tcPr>
-            <w:tcW w:w="7288" w:type="dxa"/>
-            <w:vAlign w:val="center"/>
-          </w:tcPr>
-          <w:p>
-            <w:pPr>
-              <w:pStyle w:val="ad"/>
-            </w:pPr>
-            <w:r>
-              <w:rPr>
-                <w:rFonts w:hint="eastAsia"/>
-              </w:rPr>
-              <w:t>无</w:t>
-            </w:r>
-          </w:p>
-        </w:tc>
-      </w:tr>
-      <w:tr>
-        <w:tc>
-          <w:tcPr>
-            <w:tcW w:w="1240" w:type="dxa"/>
-          </w:tcPr>
-          <w:p>
-            <w:pPr>
-              <w:pStyle w:val="11"/>
-              <w:rPr>
-                <w:b/>
-                <w:bCs/>
-              </w:rPr>
-            </w:pPr>
-            <w:r>
-              <w:rPr>
-                <w:rFonts w:hint="eastAsia"/>
-                <w:b/>
-                <w:bCs/>
-              </w:rPr>
-              <w:t>补充说明</w:t>
-            </w:r>
-          </w:p>
-        </w:tc>
-        <w:tc>
-          <w:tcPr>
-            <w:tcW w:w="7288" w:type="dxa"/>
-            <w:vAlign w:val="center"/>
-          </w:tcPr>
-          <w:p>
-            <w:pPr>
-              <w:pStyle w:val="11"/>
-            </w:pPr>
-            <w:r>
-              <w:rPr>
-                <w:rFonts w:hint="eastAsia"/>
-              </w:rPr>
-              <w:t>无</w:t>
-            </w:r>
-          </w:p>
-        </w:tc>
-      </w:tr>
-    </w:tbl>
-    <w:p>
-      <w:pPr>
-        <w:pStyle w:val="3"/>
-      </w:pPr>
-      <w:bookmarkStart w:id="19" w:name="_Toc24284277"/>
-      <w:r>
-        <w:rPr>
-          <w:rFonts w:hint="eastAsia"/>
-        </w:rPr>
-        <w:t>导出个人数据</w:t>
-      </w:r>
-      <w:bookmarkEnd w:id="19"/>
-    </w:p>
-    <w:tbl>
-      <w:tblPr>
-        <w:tblW w:w="8528" w:type="dxa"/>
-        <w:tblBorders>
-          <w:top w:val="single" w:sz="4" w:space="0" w:color="808080"/>
-          <w:left w:val="single" w:sz="4" w:space="0" w:color="808080"/>
-          <w:bottom w:val="single" w:sz="4" w:space="0" w:color="808080"/>
-          <w:right w:val="single" w:sz="4" w:space="0" w:color="808080"/>
-          <w:insideH w:val="single" w:sz="4" w:space="0" w:color="808080"/>
-          <w:insideV w:val="single" w:sz="4" w:space="0" w:color="808080"/>
-        </w:tblBorders>
-        <w:tblLook w:val="0000" w:firstRow="0" w:lastRow="0" w:firstColumn="0" w:lastColumn="0" w:noHBand="0" w:noVBand="0"/>
-      </w:tblPr>
-      <w:tblGrid>
-        <w:gridCol w:w="1240"/>
-        <w:gridCol w:w="7288"/>
-      </w:tblGrid>
-      <w:tr>
-        <w:tc>
-          <w:tcPr>
-            <w:tcW w:w="1240" w:type="dxa"/>
-            <w:shd w:val="clear" w:color="auto" w:fill="D9D9D9"/>
-          </w:tcPr>
-          <w:p>
-            <w:pPr>
-              <w:pStyle w:val="11"/>
-              <w:rPr>
-                <w:b/>
-                <w:bCs/>
-              </w:rPr>
-            </w:pPr>
-            <w:proofErr w:type="gramStart"/>
-            <w:r>
-              <w:rPr>
-                <w:rFonts w:hint="eastAsia"/>
-                <w:b/>
-                <w:bCs/>
-              </w:rPr>
-              <w:t>用例号</w:t>
-            </w:r>
-            <w:proofErr w:type="gramEnd"/>
-          </w:p>
-        </w:tc>
-        <w:tc>
-          <w:tcPr>
-            <w:tcW w:w="7288" w:type="dxa"/>
-            <w:shd w:val="clear" w:color="auto" w:fill="D9D9D9"/>
-            <w:vAlign w:val="center"/>
-          </w:tcPr>
-          <w:p>
-            <w:pPr>
-              <w:pStyle w:val="11"/>
-              <w:rPr>
-                <w:rFonts w:cs="Microsoft Sans Serif"/>
-              </w:rPr>
-            </w:pPr>
-            <w:r>
-              <w:rPr>
-                <w:rFonts w:hint="eastAsia"/>
-              </w:rPr>
-              <w:t>UC</w:t>
-            </w:r>
-            <w:r>
-              <w:t>0</w:t>
-            </w:r>
-            <w:r>
-              <w:rPr>
-                <w:rFonts w:hint="eastAsia"/>
-              </w:rPr>
-              <w:t>11</w:t>
-            </w:r>
-          </w:p>
-        </w:tc>
-      </w:tr>
-      <w:tr>
-        <w:tc>
-          <w:tcPr>
-            <w:tcW w:w="1240" w:type="dxa"/>
-            <w:shd w:val="clear" w:color="auto" w:fill="D9D9D9"/>
-          </w:tcPr>
-          <w:p>
-            <w:pPr>
-              <w:pStyle w:val="11"/>
-              <w:rPr>
-                <w:b/>
-                <w:bCs/>
-              </w:rPr>
-            </w:pPr>
-            <w:r>
-              <w:rPr>
-                <w:rFonts w:hint="eastAsia"/>
-                <w:b/>
-                <w:bCs/>
-              </w:rPr>
-              <w:t>用例名称</w:t>
-            </w:r>
-          </w:p>
-        </w:tc>
-        <w:tc>
-          <w:tcPr>
-            <w:tcW w:w="7288" w:type="dxa"/>
-            <w:shd w:val="clear" w:color="auto" w:fill="D9D9D9"/>
-            <w:vAlign w:val="center"/>
-          </w:tcPr>
-          <w:p>
-            <w:pPr>
-              <w:pStyle w:val="11"/>
-            </w:pPr>
-            <w:r>
-              <w:rPr>
-                <w:rFonts w:hint="eastAsia"/>
-              </w:rPr>
-              <w:t>导出个人数据</w:t>
-            </w:r>
-          </w:p>
-        </w:tc>
-      </w:tr>
-      <w:tr>
-        <w:tc>
-          <w:tcPr>
-            <w:tcW w:w="1240" w:type="dxa"/>
-          </w:tcPr>
-          <w:p>
-            <w:pPr>
-              <w:pStyle w:val="11"/>
-              <w:rPr>
-                <w:b/>
-                <w:bCs/>
-              </w:rPr>
-            </w:pPr>
-            <w:r>
-              <w:rPr>
-                <w:rFonts w:hint="eastAsia"/>
-                <w:b/>
-                <w:bCs/>
-              </w:rPr>
-              <w:t>用例描述</w:t>
-            </w:r>
-          </w:p>
-        </w:tc>
-        <w:tc>
-          <w:tcPr>
-            <w:tcW w:w="7288" w:type="dxa"/>
-            <w:vAlign w:val="center"/>
-          </w:tcPr>
-          <w:p>
-            <w:pPr>
-              <w:pStyle w:val="ad"/>
-            </w:pPr>
-            <w:r>
-              <w:rPr>
-                <w:rFonts w:hint="eastAsia"/>
-              </w:rPr>
-              <w:t>导出个人数据</w:t>
-            </w:r>
-          </w:p>
-        </w:tc>
-      </w:tr>
-      <w:tr>
-        <w:tc>
-          <w:tcPr>
-            <w:tcW w:w="1240" w:type="dxa"/>
-          </w:tcPr>
-          <w:p>
-            <w:pPr>
-              <w:pStyle w:val="11"/>
-              <w:rPr>
-                <w:b/>
-                <w:bCs/>
-              </w:rPr>
-            </w:pPr>
-            <w:r>
-              <w:rPr>
-                <w:rFonts w:hint="eastAsia"/>
-                <w:b/>
-                <w:bCs/>
-              </w:rPr>
-              <w:t>参与者</w:t>
-            </w:r>
-          </w:p>
-        </w:tc>
-        <w:tc>
-          <w:tcPr>
-            <w:tcW w:w="7288" w:type="dxa"/>
-            <w:vAlign w:val="center"/>
-          </w:tcPr>
-          <w:p>
-            <w:pPr>
-              <w:pStyle w:val="11"/>
-            </w:pPr>
-            <w:r>
-              <w:rPr>
-                <w:rFonts w:hint="eastAsia"/>
-              </w:rPr>
-              <w:t>用户</w:t>
-            </w:r>
-          </w:p>
-        </w:tc>
-      </w:tr>
-      <w:tr>
-        <w:tc>
-          <w:tcPr>
-            <w:tcW w:w="1240" w:type="dxa"/>
-          </w:tcPr>
-          <w:p>
-            <w:pPr>
-              <w:pStyle w:val="11"/>
-              <w:rPr>
-                <w:b/>
-                <w:bCs/>
-              </w:rPr>
-            </w:pPr>
-            <w:r>
-              <w:rPr>
-                <w:rFonts w:hint="eastAsia"/>
-                <w:b/>
-                <w:bCs/>
-              </w:rPr>
-              <w:t>前置条件</w:t>
-            </w:r>
-          </w:p>
-        </w:tc>
-        <w:tc>
-          <w:tcPr>
-            <w:tcW w:w="7288" w:type="dxa"/>
-            <w:vAlign w:val="center"/>
-          </w:tcPr>
-          <w:p>
-            <w:pPr>
-              <w:pStyle w:val="11"/>
-              <w:numPr>
-                <w:ilvl w:val="0"/>
-                <w:numId w:val="5"/>
-              </w:numPr>
-            </w:pPr>
-            <w:r>
-              <w:rPr>
-                <w:rFonts w:hint="eastAsia"/>
-              </w:rPr>
-              <w:t>用户已登录</w:t>
-            </w:r>
-          </w:p>
-          <w:p>
-            <w:pPr>
-              <w:pStyle w:val="11"/>
-              <w:numPr>
-                <w:ilvl w:val="0"/>
-                <w:numId w:val="5"/>
-              </w:numPr>
-            </w:pPr>
-            <w:r>
-              <w:rPr>
-                <w:rFonts w:hint="eastAsia"/>
-              </w:rPr>
-              <w:t>过往有提交记录</w:t>
-            </w:r>
-          </w:p>
-        </w:tc>
-      </w:tr>
-      <w:tr>
-        <w:tc>
-          <w:tcPr>
-            <w:tcW w:w="1240" w:type="dxa"/>
-          </w:tcPr>
-          <w:p>
-            <w:pPr>
-              <w:pStyle w:val="11"/>
-              <w:rPr>
-                <w:b/>
-                <w:bCs/>
-              </w:rPr>
-            </w:pPr>
-            <w:r>
-              <w:rPr>
-                <w:rFonts w:hint="eastAsia"/>
-                <w:b/>
-                <w:bCs/>
-              </w:rPr>
-              <w:t>后置条件</w:t>
-            </w:r>
-          </w:p>
-        </w:tc>
-        <w:tc>
-          <w:tcPr>
-            <w:tcW w:w="7288" w:type="dxa"/>
-            <w:vAlign w:val="center"/>
-          </w:tcPr>
-          <w:p>
-            <w:pPr>
-              <w:rPr>
-                <w:rFonts w:ascii="宋体" w:eastAsia="宋体" w:hAnsi="宋体"/>
-              </w:rPr>
-            </w:pPr>
-            <w:r>
-              <w:rPr>
-                <w:rFonts w:ascii="宋体" w:eastAsia="宋体" w:hAnsi="宋体" w:hint="eastAsia"/>
-              </w:rPr>
-              <w:t>个人数据未删除</w:t>
-            </w:r>
-          </w:p>
-        </w:tc>
-      </w:tr>
-      <w:tr>
-        <w:trPr>
-          <w:cantSplit/>
-          <w:trHeight w:val="740"/>
-        </w:trPr>
-        <w:tc>
-          <w:tcPr>
-            <w:tcW w:w="1240" w:type="dxa"/>
-            <w:tcBorders>
-              <w:bottom w:val="single" w:sz="4" w:space="0" w:color="808080"/>
-            </w:tcBorders>
-          </w:tcPr>
-          <w:p>
-            <w:pPr>
-              <w:pStyle w:val="11"/>
-              <w:rPr>
-                <w:b/>
-                <w:bCs/>
-              </w:rPr>
-            </w:pPr>
-            <w:r>
-              <w:rPr>
-                <w:rFonts w:hint="eastAsia"/>
-                <w:b/>
-                <w:bCs/>
-              </w:rPr>
-              <w:t>基本路径</w:t>
-            </w:r>
-          </w:p>
-        </w:tc>
-        <w:tc>
-          <w:tcPr>
-            <w:tcW w:w="7288" w:type="dxa"/>
-            <w:tcBorders>
-              <w:bottom w:val="single" w:sz="4" w:space="0" w:color="808080"/>
-            </w:tcBorders>
-            <w:vAlign w:val="center"/>
-          </w:tcPr>
           <w:p>
             <w:pPr>
               <w:pStyle w:val="ad"/>
@@ -11489,13 +11593,19 @@
               <w:rPr>
                 <w:rFonts w:hint="eastAsia"/>
               </w:rPr>
-              <w:t>1</w:t>
-            </w:r>
-            <w:r>
-              <w:rPr>
-                <w:rFonts w:hint="eastAsia"/>
-              </w:rPr>
-              <w:t>，用户登录后被指引到个人主页</w:t>
+              <w:t>2</w:t>
+            </w:r>
+            <w:r>
+              <w:rPr>
+                <w:rFonts w:hint="eastAsia"/>
+              </w:rPr>
+              <w:t>，点击选定自己的作业项目</w:t>
+            </w:r>
+            <w:r>
+              <w:rPr>
+                <w:rFonts w:hint="eastAsia"/>
+              </w:rPr>
+              <w:t>。</w:t>
             </w:r>
           </w:p>
           <w:p>
@@ -11509,47 +11619,19 @@
               <w:rPr>
                 <w:rFonts w:hint="eastAsia"/>
               </w:rPr>
-              <w:t>2</w:t>
-            </w:r>
-            <w:r>
-              <w:rPr>
-                <w:rFonts w:hint="eastAsia"/>
-              </w:rPr>
-              <w:t>，点击选定自己的作业项目</w:t>
-            </w:r>
-          </w:p>
-          <w:p>
-            <w:pPr>
-              <w:pStyle w:val="ad"/>
-              <w:keepLines/>
-              <w:suppressAutoHyphens w:val="0"/>
-              <w:spacing w:after="120" w:line="240" w:lineRule="atLeast"/>
-            </w:pPr>
-            <w:r>
-              <w:rPr>
-                <w:rFonts w:hint="eastAsia"/>
-              </w:rPr>
               <w:t>3</w:t>
             </w:r>
             <w:r>
               <w:rPr>
                 <w:rFonts w:hint="eastAsia"/>
               </w:rPr>
-              <w:t>，</w:t>
-            </w:r>
-            <w:proofErr w:type="gramStart"/>
-            <w:r>
-              <w:rPr>
-                <w:rFonts w:hint="eastAsia"/>
-              </w:rPr>
-              <w:t>点击“</w:t>
-            </w:r>
-            <w:proofErr w:type="gramEnd"/>
-            <w:r>
-              <w:rPr>
-                <w:rFonts w:hint="eastAsia"/>
-              </w:rPr>
-              <w:t>导出”</w:t>
+              <w:t>，点击“导出”</w:t>
+            </w:r>
+            <w:r>
+              <w:rPr>
+                <w:rFonts w:hint="eastAsia"/>
+              </w:rPr>
+              <w:t>。</w:t>
             </w:r>
           </w:p>
         </w:tc>
@@ -11849,7 +11931,7 @@
       <w:pPr>
         <w:pStyle w:val="3"/>
       </w:pPr>
-      <w:bookmarkStart w:id="20" w:name="_Toc24284278"/>
+      <w:bookmarkStart w:id="19" w:name="_Toc24390983"/>
       <w:r>
         <w:rPr>
           <w:rFonts w:hint="eastAsia"/>
@@ -11857,7 +11939,7 @@
         <w:lastRenderedPageBreak/>
         <w:t>删除个人账户</w:t>
       </w:r>
-      <w:bookmarkEnd w:id="20"/>
+      <w:bookmarkEnd w:id="19"/>
     </w:p>
     <w:tbl>
       <w:tblPr>
@@ -12089,12 +12171,15 @@
           <w:p>
             <w:pPr>
               <w:pStyle w:val="11"/>
-            </w:pPr>
-            <w:r>
-              <w:rPr>
-                <w:rFonts w:hint="eastAsia"/>
-              </w:rPr>
-              <w:t>用户注册登录</w:t>
+              <w:rPr>
+                <w:rFonts w:hint="eastAsia"/>
+              </w:rPr>
+            </w:pPr>
+            <w:r>
+              <w:rPr>
+                <w:rFonts w:hint="eastAsia"/>
+              </w:rPr>
+              <w:t>用户已登录</w:t>
             </w:r>
           </w:p>
         </w:tc>
@@ -12137,13 +12222,7 @@
               <w:rPr>
                 <w:rFonts w:ascii="宋体" w:eastAsia="宋体" w:hAnsi="宋体" w:hint="eastAsia"/>
               </w:rPr>
-              <w:t>用户</w:t>
-            </w:r>
-            <w:r>
-              <w:rPr>
-                <w:rFonts w:ascii="宋体" w:eastAsia="宋体" w:hAnsi="宋体" w:hint="eastAsia"/>
-              </w:rPr>
-              <w:t>必须先确认删除在平台的所有内容</w:t>
+              <w:t>无</w:t>
             </w:r>
           </w:p>
         </w:tc>
@@ -12203,6 +12282,12 @@
               </w:rPr>
               <w:t>用户登录后被指引到个人主页</w:t>
             </w:r>
+            <w:r>
+              <w:rPr>
+                <w:rFonts w:hint="eastAsia"/>
+              </w:rPr>
+              <w:t>。</w:t>
+            </w:r>
           </w:p>
           <w:p>
             <w:pPr>
@@ -12220,6 +12305,12 @@
                 <w:rFonts w:hint="eastAsia"/>
               </w:rPr>
               <w:t>点击“注销账户”</w:t>
+            </w:r>
+            <w:r>
+              <w:rPr>
+                <w:rFonts w:hint="eastAsia"/>
+              </w:rPr>
+              <w:t>。</w:t>
             </w:r>
           </w:p>
         </w:tc>
@@ -12519,19 +12610,19 @@
       <w:pPr>
         <w:pStyle w:val="2"/>
       </w:pPr>
-      <w:bookmarkStart w:id="21" w:name="_作业收集"/>
-      <w:bookmarkStart w:id="22" w:name="_Toc24284279"/>
+      <w:bookmarkStart w:id="20" w:name="_作业收集"/>
+      <w:bookmarkStart w:id="21" w:name="_Toc24390984"/>
+      <w:bookmarkEnd w:id="20"/>
+      <w:r>
+        <w:t>作业收集</w:t>
+      </w:r>
+      <w:r>
+        <w:rPr>
+          <w:rFonts w:hint="eastAsia"/>
+        </w:rPr>
+        <w:t>子系统</w:t>
+      </w:r>
       <w:bookmarkEnd w:id="21"/>
-      <w:r>
-        <w:t>作业收集</w:t>
-      </w:r>
-      <w:r>
-        <w:rPr>
-          <w:rFonts w:hint="eastAsia"/>
-        </w:rPr>
-        <w:t>子系统</w:t>
-      </w:r>
-      <w:bookmarkEnd w:id="22"/>
     </w:p>
     <w:p>
       <w:pPr>
@@ -12655,7 +12746,7 @@
         <w:rPr>
           <w:rFonts w:hint="eastAsia"/>
         </w:rPr>
-        <w:t>通常由教师用户发起作业收集，</w:t>
+        <w:t>教师用户发起作业收集，</w:t>
       </w:r>
       <w:r>
         <w:rPr>
@@ -12988,14 +13079,14 @@
       <w:pPr>
         <w:pStyle w:val="3"/>
       </w:pPr>
-      <w:bookmarkStart w:id="23" w:name="_Toc24284280"/>
+      <w:bookmarkStart w:id="22" w:name="_Toc24390985"/>
       <w:r>
         <w:rPr>
           <w:rFonts w:hint="eastAsia"/>
         </w:rPr>
         <w:t>创建作业收集项目</w:t>
       </w:r>
-      <w:bookmarkEnd w:id="23"/>
+      <w:bookmarkEnd w:id="22"/>
     </w:p>
     <w:tbl>
       <w:tblPr>
@@ -13906,12 +13997,494 @@
       <w:pPr>
         <w:pStyle w:val="3"/>
       </w:pPr>
-      <w:bookmarkStart w:id="24" w:name="_Toc24284281"/>
+      <w:bookmarkStart w:id="23" w:name="_Toc24390986"/>
       <w:r>
         <w:rPr>
           <w:rFonts w:hint="eastAsia"/>
         </w:rPr>
         <w:t>下载作业</w:t>
+      </w:r>
+      <w:bookmarkEnd w:id="23"/>
+    </w:p>
+    <w:tbl>
+      <w:tblPr>
+        <w:tblW w:w="8528" w:type="dxa"/>
+        <w:tblBorders>
+          <w:top w:val="single" w:sz="4" w:space="0" w:color="808080"/>
+          <w:left w:val="single" w:sz="4" w:space="0" w:color="808080"/>
+          <w:bottom w:val="single" w:sz="4" w:space="0" w:color="808080"/>
+          <w:right w:val="single" w:sz="4" w:space="0" w:color="808080"/>
+          <w:insideH w:val="single" w:sz="4" w:space="0" w:color="808080"/>
+          <w:insideV w:val="single" w:sz="4" w:space="0" w:color="808080"/>
+        </w:tblBorders>
+        <w:tblLook w:val="0000" w:firstRow="0" w:lastRow="0" w:firstColumn="0" w:lastColumn="0" w:noHBand="0" w:noVBand="0"/>
+      </w:tblPr>
+      <w:tblGrid>
+        <w:gridCol w:w="1240"/>
+        <w:gridCol w:w="7288"/>
+      </w:tblGrid>
+      <w:tr>
+        <w:tc>
+          <w:tcPr>
+            <w:tcW w:w="1240" w:type="dxa"/>
+            <w:shd w:val="clear" w:color="auto" w:fill="D9D9D9"/>
+          </w:tcPr>
+          <w:p>
+            <w:pPr>
+              <w:pStyle w:val="11"/>
+              <w:rPr>
+                <w:b/>
+                <w:bCs/>
+              </w:rPr>
+            </w:pPr>
+            <w:proofErr w:type="gramStart"/>
+            <w:r>
+              <w:rPr>
+                <w:rFonts w:hint="eastAsia"/>
+                <w:b/>
+                <w:bCs/>
+              </w:rPr>
+              <w:t>用例号</w:t>
+            </w:r>
+            <w:proofErr w:type="gramEnd"/>
+          </w:p>
+        </w:tc>
+        <w:tc>
+          <w:tcPr>
+            <w:tcW w:w="7288" w:type="dxa"/>
+            <w:shd w:val="clear" w:color="auto" w:fill="D9D9D9"/>
+            <w:vAlign w:val="center"/>
+          </w:tcPr>
+          <w:p>
+            <w:pPr>
+              <w:pStyle w:val="11"/>
+              <w:rPr>
+                <w:rFonts w:cs="Microsoft Sans Serif"/>
+              </w:rPr>
+            </w:pPr>
+            <w:r>
+              <w:rPr>
+                <w:rFonts w:hint="eastAsia"/>
+              </w:rPr>
+              <w:t>UC0</w:t>
+            </w:r>
+            <w:r>
+              <w:rPr>
+                <w:rFonts w:hint="eastAsia"/>
+              </w:rPr>
+              <w:t>14</w:t>
+            </w:r>
+          </w:p>
+        </w:tc>
+      </w:tr>
+      <w:tr>
+        <w:tc>
+          <w:tcPr>
+            <w:tcW w:w="1240" w:type="dxa"/>
+            <w:shd w:val="clear" w:color="auto" w:fill="D9D9D9"/>
+          </w:tcPr>
+          <w:p>
+            <w:pPr>
+              <w:pStyle w:val="11"/>
+              <w:rPr>
+                <w:b/>
+                <w:bCs/>
+              </w:rPr>
+            </w:pPr>
+            <w:r>
+              <w:rPr>
+                <w:rFonts w:hint="eastAsia"/>
+                <w:b/>
+                <w:bCs/>
+              </w:rPr>
+              <w:t>用例名称</w:t>
+            </w:r>
+          </w:p>
+        </w:tc>
+        <w:tc>
+          <w:tcPr>
+            <w:tcW w:w="7288" w:type="dxa"/>
+            <w:shd w:val="clear" w:color="auto" w:fill="D9D9D9"/>
+            <w:vAlign w:val="center"/>
+          </w:tcPr>
+          <w:p>
+            <w:pPr>
+              <w:pStyle w:val="11"/>
+            </w:pPr>
+            <w:r>
+              <w:rPr>
+                <w:rFonts w:hint="eastAsia"/>
+              </w:rPr>
+              <w:t>下载作业</w:t>
+            </w:r>
+          </w:p>
+        </w:tc>
+      </w:tr>
+      <w:tr>
+        <w:tc>
+          <w:tcPr>
+            <w:tcW w:w="1240" w:type="dxa"/>
+          </w:tcPr>
+          <w:p>
+            <w:pPr>
+              <w:pStyle w:val="11"/>
+              <w:rPr>
+                <w:b/>
+                <w:bCs/>
+              </w:rPr>
+            </w:pPr>
+            <w:r>
+              <w:rPr>
+                <w:rFonts w:hint="eastAsia"/>
+                <w:b/>
+                <w:bCs/>
+              </w:rPr>
+              <w:t>用例描述</w:t>
+            </w:r>
+          </w:p>
+        </w:tc>
+        <w:tc>
+          <w:tcPr>
+            <w:tcW w:w="7288" w:type="dxa"/>
+            <w:vAlign w:val="center"/>
+          </w:tcPr>
+          <w:p>
+            <w:pPr>
+              <w:pStyle w:val="ad"/>
+            </w:pPr>
+            <w:r>
+              <w:rPr>
+                <w:rFonts w:hint="eastAsia"/>
+              </w:rPr>
+              <w:t>学生可以下载自己有权查看的作业（自己上传的作业和其他同学公开发布的作业），教师可以下载自己收集项目内的所有作业。</w:t>
+            </w:r>
+          </w:p>
+        </w:tc>
+      </w:tr>
+      <w:tr>
+        <w:tc>
+          <w:tcPr>
+            <w:tcW w:w="1240" w:type="dxa"/>
+          </w:tcPr>
+          <w:p>
+            <w:pPr>
+              <w:pStyle w:val="11"/>
+              <w:rPr>
+                <w:b/>
+                <w:bCs/>
+              </w:rPr>
+            </w:pPr>
+            <w:r>
+              <w:rPr>
+                <w:rFonts w:hint="eastAsia"/>
+                <w:b/>
+                <w:bCs/>
+              </w:rPr>
+              <w:t>参与者</w:t>
+            </w:r>
+          </w:p>
+        </w:tc>
+        <w:tc>
+          <w:tcPr>
+            <w:tcW w:w="7288" w:type="dxa"/>
+            <w:vAlign w:val="center"/>
+          </w:tcPr>
+          <w:p>
+            <w:pPr>
+              <w:pStyle w:val="11"/>
+            </w:pPr>
+            <w:r>
+              <w:rPr>
+                <w:rFonts w:hint="eastAsia"/>
+              </w:rPr>
+              <w:t>教师、学生</w:t>
+            </w:r>
+          </w:p>
+        </w:tc>
+      </w:tr>
+      <w:tr>
+        <w:tc>
+          <w:tcPr>
+            <w:tcW w:w="1240" w:type="dxa"/>
+          </w:tcPr>
+          <w:p>
+            <w:pPr>
+              <w:pStyle w:val="11"/>
+              <w:rPr>
+                <w:b/>
+                <w:bCs/>
+              </w:rPr>
+            </w:pPr>
+            <w:r>
+              <w:rPr>
+                <w:rFonts w:hint="eastAsia"/>
+                <w:b/>
+                <w:bCs/>
+              </w:rPr>
+              <w:t>前置条件</w:t>
+            </w:r>
+          </w:p>
+        </w:tc>
+        <w:tc>
+          <w:tcPr>
+            <w:tcW w:w="7288" w:type="dxa"/>
+            <w:vAlign w:val="center"/>
+          </w:tcPr>
+          <w:p>
+            <w:pPr>
+              <w:pStyle w:val="11"/>
+            </w:pPr>
+            <w:r>
+              <w:rPr>
+                <w:rFonts w:hint="eastAsia"/>
+              </w:rPr>
+              <w:t>用户</w:t>
+            </w:r>
+            <w:r>
+              <w:rPr>
+                <w:rFonts w:hint="eastAsia"/>
+              </w:rPr>
+              <w:t>已</w:t>
+            </w:r>
+            <w:r>
+              <w:rPr>
+                <w:rFonts w:hint="eastAsia"/>
+              </w:rPr>
+              <w:t>登录</w:t>
+            </w:r>
+          </w:p>
+        </w:tc>
+      </w:tr>
+      <w:tr>
+        <w:tc>
+          <w:tcPr>
+            <w:tcW w:w="1240" w:type="dxa"/>
+          </w:tcPr>
+          <w:p>
+            <w:pPr>
+              <w:pStyle w:val="11"/>
+              <w:rPr>
+                <w:b/>
+                <w:bCs/>
+              </w:rPr>
+            </w:pPr>
+            <w:r>
+              <w:rPr>
+                <w:rFonts w:hint="eastAsia"/>
+                <w:b/>
+                <w:bCs/>
+              </w:rPr>
+              <w:t>后置条件</w:t>
+            </w:r>
+          </w:p>
+        </w:tc>
+        <w:tc>
+          <w:tcPr>
+            <w:tcW w:w="7288" w:type="dxa"/>
+            <w:vAlign w:val="center"/>
+          </w:tcPr>
+          <w:p>
+            <w:r>
+              <w:rPr>
+                <w:rFonts w:hint="eastAsia"/>
+              </w:rPr>
+              <w:t>无</w:t>
+            </w:r>
+          </w:p>
+        </w:tc>
+      </w:tr>
+      <w:tr>
+        <w:trPr>
+          <w:cantSplit/>
+          <w:trHeight w:val="740"/>
+        </w:trPr>
+        <w:tc>
+          <w:tcPr>
+            <w:tcW w:w="1240" w:type="dxa"/>
+            <w:tcBorders>
+              <w:bottom w:val="single" w:sz="4" w:space="0" w:color="808080"/>
+            </w:tcBorders>
+          </w:tcPr>
+          <w:p>
+            <w:pPr>
+              <w:pStyle w:val="11"/>
+              <w:rPr>
+                <w:b/>
+                <w:bCs/>
+              </w:rPr>
+            </w:pPr>
+            <w:r>
+              <w:rPr>
+                <w:rFonts w:hint="eastAsia"/>
+                <w:b/>
+                <w:bCs/>
+              </w:rPr>
+              <w:t>基本路径</w:t>
+            </w:r>
+          </w:p>
+        </w:tc>
+        <w:tc>
+          <w:tcPr>
+            <w:tcW w:w="7288" w:type="dxa"/>
+            <w:tcBorders>
+              <w:bottom w:val="single" w:sz="4" w:space="0" w:color="808080"/>
+            </w:tcBorders>
+            <w:vAlign w:val="center"/>
+          </w:tcPr>
+          <w:p>
+            <w:pPr>
+              <w:pStyle w:val="ad"/>
+              <w:keepLines/>
+              <w:numPr>
+                <w:ilvl w:val="0"/>
+                <w:numId w:val="23"/>
+              </w:numPr>
+              <w:suppressAutoHyphens w:val="0"/>
+              <w:spacing w:after="120" w:line="240" w:lineRule="atLeast"/>
+              <w:jc w:val="left"/>
+            </w:pPr>
+            <w:r>
+              <w:rPr>
+                <w:rFonts w:hint="eastAsia"/>
+              </w:rPr>
+              <w:t>教师或学生浏览到一份或几份自己想要下载的作业，将这些作业选中。系统确保用户</w:t>
+            </w:r>
+            <w:r>
+              <w:rPr>
+                <w:rFonts w:hint="eastAsia"/>
+              </w:rPr>
+              <w:t>不能</w:t>
+            </w:r>
+            <w:r>
+              <w:rPr>
+                <w:rFonts w:hint="eastAsia"/>
+              </w:rPr>
+              <w:t>选中自己没有权限下载的作业。</w:t>
+            </w:r>
+          </w:p>
+          <w:p>
+            <w:pPr>
+              <w:pStyle w:val="ad"/>
+              <w:keepLines/>
+              <w:numPr>
+                <w:ilvl w:val="0"/>
+                <w:numId w:val="23"/>
+              </w:numPr>
+              <w:suppressAutoHyphens w:val="0"/>
+              <w:spacing w:after="120" w:line="240" w:lineRule="atLeast"/>
+            </w:pPr>
+            <w:r>
+              <w:rPr>
+                <w:rFonts w:hint="eastAsia"/>
+              </w:rPr>
+              <w:t>用户点击下载按钮；若用户只选择了一份作业，则直接下载该作业；若用户同时选中了多份作业，则系统将选中作业打包后供用户下载。</w:t>
+            </w:r>
+          </w:p>
+        </w:tc>
+      </w:tr>
+      <w:tr>
+        <w:tc>
+          <w:tcPr>
+            <w:tcW w:w="1240" w:type="dxa"/>
+          </w:tcPr>
+          <w:p>
+            <w:pPr>
+              <w:pStyle w:val="11"/>
+              <w:rPr>
+                <w:b/>
+                <w:bCs/>
+              </w:rPr>
+            </w:pPr>
+            <w:r>
+              <w:rPr>
+                <w:rFonts w:hint="eastAsia"/>
+                <w:b/>
+                <w:bCs/>
+              </w:rPr>
+              <w:t>扩展</w:t>
+            </w:r>
+            <w:r>
+              <w:rPr>
+                <w:rFonts w:hint="eastAsia"/>
+                <w:b/>
+                <w:bCs/>
+              </w:rPr>
+              <w:t>点</w:t>
+            </w:r>
+          </w:p>
+        </w:tc>
+        <w:tc>
+          <w:tcPr>
+            <w:tcW w:w="7288" w:type="dxa"/>
+            <w:vAlign w:val="center"/>
+          </w:tcPr>
+          <w:p>
+            <w:pPr>
+              <w:pStyle w:val="ad"/>
+            </w:pPr>
+            <w:r>
+              <w:rPr>
+                <w:rFonts w:hint="eastAsia"/>
+              </w:rPr>
+              <w:t>无</w:t>
+            </w:r>
+          </w:p>
+        </w:tc>
+      </w:tr>
+      <w:tr>
+        <w:tc>
+          <w:tcPr>
+            <w:tcW w:w="1240" w:type="dxa"/>
+          </w:tcPr>
+          <w:p>
+            <w:pPr>
+              <w:pStyle w:val="11"/>
+              <w:rPr>
+                <w:b/>
+                <w:bCs/>
+              </w:rPr>
+            </w:pPr>
+            <w:r>
+              <w:rPr>
+                <w:rFonts w:hint="eastAsia"/>
+                <w:b/>
+                <w:bCs/>
+              </w:rPr>
+              <w:t>补充说明</w:t>
+            </w:r>
+          </w:p>
+        </w:tc>
+        <w:tc>
+          <w:tcPr>
+            <w:tcW w:w="7288" w:type="dxa"/>
+            <w:vAlign w:val="center"/>
+          </w:tcPr>
+          <w:p>
+            <w:pPr>
+              <w:pStyle w:val="11"/>
+            </w:pPr>
+            <w:r>
+              <w:rPr>
+                <w:rFonts w:hint="eastAsia"/>
+              </w:rPr>
+              <w:t>无</w:t>
+            </w:r>
+          </w:p>
+        </w:tc>
+      </w:tr>
+    </w:tbl>
+    <w:p/>
+    <w:p>
+      <w:pPr>
+        <w:pStyle w:val="3"/>
+      </w:pPr>
+      <w:bookmarkStart w:id="24" w:name="_Toc24390987"/>
+      <w:r>
+        <w:rPr>
+          <w:rFonts w:hint="eastAsia"/>
+        </w:rPr>
+        <w:lastRenderedPageBreak/>
+        <w:t>查看作业</w:t>
       </w:r>
       <w:bookmarkEnd w:id="24"/>
     </w:p>
@@ -13981,476 +14554,6 @@
               <w:rPr>
                 <w:rFonts w:hint="eastAsia"/>
               </w:rPr>
-              <w:t>14</w:t>
-            </w:r>
-          </w:p>
-        </w:tc>
-      </w:tr>
-      <w:tr>
-        <w:tc>
-          <w:tcPr>
-            <w:tcW w:w="1240" w:type="dxa"/>
-            <w:shd w:val="clear" w:color="auto" w:fill="D9D9D9"/>
-          </w:tcPr>
-          <w:p>
-            <w:pPr>
-              <w:pStyle w:val="11"/>
-              <w:rPr>
-                <w:b/>
-                <w:bCs/>
-              </w:rPr>
-            </w:pPr>
-            <w:r>
-              <w:rPr>
-                <w:rFonts w:hint="eastAsia"/>
-                <w:b/>
-                <w:bCs/>
-              </w:rPr>
-              <w:t>用例名称</w:t>
-            </w:r>
-          </w:p>
-        </w:tc>
-        <w:tc>
-          <w:tcPr>
-            <w:tcW w:w="7288" w:type="dxa"/>
-            <w:shd w:val="clear" w:color="auto" w:fill="D9D9D9"/>
-            <w:vAlign w:val="center"/>
-          </w:tcPr>
-          <w:p>
-            <w:pPr>
-              <w:pStyle w:val="11"/>
-            </w:pPr>
-            <w:r>
-              <w:rPr>
-                <w:rFonts w:hint="eastAsia"/>
-              </w:rPr>
-              <w:t>下载作业</w:t>
-            </w:r>
-          </w:p>
-        </w:tc>
-      </w:tr>
-      <w:tr>
-        <w:tc>
-          <w:tcPr>
-            <w:tcW w:w="1240" w:type="dxa"/>
-          </w:tcPr>
-          <w:p>
-            <w:pPr>
-              <w:pStyle w:val="11"/>
-              <w:rPr>
-                <w:b/>
-                <w:bCs/>
-              </w:rPr>
-            </w:pPr>
-            <w:r>
-              <w:rPr>
-                <w:rFonts w:hint="eastAsia"/>
-                <w:b/>
-                <w:bCs/>
-              </w:rPr>
-              <w:t>用例描述</w:t>
-            </w:r>
-          </w:p>
-        </w:tc>
-        <w:tc>
-          <w:tcPr>
-            <w:tcW w:w="7288" w:type="dxa"/>
-            <w:vAlign w:val="center"/>
-          </w:tcPr>
-          <w:p>
-            <w:pPr>
-              <w:pStyle w:val="ad"/>
-            </w:pPr>
-            <w:r>
-              <w:rPr>
-                <w:rFonts w:hint="eastAsia"/>
-              </w:rPr>
-              <w:t>学生可以下载自己有权查看的作业（自己上传的作业和其他同学公开发布的作业），教师可以下载自己收集项目内的所有作业。</w:t>
-            </w:r>
-          </w:p>
-        </w:tc>
-      </w:tr>
-      <w:tr>
-        <w:tc>
-          <w:tcPr>
-            <w:tcW w:w="1240" w:type="dxa"/>
-          </w:tcPr>
-          <w:p>
-            <w:pPr>
-              <w:pStyle w:val="11"/>
-              <w:rPr>
-                <w:b/>
-                <w:bCs/>
-              </w:rPr>
-            </w:pPr>
-            <w:r>
-              <w:rPr>
-                <w:rFonts w:hint="eastAsia"/>
-                <w:b/>
-                <w:bCs/>
-              </w:rPr>
-              <w:t>参与者</w:t>
-            </w:r>
-          </w:p>
-        </w:tc>
-        <w:tc>
-          <w:tcPr>
-            <w:tcW w:w="7288" w:type="dxa"/>
-            <w:vAlign w:val="center"/>
-          </w:tcPr>
-          <w:p>
-            <w:pPr>
-              <w:pStyle w:val="11"/>
-            </w:pPr>
-            <w:r>
-              <w:rPr>
-                <w:rFonts w:hint="eastAsia"/>
-              </w:rPr>
-              <w:t>教师、学生</w:t>
-            </w:r>
-          </w:p>
-        </w:tc>
-      </w:tr>
-      <w:tr>
-        <w:tc>
-          <w:tcPr>
-            <w:tcW w:w="1240" w:type="dxa"/>
-          </w:tcPr>
-          <w:p>
-            <w:pPr>
-              <w:pStyle w:val="11"/>
-              <w:rPr>
-                <w:b/>
-                <w:bCs/>
-              </w:rPr>
-            </w:pPr>
-            <w:r>
-              <w:rPr>
-                <w:rFonts w:hint="eastAsia"/>
-                <w:b/>
-                <w:bCs/>
-              </w:rPr>
-              <w:t>前置条件</w:t>
-            </w:r>
-          </w:p>
-        </w:tc>
-        <w:tc>
-          <w:tcPr>
-            <w:tcW w:w="7288" w:type="dxa"/>
-            <w:vAlign w:val="center"/>
-          </w:tcPr>
-          <w:p>
-            <w:pPr>
-              <w:pStyle w:val="11"/>
-            </w:pPr>
-            <w:r>
-              <w:rPr>
-                <w:rFonts w:hint="eastAsia"/>
-              </w:rPr>
-              <w:t>用户</w:t>
-            </w:r>
-            <w:r>
-              <w:rPr>
-                <w:rFonts w:hint="eastAsia"/>
-              </w:rPr>
-              <w:t>已</w:t>
-            </w:r>
-            <w:r>
-              <w:rPr>
-                <w:rFonts w:hint="eastAsia"/>
-              </w:rPr>
-              <w:t>登录</w:t>
-            </w:r>
-          </w:p>
-        </w:tc>
-      </w:tr>
-      <w:tr>
-        <w:tc>
-          <w:tcPr>
-            <w:tcW w:w="1240" w:type="dxa"/>
-          </w:tcPr>
-          <w:p>
-            <w:pPr>
-              <w:pStyle w:val="11"/>
-              <w:rPr>
-                <w:b/>
-                <w:bCs/>
-              </w:rPr>
-            </w:pPr>
-            <w:r>
-              <w:rPr>
-                <w:rFonts w:hint="eastAsia"/>
-                <w:b/>
-                <w:bCs/>
-              </w:rPr>
-              <w:t>后置条件</w:t>
-            </w:r>
-          </w:p>
-        </w:tc>
-        <w:tc>
-          <w:tcPr>
-            <w:tcW w:w="7288" w:type="dxa"/>
-            <w:vAlign w:val="center"/>
-          </w:tcPr>
-          <w:p>
-            <w:r>
-              <w:rPr>
-                <w:rFonts w:hint="eastAsia"/>
-              </w:rPr>
-              <w:t>无</w:t>
-            </w:r>
-          </w:p>
-        </w:tc>
-      </w:tr>
-      <w:tr>
-        <w:trPr>
-          <w:cantSplit/>
-          <w:trHeight w:val="740"/>
-        </w:trPr>
-        <w:tc>
-          <w:tcPr>
-            <w:tcW w:w="1240" w:type="dxa"/>
-            <w:tcBorders>
-              <w:bottom w:val="single" w:sz="4" w:space="0" w:color="808080"/>
-            </w:tcBorders>
-          </w:tcPr>
-          <w:p>
-            <w:pPr>
-              <w:pStyle w:val="11"/>
-              <w:rPr>
-                <w:b/>
-                <w:bCs/>
-              </w:rPr>
-            </w:pPr>
-            <w:r>
-              <w:rPr>
-                <w:rFonts w:hint="eastAsia"/>
-                <w:b/>
-                <w:bCs/>
-              </w:rPr>
-              <w:t>基本路径</w:t>
-            </w:r>
-          </w:p>
-        </w:tc>
-        <w:tc>
-          <w:tcPr>
-            <w:tcW w:w="7288" w:type="dxa"/>
-            <w:tcBorders>
-              <w:bottom w:val="single" w:sz="4" w:space="0" w:color="808080"/>
-            </w:tcBorders>
-            <w:vAlign w:val="center"/>
-          </w:tcPr>
-          <w:p>
-            <w:pPr>
-              <w:pStyle w:val="ad"/>
-              <w:keepLines/>
-              <w:numPr>
-                <w:ilvl w:val="0"/>
-                <w:numId w:val="23"/>
-              </w:numPr>
-              <w:suppressAutoHyphens w:val="0"/>
-              <w:spacing w:after="120" w:line="240" w:lineRule="atLeast"/>
-              <w:jc w:val="left"/>
-            </w:pPr>
-            <w:r>
-              <w:rPr>
-                <w:rFonts w:hint="eastAsia"/>
-              </w:rPr>
-              <w:t>教师或学生浏览到一份或几份自己想要下载的作业，将这些作业选中。系统确保用户选中自己没有权限下载的作业。</w:t>
-            </w:r>
-          </w:p>
-          <w:p>
-            <w:pPr>
-              <w:pStyle w:val="ad"/>
-              <w:keepLines/>
-              <w:numPr>
-                <w:ilvl w:val="0"/>
-                <w:numId w:val="23"/>
-              </w:numPr>
-              <w:suppressAutoHyphens w:val="0"/>
-              <w:spacing w:after="120" w:line="240" w:lineRule="atLeast"/>
-            </w:pPr>
-            <w:r>
-              <w:rPr>
-                <w:rFonts w:hint="eastAsia"/>
-              </w:rPr>
-              <w:t>用户点击下载按钮；若用户只选择了一份作业，则直接下载该作业；若用户同时选中了多份作业，则系统将选中作业打包后供用户下载。</w:t>
-            </w:r>
-          </w:p>
-        </w:tc>
-      </w:tr>
-      <w:tr>
-        <w:tc>
-          <w:tcPr>
-            <w:tcW w:w="1240" w:type="dxa"/>
-          </w:tcPr>
-          <w:p>
-            <w:pPr>
-              <w:pStyle w:val="11"/>
-              <w:rPr>
-                <w:b/>
-                <w:bCs/>
-              </w:rPr>
-            </w:pPr>
-            <w:r>
-              <w:rPr>
-                <w:rFonts w:hint="eastAsia"/>
-                <w:b/>
-                <w:bCs/>
-              </w:rPr>
-              <w:t>扩展</w:t>
-            </w:r>
-            <w:r>
-              <w:rPr>
-                <w:rFonts w:hint="eastAsia"/>
-                <w:b/>
-                <w:bCs/>
-              </w:rPr>
-              <w:t>点</w:t>
-            </w:r>
-          </w:p>
-        </w:tc>
-        <w:tc>
-          <w:tcPr>
-            <w:tcW w:w="7288" w:type="dxa"/>
-            <w:vAlign w:val="center"/>
-          </w:tcPr>
-          <w:p>
-            <w:pPr>
-              <w:pStyle w:val="ad"/>
-            </w:pPr>
-            <w:r>
-              <w:rPr>
-                <w:rFonts w:hint="eastAsia"/>
-              </w:rPr>
-              <w:t>无</w:t>
-            </w:r>
-          </w:p>
-        </w:tc>
-      </w:tr>
-      <w:tr>
-        <w:tc>
-          <w:tcPr>
-            <w:tcW w:w="1240" w:type="dxa"/>
-          </w:tcPr>
-          <w:p>
-            <w:pPr>
-              <w:pStyle w:val="11"/>
-              <w:rPr>
-                <w:b/>
-                <w:bCs/>
-              </w:rPr>
-            </w:pPr>
-            <w:r>
-              <w:rPr>
-                <w:rFonts w:hint="eastAsia"/>
-                <w:b/>
-                <w:bCs/>
-              </w:rPr>
-              <w:t>补充说明</w:t>
-            </w:r>
-          </w:p>
-        </w:tc>
-        <w:tc>
-          <w:tcPr>
-            <w:tcW w:w="7288" w:type="dxa"/>
-            <w:vAlign w:val="center"/>
-          </w:tcPr>
-          <w:p>
-            <w:pPr>
-              <w:pStyle w:val="11"/>
-            </w:pPr>
-            <w:r>
-              <w:rPr>
-                <w:rFonts w:hint="eastAsia"/>
-              </w:rPr>
-              <w:t>无</w:t>
-            </w:r>
-          </w:p>
-        </w:tc>
-      </w:tr>
-    </w:tbl>
-    <w:p/>
-    <w:p>
-      <w:pPr>
-        <w:pStyle w:val="3"/>
-      </w:pPr>
-      <w:bookmarkStart w:id="25" w:name="_Toc24284282"/>
-      <w:r>
-        <w:rPr>
-          <w:rFonts w:hint="eastAsia"/>
-        </w:rPr>
-        <w:lastRenderedPageBreak/>
-        <w:t>查看作业</w:t>
-      </w:r>
-      <w:bookmarkEnd w:id="25"/>
-    </w:p>
-    <w:tbl>
-      <w:tblPr>
-        <w:tblW w:w="8528" w:type="dxa"/>
-        <w:tblBorders>
-          <w:top w:val="single" w:sz="4" w:space="0" w:color="808080"/>
-          <w:left w:val="single" w:sz="4" w:space="0" w:color="808080"/>
-          <w:bottom w:val="single" w:sz="4" w:space="0" w:color="808080"/>
-          <w:right w:val="single" w:sz="4" w:space="0" w:color="808080"/>
-          <w:insideH w:val="single" w:sz="4" w:space="0" w:color="808080"/>
-          <w:insideV w:val="single" w:sz="4" w:space="0" w:color="808080"/>
-        </w:tblBorders>
-        <w:tblLook w:val="0000" w:firstRow="0" w:lastRow="0" w:firstColumn="0" w:lastColumn="0" w:noHBand="0" w:noVBand="0"/>
-      </w:tblPr>
-      <w:tblGrid>
-        <w:gridCol w:w="1240"/>
-        <w:gridCol w:w="7288"/>
-      </w:tblGrid>
-      <w:tr>
-        <w:tc>
-          <w:tcPr>
-            <w:tcW w:w="1240" w:type="dxa"/>
-            <w:shd w:val="clear" w:color="auto" w:fill="D9D9D9"/>
-          </w:tcPr>
-          <w:p>
-            <w:pPr>
-              <w:pStyle w:val="11"/>
-              <w:rPr>
-                <w:b/>
-                <w:bCs/>
-              </w:rPr>
-            </w:pPr>
-            <w:proofErr w:type="gramStart"/>
-            <w:r>
-              <w:rPr>
-                <w:rFonts w:hint="eastAsia"/>
-                <w:b/>
-                <w:bCs/>
-              </w:rPr>
-              <w:t>用例号</w:t>
-            </w:r>
-            <w:proofErr w:type="gramEnd"/>
-          </w:p>
-        </w:tc>
-        <w:tc>
-          <w:tcPr>
-            <w:tcW w:w="7288" w:type="dxa"/>
-            <w:shd w:val="clear" w:color="auto" w:fill="D9D9D9"/>
-            <w:vAlign w:val="center"/>
-          </w:tcPr>
-          <w:p>
-            <w:pPr>
-              <w:pStyle w:val="11"/>
-              <w:rPr>
-                <w:rFonts w:cs="Microsoft Sans Serif"/>
-              </w:rPr>
-            </w:pPr>
-            <w:r>
-              <w:rPr>
-                <w:rFonts w:hint="eastAsia"/>
-              </w:rPr>
-              <w:t>UC0</w:t>
-            </w:r>
-            <w:r>
-              <w:rPr>
-                <w:rFonts w:hint="eastAsia"/>
-              </w:rPr>
               <w:t>15</w:t>
             </w:r>
           </w:p>
@@ -14853,14 +14956,14 @@
               <w:rPr>
                 <w:rFonts w:hint="eastAsia"/>
               </w:rPr>
-              <w:t>则弹窗提示用户“</w:t>
+              <w:t>则弹窗提示</w:t>
             </w:r>
             <w:proofErr w:type="gramEnd"/>
             <w:r>
               <w:rPr>
                 <w:rFonts w:hint="eastAsia"/>
               </w:rPr>
-              <w:t>无法查看作业预览，请下载到本地后进行查看”。</w:t>
+              <w:t>用户“无法查看作业预览，请下载到本地后进行查看”。</w:t>
             </w:r>
           </w:p>
         </w:tc>
@@ -14912,14 +15015,14 @@
       <w:pPr>
         <w:pStyle w:val="3"/>
       </w:pPr>
-      <w:bookmarkStart w:id="26" w:name="_Toc24284283"/>
+      <w:bookmarkStart w:id="25" w:name="_Toc24390988"/>
       <w:r>
         <w:rPr>
           <w:rFonts w:hint="eastAsia"/>
         </w:rPr>
         <w:t>提交作业</w:t>
       </w:r>
-      <w:bookmarkEnd w:id="26"/>
+      <w:bookmarkEnd w:id="25"/>
     </w:p>
     <w:tbl>
       <w:tblPr>
@@ -15677,14 +15780,14 @@
       <w:pPr>
         <w:pStyle w:val="3"/>
       </w:pPr>
-      <w:bookmarkStart w:id="27" w:name="_Toc24284284"/>
+      <w:bookmarkStart w:id="26" w:name="_Toc24390989"/>
       <w:r>
         <w:rPr>
           <w:rFonts w:hint="eastAsia"/>
         </w:rPr>
         <w:t>公开作业</w:t>
       </w:r>
-      <w:bookmarkEnd w:id="27"/>
+      <w:bookmarkEnd w:id="26"/>
     </w:p>
     <w:tbl>
       <w:tblPr>
@@ -16146,14 +16249,14 @@
       <w:pPr>
         <w:pStyle w:val="3"/>
       </w:pPr>
-      <w:bookmarkStart w:id="28" w:name="_Toc24284285"/>
+      <w:bookmarkStart w:id="27" w:name="_Toc24390990"/>
       <w:r>
         <w:rPr>
           <w:rFonts w:hint="eastAsia"/>
         </w:rPr>
         <w:t>作业评分和评论</w:t>
       </w:r>
-      <w:bookmarkEnd w:id="28"/>
+      <w:bookmarkEnd w:id="27"/>
     </w:p>
     <w:tbl>
       <w:tblPr>
@@ -16968,7 +17071,7 @@
       <w:pPr>
         <w:pStyle w:val="2"/>
       </w:pPr>
-      <w:bookmarkStart w:id="29" w:name="_Toc24284286"/>
+      <w:bookmarkStart w:id="28" w:name="_Toc24390991"/>
       <w:r>
         <w:rPr>
           <w:rFonts w:hint="eastAsia"/>
@@ -16981,7 +17084,7 @@
         </w:rPr>
         <w:t>子系统</w:t>
       </w:r>
-      <w:bookmarkEnd w:id="29"/>
+      <w:bookmarkEnd w:id="28"/>
     </w:p>
     <w:p>
       <w:pPr>
@@ -16993,9 +17096,9 @@
           <w:noProof/>
         </w:rPr>
         <w:drawing>
-          <wp:inline distT="0" distB="0" distL="0" distR="0" wp14:anchorId="14D79D20" wp14:editId="2528933D">
-            <wp:extent cx="3104606" cy="1405658"/>
-            <wp:effectExtent l="0" t="0" r="635" b="4445"/>
+          <wp:inline distT="0" distB="0" distL="0" distR="0" wp14:anchorId="14D79D20" wp14:editId="0623BE20">
+            <wp:extent cx="3536066" cy="1603094"/>
+            <wp:effectExtent l="0" t="0" r="0" b="0"/>
             <wp:docPr id="2" name="图片 2"/>
             <wp:cNvGraphicFramePr>
               <a:graphicFrameLocks xmlns:a="http://schemas.openxmlformats.org/drawingml/2006/main" noChangeAspect="1"/>
@@ -17017,13 +17120,13 @@
                         </a:ext>
                       </a:extLst>
                     </a:blip>
-                    <a:srcRect l="14504" t="27714"/>
+                    <a:srcRect l="14504" t="27714" r="-2457" b="-2176"/>
                     <a:stretch/>
                   </pic:blipFill>
                   <pic:spPr bwMode="auto">
                     <a:xfrm>
                       <a:off x="0" y="0"/>
-                      <a:ext cx="3115334" cy="1410515"/>
+                      <a:ext cx="3557113" cy="1612636"/>
                     </a:xfrm>
                     <a:prstGeom prst="rect">
                       <a:avLst/>
@@ -17120,7 +17223,6 @@
         <w:rPr>
           <w:rFonts w:hint="eastAsia"/>
         </w:rPr>
-        <w:lastRenderedPageBreak/>
         <w:t>平台管理子系统负责协助管理员用户对平台的功能和数据进行管理。</w:t>
       </w:r>
     </w:p>
@@ -17160,19 +17262,17 @@
         </w:rPr>
         <w:t>，这个功能可以用于学期</w:t>
       </w:r>
-      <w:proofErr w:type="gramStart"/>
-      <w:r>
-        <w:rPr>
-          <w:rFonts w:hint="eastAsia"/>
-        </w:rPr>
-        <w:t>初统一</w:t>
-      </w:r>
-      <w:proofErr w:type="gramEnd"/>
-      <w:r>
-        <w:rPr>
-          <w:rFonts w:hint="eastAsia"/>
-        </w:rPr>
-        <w:t>创建用户</w:t>
+      <w:r>
+        <w:rPr>
+          <w:rFonts w:hint="eastAsia"/>
+        </w:rPr>
+        <w:t>开初时</w:t>
+      </w:r>
+      <w:r>
+        <w:rPr>
+          <w:rFonts w:hint="eastAsia"/>
+        </w:rPr>
+        <w:t>统一创建用户</w:t>
       </w:r>
       <w:r>
         <w:rPr>
@@ -17383,12 +17483,476 @@
       <w:pPr>
         <w:pStyle w:val="3"/>
       </w:pPr>
-      <w:bookmarkStart w:id="30" w:name="_Toc24284287"/>
+      <w:bookmarkStart w:id="29" w:name="_Toc24390992"/>
       <w:r>
         <w:rPr>
           <w:rFonts w:hint="eastAsia"/>
         </w:rPr>
         <w:t>增设学院和班级</w:t>
+      </w:r>
+      <w:bookmarkEnd w:id="29"/>
+    </w:p>
+    <w:tbl>
+      <w:tblPr>
+        <w:tblW w:w="8528" w:type="dxa"/>
+        <w:tblBorders>
+          <w:top w:val="single" w:sz="4" w:space="0" w:color="808080"/>
+          <w:left w:val="single" w:sz="4" w:space="0" w:color="808080"/>
+          <w:bottom w:val="single" w:sz="4" w:space="0" w:color="808080"/>
+          <w:right w:val="single" w:sz="4" w:space="0" w:color="808080"/>
+          <w:insideH w:val="single" w:sz="4" w:space="0" w:color="808080"/>
+          <w:insideV w:val="single" w:sz="4" w:space="0" w:color="808080"/>
+        </w:tblBorders>
+        <w:tblLook w:val="0000" w:firstRow="0" w:lastRow="0" w:firstColumn="0" w:lastColumn="0" w:noHBand="0" w:noVBand="0"/>
+      </w:tblPr>
+      <w:tblGrid>
+        <w:gridCol w:w="1240"/>
+        <w:gridCol w:w="7288"/>
+      </w:tblGrid>
+      <w:tr>
+        <w:tc>
+          <w:tcPr>
+            <w:tcW w:w="1240" w:type="dxa"/>
+            <w:shd w:val="clear" w:color="auto" w:fill="D9D9D9"/>
+          </w:tcPr>
+          <w:p>
+            <w:pPr>
+              <w:pStyle w:val="11"/>
+              <w:rPr>
+                <w:b/>
+                <w:bCs/>
+              </w:rPr>
+            </w:pPr>
+            <w:proofErr w:type="gramStart"/>
+            <w:r>
+              <w:rPr>
+                <w:rFonts w:hint="eastAsia"/>
+                <w:b/>
+                <w:bCs/>
+              </w:rPr>
+              <w:t>用例号</w:t>
+            </w:r>
+            <w:proofErr w:type="gramEnd"/>
+          </w:p>
+        </w:tc>
+        <w:tc>
+          <w:tcPr>
+            <w:tcW w:w="7288" w:type="dxa"/>
+            <w:shd w:val="clear" w:color="auto" w:fill="D9D9D9"/>
+            <w:vAlign w:val="center"/>
+          </w:tcPr>
+          <w:p>
+            <w:pPr>
+              <w:pStyle w:val="11"/>
+              <w:rPr>
+                <w:rFonts w:cs="Microsoft Sans Serif"/>
+              </w:rPr>
+            </w:pPr>
+            <w:r>
+              <w:rPr>
+                <w:rFonts w:hint="eastAsia"/>
+              </w:rPr>
+              <w:t>U</w:t>
+            </w:r>
+            <w:r>
+              <w:t>C0</w:t>
+            </w:r>
+            <w:r>
+              <w:rPr>
+                <w:rFonts w:hint="eastAsia"/>
+              </w:rPr>
+              <w:t>19</w:t>
+            </w:r>
+          </w:p>
+        </w:tc>
+      </w:tr>
+      <w:tr>
+        <w:tc>
+          <w:tcPr>
+            <w:tcW w:w="1240" w:type="dxa"/>
+            <w:shd w:val="clear" w:color="auto" w:fill="D9D9D9"/>
+          </w:tcPr>
+          <w:p>
+            <w:pPr>
+              <w:pStyle w:val="11"/>
+              <w:rPr>
+                <w:b/>
+                <w:bCs/>
+              </w:rPr>
+            </w:pPr>
+            <w:r>
+              <w:rPr>
+                <w:rFonts w:hint="eastAsia"/>
+                <w:b/>
+                <w:bCs/>
+              </w:rPr>
+              <w:t>用例名称</w:t>
+            </w:r>
+          </w:p>
+        </w:tc>
+        <w:tc>
+          <w:tcPr>
+            <w:tcW w:w="7288" w:type="dxa"/>
+            <w:shd w:val="clear" w:color="auto" w:fill="D9D9D9"/>
+            <w:vAlign w:val="center"/>
+          </w:tcPr>
+          <w:p>
+            <w:pPr>
+              <w:pStyle w:val="11"/>
+            </w:pPr>
+            <w:r>
+              <w:rPr>
+                <w:rFonts w:hint="eastAsia"/>
+              </w:rPr>
+              <w:t>增设学院和班级</w:t>
+            </w:r>
+          </w:p>
+        </w:tc>
+      </w:tr>
+      <w:tr>
+        <w:tc>
+          <w:tcPr>
+            <w:tcW w:w="1240" w:type="dxa"/>
+          </w:tcPr>
+          <w:p>
+            <w:pPr>
+              <w:pStyle w:val="11"/>
+              <w:rPr>
+                <w:b/>
+                <w:bCs/>
+              </w:rPr>
+            </w:pPr>
+            <w:r>
+              <w:rPr>
+                <w:rFonts w:hint="eastAsia"/>
+                <w:b/>
+                <w:bCs/>
+              </w:rPr>
+              <w:t>用例描述</w:t>
+            </w:r>
+          </w:p>
+        </w:tc>
+        <w:tc>
+          <w:tcPr>
+            <w:tcW w:w="7288" w:type="dxa"/>
+            <w:vAlign w:val="center"/>
+          </w:tcPr>
+          <w:p>
+            <w:pPr>
+              <w:pStyle w:val="ad"/>
+            </w:pPr>
+            <w:r>
+              <w:rPr>
+                <w:rFonts w:hint="eastAsia"/>
+              </w:rPr>
+              <w:t>管理员在系统中增设学院和班级，以便学生和教师用户在自己的个人信息页面中引用管理员设置的学院和班级。</w:t>
+            </w:r>
+          </w:p>
+        </w:tc>
+      </w:tr>
+      <w:tr>
+        <w:tc>
+          <w:tcPr>
+            <w:tcW w:w="1240" w:type="dxa"/>
+          </w:tcPr>
+          <w:p>
+            <w:pPr>
+              <w:pStyle w:val="11"/>
+              <w:rPr>
+                <w:b/>
+                <w:bCs/>
+              </w:rPr>
+            </w:pPr>
+            <w:r>
+              <w:rPr>
+                <w:rFonts w:hint="eastAsia"/>
+                <w:b/>
+                <w:bCs/>
+              </w:rPr>
+              <w:t>参与者</w:t>
+            </w:r>
+          </w:p>
+        </w:tc>
+        <w:tc>
+          <w:tcPr>
+            <w:tcW w:w="7288" w:type="dxa"/>
+            <w:vAlign w:val="center"/>
+          </w:tcPr>
+          <w:p>
+            <w:pPr>
+              <w:pStyle w:val="11"/>
+            </w:pPr>
+            <w:r>
+              <w:rPr>
+                <w:rFonts w:hint="eastAsia"/>
+              </w:rPr>
+              <w:t>管理员</w:t>
+            </w:r>
+          </w:p>
+        </w:tc>
+      </w:tr>
+      <w:tr>
+        <w:tc>
+          <w:tcPr>
+            <w:tcW w:w="1240" w:type="dxa"/>
+          </w:tcPr>
+          <w:p>
+            <w:pPr>
+              <w:pStyle w:val="11"/>
+              <w:rPr>
+                <w:b/>
+                <w:bCs/>
+              </w:rPr>
+            </w:pPr>
+            <w:r>
+              <w:rPr>
+                <w:rFonts w:hint="eastAsia"/>
+                <w:b/>
+                <w:bCs/>
+              </w:rPr>
+              <w:t>前置条件</w:t>
+            </w:r>
+          </w:p>
+        </w:tc>
+        <w:tc>
+          <w:tcPr>
+            <w:tcW w:w="7288" w:type="dxa"/>
+            <w:vAlign w:val="center"/>
+          </w:tcPr>
+          <w:p>
+            <w:pPr>
+              <w:pStyle w:val="11"/>
+            </w:pPr>
+            <w:r>
+              <w:rPr>
+                <w:rFonts w:hint="eastAsia"/>
+              </w:rPr>
+              <w:t>管理员已登录</w:t>
+            </w:r>
+          </w:p>
+        </w:tc>
+      </w:tr>
+      <w:tr>
+        <w:tc>
+          <w:tcPr>
+            <w:tcW w:w="1240" w:type="dxa"/>
+          </w:tcPr>
+          <w:p>
+            <w:pPr>
+              <w:pStyle w:val="11"/>
+              <w:rPr>
+                <w:b/>
+                <w:bCs/>
+              </w:rPr>
+            </w:pPr>
+            <w:r>
+              <w:rPr>
+                <w:rFonts w:hint="eastAsia"/>
+                <w:b/>
+                <w:bCs/>
+              </w:rPr>
+              <w:t>后置条件</w:t>
+            </w:r>
+          </w:p>
+        </w:tc>
+        <w:tc>
+          <w:tcPr>
+            <w:tcW w:w="7288" w:type="dxa"/>
+            <w:vAlign w:val="center"/>
+          </w:tcPr>
+          <w:p>
+            <w:pPr>
+              <w:rPr>
+                <w:rFonts w:ascii="宋体" w:eastAsia="宋体" w:hAnsi="宋体"/>
+              </w:rPr>
+            </w:pPr>
+            <w:r>
+              <w:rPr>
+                <w:rFonts w:ascii="宋体" w:eastAsia="宋体" w:hAnsi="宋体" w:hint="eastAsia"/>
+              </w:rPr>
+              <w:t>无</w:t>
+            </w:r>
+          </w:p>
+        </w:tc>
+      </w:tr>
+      <w:tr>
+        <w:trPr>
+          <w:cantSplit/>
+          <w:trHeight w:val="740"/>
+        </w:trPr>
+        <w:tc>
+          <w:tcPr>
+            <w:tcW w:w="1240" w:type="dxa"/>
+            <w:tcBorders>
+              <w:bottom w:val="single" w:sz="4" w:space="0" w:color="808080"/>
+            </w:tcBorders>
+          </w:tcPr>
+          <w:p>
+            <w:pPr>
+              <w:pStyle w:val="11"/>
+              <w:rPr>
+                <w:b/>
+                <w:bCs/>
+              </w:rPr>
+            </w:pPr>
+            <w:r>
+              <w:rPr>
+                <w:rFonts w:hint="eastAsia"/>
+                <w:b/>
+                <w:bCs/>
+              </w:rPr>
+              <w:t>基本路径</w:t>
+            </w:r>
+          </w:p>
+        </w:tc>
+        <w:tc>
+          <w:tcPr>
+            <w:tcW w:w="7288" w:type="dxa"/>
+            <w:tcBorders>
+              <w:bottom w:val="single" w:sz="4" w:space="0" w:color="808080"/>
+            </w:tcBorders>
+            <w:vAlign w:val="center"/>
+          </w:tcPr>
+          <w:p>
+            <w:pPr>
+              <w:pStyle w:val="ad"/>
+              <w:keepLines/>
+              <w:numPr>
+                <w:ilvl w:val="0"/>
+                <w:numId w:val="25"/>
+              </w:numPr>
+              <w:suppressAutoHyphens w:val="0"/>
+              <w:spacing w:after="120" w:line="240" w:lineRule="atLeast"/>
+            </w:pPr>
+            <w:r>
+              <w:rPr>
+                <w:rFonts w:hint="eastAsia"/>
+              </w:rPr>
+              <w:t>管理员打开平台管理页面，并进入“增设学院和班级”模块。</w:t>
+            </w:r>
+          </w:p>
+          <w:p>
+            <w:pPr>
+              <w:pStyle w:val="ad"/>
+              <w:keepLines/>
+              <w:numPr>
+                <w:ilvl w:val="0"/>
+                <w:numId w:val="25"/>
+              </w:numPr>
+              <w:suppressAutoHyphens w:val="0"/>
+              <w:spacing w:after="120" w:line="240" w:lineRule="atLeast"/>
+            </w:pPr>
+            <w:r>
+              <w:rPr>
+                <w:rFonts w:hint="eastAsia"/>
+              </w:rPr>
+              <w:t>管理员输入待增设的学院和班级信息；系统查询对应学院或班级是否存在，若不存在则创建对应的学院和班级结构。</w:t>
+            </w:r>
+          </w:p>
+        </w:tc>
+      </w:tr>
+      <w:tr>
+        <w:tc>
+          <w:tcPr>
+            <w:tcW w:w="1240" w:type="dxa"/>
+          </w:tcPr>
+          <w:p>
+            <w:pPr>
+              <w:pStyle w:val="11"/>
+              <w:rPr>
+                <w:b/>
+                <w:bCs/>
+              </w:rPr>
+            </w:pPr>
+            <w:r>
+              <w:rPr>
+                <w:rFonts w:hint="eastAsia"/>
+                <w:b/>
+                <w:bCs/>
+              </w:rPr>
+              <w:t>扩展</w:t>
+            </w:r>
+            <w:r>
+              <w:rPr>
+                <w:rFonts w:hint="eastAsia"/>
+                <w:b/>
+                <w:bCs/>
+              </w:rPr>
+              <w:t>点</w:t>
+            </w:r>
+          </w:p>
+        </w:tc>
+        <w:tc>
+          <w:tcPr>
+            <w:tcW w:w="7288" w:type="dxa"/>
+            <w:vAlign w:val="center"/>
+          </w:tcPr>
+          <w:p>
+            <w:pPr>
+              <w:pStyle w:val="ad"/>
+            </w:pPr>
+            <w:r>
+              <w:rPr>
+                <w:rFonts w:hint="eastAsia"/>
+              </w:rPr>
+              <w:t>无</w:t>
+            </w:r>
+          </w:p>
+        </w:tc>
+      </w:tr>
+      <w:tr>
+        <w:tc>
+          <w:tcPr>
+            <w:tcW w:w="1240" w:type="dxa"/>
+          </w:tcPr>
+          <w:p>
+            <w:pPr>
+              <w:pStyle w:val="11"/>
+              <w:rPr>
+                <w:b/>
+                <w:bCs/>
+              </w:rPr>
+            </w:pPr>
+            <w:r>
+              <w:rPr>
+                <w:rFonts w:hint="eastAsia"/>
+                <w:b/>
+                <w:bCs/>
+              </w:rPr>
+              <w:t>补充说明</w:t>
+            </w:r>
+          </w:p>
+        </w:tc>
+        <w:tc>
+          <w:tcPr>
+            <w:tcW w:w="7288" w:type="dxa"/>
+            <w:vAlign w:val="center"/>
+          </w:tcPr>
+          <w:p>
+            <w:pPr>
+              <w:pStyle w:val="11"/>
+            </w:pPr>
+            <w:r>
+              <w:rPr>
+                <w:rFonts w:hint="eastAsia"/>
+              </w:rPr>
+              <w:t>无</w:t>
+            </w:r>
+          </w:p>
+        </w:tc>
+      </w:tr>
+    </w:tbl>
+    <w:p/>
+    <w:p>
+      <w:pPr>
+        <w:pStyle w:val="3"/>
+      </w:pPr>
+      <w:bookmarkStart w:id="30" w:name="_Toc24390993"/>
+      <w:r>
+        <w:rPr>
+          <w:rFonts w:hint="eastAsia"/>
+        </w:rPr>
+        <w:t>新增用户</w:t>
       </w:r>
       <w:bookmarkEnd w:id="30"/>
     </w:p>
@@ -17461,7 +18025,7 @@
               <w:rPr>
                 <w:rFonts w:hint="eastAsia"/>
               </w:rPr>
-              <w:t>19</w:t>
+              <w:t>21</w:t>
             </w:r>
           </w:p>
         </w:tc>
@@ -17504,7 +18068,7 @@
               <w:rPr>
                 <w:rFonts w:hint="eastAsia"/>
               </w:rPr>
-              <w:t>增设学院和班级</w:t>
+              <w:t>新增用户</w:t>
             </w:r>
           </w:p>
         </w:tc>
@@ -17545,7 +18109,7 @@
               <w:rPr>
                 <w:rFonts w:hint="eastAsia"/>
               </w:rPr>
-              <w:t>管理员在系统中增设学院和班级，以便学生和教师用户在自己的个人信息页面中引用管理员设置的学院和班级。</w:t>
+              <w:t>管理员可以绕过用户注册模块，而在系统中手动创建用户。</w:t>
             </w:r>
           </w:p>
         </w:tc>
@@ -17719,7 +18283,7 @@
               <w:keepLines/>
               <w:numPr>
                 <w:ilvl w:val="0"/>
-                <w:numId w:val="25"/>
+                <w:numId w:val="26"/>
               </w:numPr>
               <w:suppressAutoHyphens w:val="0"/>
               <w:spacing w:after="120" w:line="240" w:lineRule="atLeast"/>
@@ -17728,7 +18292,13 @@
               <w:rPr>
                 <w:rFonts w:hint="eastAsia"/>
               </w:rPr>
-              <w:t>管理员打开平台管理页面，并进入“增设学院和班级”模块。</w:t>
+              <w:t>管理员打开平台</w:t>
+            </w:r>
+            <w:r>
+              <w:rPr>
+                <w:rFonts w:hint="eastAsia"/>
+              </w:rPr>
+              <w:t>管理页面，并进入“新增用户”功能模块。</w:t>
             </w:r>
           </w:p>
           <w:p>
@@ -17737,7 +18307,7 @@
               <w:keepLines/>
               <w:numPr>
                 <w:ilvl w:val="0"/>
-                <w:numId w:val="25"/>
+                <w:numId w:val="26"/>
               </w:numPr>
               <w:suppressAutoHyphens w:val="0"/>
               <w:spacing w:after="120" w:line="240" w:lineRule="atLeast"/>
@@ -17746,7 +18316,25 @@
               <w:rPr>
                 <w:rFonts w:hint="eastAsia"/>
               </w:rPr>
-              <w:t>管理员输入待增设的学院和班级信息；系统查询对应学院或班级是否存在，若不存在则创建对应的学院和班级结构。</w:t>
+              <w:t>管理员将所有待创建用户的注册邮箱地址输入清单中，并点击“确认添加”按钮。</w:t>
+            </w:r>
+          </w:p>
+          <w:p>
+            <w:pPr>
+              <w:pStyle w:val="ad"/>
+              <w:keepLines/>
+              <w:numPr>
+                <w:ilvl w:val="0"/>
+                <w:numId w:val="26"/>
+              </w:numPr>
+              <w:suppressAutoHyphens w:val="0"/>
+              <w:spacing w:after="120" w:line="240" w:lineRule="atLeast"/>
+            </w:pPr>
+            <w:r>
+              <w:rPr>
+                <w:rFonts w:hint="eastAsia"/>
+              </w:rPr>
+              <w:t>系统检查管理员输入的清单中邮箱地址是否已经注册，并为未注册的邮箱地址的创建对应的用户和初始密码，并将用户的初始密码显示在页面中。若某个邮箱地址已经被注册，则对该邮箱地址不进行任何操作，并将该邮箱地址已被注册的信息显示在页面中告知管理员。</w:t>
             </w:r>
           </w:p>
         </w:tc>
@@ -17836,7 +18424,7 @@
               <w:rPr>
                 <w:rFonts w:hint="eastAsia"/>
               </w:rPr>
-              <w:t>无</w:t>
+              <w:t>管理员可以告知用户使用他们的邮箱地址和初始密码登录系统。</w:t>
             </w:r>
           </w:p>
         </w:tc>
@@ -17847,13 +18435,12 @@
       <w:pPr>
         <w:pStyle w:val="3"/>
       </w:pPr>
-      <w:bookmarkStart w:id="31" w:name="_Toc24284288"/>
-      <w:r>
-        <w:rPr>
-          <w:rFonts w:hint="eastAsia"/>
-        </w:rPr>
-        <w:lastRenderedPageBreak/>
-        <w:t>新增用户</w:t>
+      <w:bookmarkStart w:id="31" w:name="_Toc24390994"/>
+      <w:r>
+        <w:rPr>
+          <w:rFonts w:hint="eastAsia"/>
+        </w:rPr>
+        <w:t>开启或关闭平台注册功能</w:t>
       </w:r>
       <w:bookmarkEnd w:id="31"/>
     </w:p>
@@ -17926,494 +18513,6 @@
               <w:rPr>
                 <w:rFonts w:hint="eastAsia"/>
               </w:rPr>
-              <w:t>21</w:t>
-            </w:r>
-          </w:p>
-        </w:tc>
-      </w:tr>
-      <w:tr>
-        <w:tc>
-          <w:tcPr>
-            <w:tcW w:w="1240" w:type="dxa"/>
-            <w:shd w:val="clear" w:color="auto" w:fill="D9D9D9"/>
-          </w:tcPr>
-          <w:p>
-            <w:pPr>
-              <w:pStyle w:val="11"/>
-              <w:rPr>
-                <w:b/>
-                <w:bCs/>
-              </w:rPr>
-            </w:pPr>
-            <w:r>
-              <w:rPr>
-                <w:rFonts w:hint="eastAsia"/>
-                <w:b/>
-                <w:bCs/>
-              </w:rPr>
-              <w:t>用例名称</w:t>
-            </w:r>
-          </w:p>
-        </w:tc>
-        <w:tc>
-          <w:tcPr>
-            <w:tcW w:w="7288" w:type="dxa"/>
-            <w:shd w:val="clear" w:color="auto" w:fill="D9D9D9"/>
-            <w:vAlign w:val="center"/>
-          </w:tcPr>
-          <w:p>
-            <w:pPr>
-              <w:pStyle w:val="11"/>
-            </w:pPr>
-            <w:r>
-              <w:rPr>
-                <w:rFonts w:hint="eastAsia"/>
-              </w:rPr>
-              <w:t>新增用户</w:t>
-            </w:r>
-          </w:p>
-        </w:tc>
-      </w:tr>
-      <w:tr>
-        <w:tc>
-          <w:tcPr>
-            <w:tcW w:w="1240" w:type="dxa"/>
-          </w:tcPr>
-          <w:p>
-            <w:pPr>
-              <w:pStyle w:val="11"/>
-              <w:rPr>
-                <w:b/>
-                <w:bCs/>
-              </w:rPr>
-            </w:pPr>
-            <w:r>
-              <w:rPr>
-                <w:rFonts w:hint="eastAsia"/>
-                <w:b/>
-                <w:bCs/>
-              </w:rPr>
-              <w:t>用例描述</w:t>
-            </w:r>
-          </w:p>
-        </w:tc>
-        <w:tc>
-          <w:tcPr>
-            <w:tcW w:w="7288" w:type="dxa"/>
-            <w:vAlign w:val="center"/>
-          </w:tcPr>
-          <w:p>
-            <w:pPr>
-              <w:pStyle w:val="ad"/>
-            </w:pPr>
-            <w:r>
-              <w:rPr>
-                <w:rFonts w:hint="eastAsia"/>
-              </w:rPr>
-              <w:t>管理员可以绕过用户注册模块，而在系统中手动创建用户。</w:t>
-            </w:r>
-          </w:p>
-        </w:tc>
-      </w:tr>
-      <w:tr>
-        <w:tc>
-          <w:tcPr>
-            <w:tcW w:w="1240" w:type="dxa"/>
-          </w:tcPr>
-          <w:p>
-            <w:pPr>
-              <w:pStyle w:val="11"/>
-              <w:rPr>
-                <w:b/>
-                <w:bCs/>
-              </w:rPr>
-            </w:pPr>
-            <w:r>
-              <w:rPr>
-                <w:rFonts w:hint="eastAsia"/>
-                <w:b/>
-                <w:bCs/>
-              </w:rPr>
-              <w:t>参与者</w:t>
-            </w:r>
-          </w:p>
-        </w:tc>
-        <w:tc>
-          <w:tcPr>
-            <w:tcW w:w="7288" w:type="dxa"/>
-            <w:vAlign w:val="center"/>
-          </w:tcPr>
-          <w:p>
-            <w:pPr>
-              <w:pStyle w:val="11"/>
-            </w:pPr>
-            <w:r>
-              <w:rPr>
-                <w:rFonts w:hint="eastAsia"/>
-              </w:rPr>
-              <w:t>管理员</w:t>
-            </w:r>
-          </w:p>
-        </w:tc>
-      </w:tr>
-      <w:tr>
-        <w:tc>
-          <w:tcPr>
-            <w:tcW w:w="1240" w:type="dxa"/>
-          </w:tcPr>
-          <w:p>
-            <w:pPr>
-              <w:pStyle w:val="11"/>
-              <w:rPr>
-                <w:b/>
-                <w:bCs/>
-              </w:rPr>
-            </w:pPr>
-            <w:r>
-              <w:rPr>
-                <w:rFonts w:hint="eastAsia"/>
-                <w:b/>
-                <w:bCs/>
-              </w:rPr>
-              <w:t>前置条件</w:t>
-            </w:r>
-          </w:p>
-        </w:tc>
-        <w:tc>
-          <w:tcPr>
-            <w:tcW w:w="7288" w:type="dxa"/>
-            <w:vAlign w:val="center"/>
-          </w:tcPr>
-          <w:p>
-            <w:pPr>
-              <w:pStyle w:val="11"/>
-            </w:pPr>
-            <w:r>
-              <w:rPr>
-                <w:rFonts w:hint="eastAsia"/>
-              </w:rPr>
-              <w:t>管理员已登录</w:t>
-            </w:r>
-          </w:p>
-        </w:tc>
-      </w:tr>
-      <w:tr>
-        <w:tc>
-          <w:tcPr>
-            <w:tcW w:w="1240" w:type="dxa"/>
-          </w:tcPr>
-          <w:p>
-            <w:pPr>
-              <w:pStyle w:val="11"/>
-              <w:rPr>
-                <w:b/>
-                <w:bCs/>
-              </w:rPr>
-            </w:pPr>
-            <w:r>
-              <w:rPr>
-                <w:rFonts w:hint="eastAsia"/>
-                <w:b/>
-                <w:bCs/>
-              </w:rPr>
-              <w:t>后置条件</w:t>
-            </w:r>
-          </w:p>
-        </w:tc>
-        <w:tc>
-          <w:tcPr>
-            <w:tcW w:w="7288" w:type="dxa"/>
-            <w:vAlign w:val="center"/>
-          </w:tcPr>
-          <w:p>
-            <w:pPr>
-              <w:rPr>
-                <w:rFonts w:ascii="宋体" w:eastAsia="宋体" w:hAnsi="宋体"/>
-              </w:rPr>
-            </w:pPr>
-            <w:r>
-              <w:rPr>
-                <w:rFonts w:ascii="宋体" w:eastAsia="宋体" w:hAnsi="宋体" w:hint="eastAsia"/>
-              </w:rPr>
-              <w:t>无</w:t>
-            </w:r>
-          </w:p>
-        </w:tc>
-      </w:tr>
-      <w:tr>
-        <w:trPr>
-          <w:cantSplit/>
-          <w:trHeight w:val="740"/>
-        </w:trPr>
-        <w:tc>
-          <w:tcPr>
-            <w:tcW w:w="1240" w:type="dxa"/>
-            <w:tcBorders>
-              <w:bottom w:val="single" w:sz="4" w:space="0" w:color="808080"/>
-            </w:tcBorders>
-          </w:tcPr>
-          <w:p>
-            <w:pPr>
-              <w:pStyle w:val="11"/>
-              <w:rPr>
-                <w:b/>
-                <w:bCs/>
-              </w:rPr>
-            </w:pPr>
-            <w:r>
-              <w:rPr>
-                <w:rFonts w:hint="eastAsia"/>
-                <w:b/>
-                <w:bCs/>
-              </w:rPr>
-              <w:t>基本路径</w:t>
-            </w:r>
-          </w:p>
-        </w:tc>
-        <w:tc>
-          <w:tcPr>
-            <w:tcW w:w="7288" w:type="dxa"/>
-            <w:tcBorders>
-              <w:bottom w:val="single" w:sz="4" w:space="0" w:color="808080"/>
-            </w:tcBorders>
-            <w:vAlign w:val="center"/>
-          </w:tcPr>
-          <w:p>
-            <w:pPr>
-              <w:pStyle w:val="ad"/>
-              <w:keepLines/>
-              <w:numPr>
-                <w:ilvl w:val="0"/>
-                <w:numId w:val="26"/>
-              </w:numPr>
-              <w:suppressAutoHyphens w:val="0"/>
-              <w:spacing w:after="120" w:line="240" w:lineRule="atLeast"/>
-            </w:pPr>
-            <w:r>
-              <w:rPr>
-                <w:rFonts w:hint="eastAsia"/>
-              </w:rPr>
-              <w:t>管理员打开平台</w:t>
-            </w:r>
-            <w:r>
-              <w:rPr>
-                <w:rFonts w:hint="eastAsia"/>
-              </w:rPr>
-              <w:t>管理页面，并进入“新增用户”功能模块。</w:t>
-            </w:r>
-          </w:p>
-          <w:p>
-            <w:pPr>
-              <w:pStyle w:val="ad"/>
-              <w:keepLines/>
-              <w:numPr>
-                <w:ilvl w:val="0"/>
-                <w:numId w:val="26"/>
-              </w:numPr>
-              <w:suppressAutoHyphens w:val="0"/>
-              <w:spacing w:after="120" w:line="240" w:lineRule="atLeast"/>
-            </w:pPr>
-            <w:r>
-              <w:rPr>
-                <w:rFonts w:hint="eastAsia"/>
-              </w:rPr>
-              <w:t>管理员将所有待创建用户的注册邮箱地址输入清单中，并点击“确认添加”按钮。</w:t>
-            </w:r>
-          </w:p>
-          <w:p>
-            <w:pPr>
-              <w:pStyle w:val="ad"/>
-              <w:keepLines/>
-              <w:numPr>
-                <w:ilvl w:val="0"/>
-                <w:numId w:val="26"/>
-              </w:numPr>
-              <w:suppressAutoHyphens w:val="0"/>
-              <w:spacing w:after="120" w:line="240" w:lineRule="atLeast"/>
-            </w:pPr>
-            <w:r>
-              <w:rPr>
-                <w:rFonts w:hint="eastAsia"/>
-              </w:rPr>
-              <w:t>系统检查管理员输入的清单中邮箱地址是否已经注册，并为未注册的邮箱地址的创建对应的用户和初始密码，并将用户的初始密码显示在页面中。若某个邮箱地址已经被注册，则对该邮箱地址不进行任何操作，并将该邮箱地址已被注册的信息显示在页面中告知管理员。</w:t>
-            </w:r>
-          </w:p>
-        </w:tc>
-      </w:tr>
-      <w:tr>
-        <w:tc>
-          <w:tcPr>
-            <w:tcW w:w="1240" w:type="dxa"/>
-          </w:tcPr>
-          <w:p>
-            <w:pPr>
-              <w:pStyle w:val="11"/>
-              <w:rPr>
-                <w:b/>
-                <w:bCs/>
-              </w:rPr>
-            </w:pPr>
-            <w:r>
-              <w:rPr>
-                <w:rFonts w:hint="eastAsia"/>
-                <w:b/>
-                <w:bCs/>
-              </w:rPr>
-              <w:t>扩展</w:t>
-            </w:r>
-            <w:r>
-              <w:rPr>
-                <w:rFonts w:hint="eastAsia"/>
-                <w:b/>
-                <w:bCs/>
-              </w:rPr>
-              <w:t>点</w:t>
-            </w:r>
-          </w:p>
-        </w:tc>
-        <w:tc>
-          <w:tcPr>
-            <w:tcW w:w="7288" w:type="dxa"/>
-            <w:vAlign w:val="center"/>
-          </w:tcPr>
-          <w:p>
-            <w:pPr>
-              <w:pStyle w:val="ad"/>
-            </w:pPr>
-            <w:r>
-              <w:rPr>
-                <w:rFonts w:hint="eastAsia"/>
-              </w:rPr>
-              <w:t>无</w:t>
-            </w:r>
-          </w:p>
-        </w:tc>
-      </w:tr>
-      <w:tr>
-        <w:tc>
-          <w:tcPr>
-            <w:tcW w:w="1240" w:type="dxa"/>
-          </w:tcPr>
-          <w:p>
-            <w:pPr>
-              <w:pStyle w:val="11"/>
-              <w:rPr>
-                <w:b/>
-                <w:bCs/>
-              </w:rPr>
-            </w:pPr>
-            <w:r>
-              <w:rPr>
-                <w:rFonts w:hint="eastAsia"/>
-                <w:b/>
-                <w:bCs/>
-              </w:rPr>
-              <w:t>补充说明</w:t>
-            </w:r>
-          </w:p>
-        </w:tc>
-        <w:tc>
-          <w:tcPr>
-            <w:tcW w:w="7288" w:type="dxa"/>
-            <w:vAlign w:val="center"/>
-          </w:tcPr>
-          <w:p>
-            <w:pPr>
-              <w:pStyle w:val="11"/>
-            </w:pPr>
-            <w:r>
-              <w:rPr>
-                <w:rFonts w:hint="eastAsia"/>
-              </w:rPr>
-              <w:t>管理员可以告知用户使用他们的邮箱地址和初始密码登录系统。</w:t>
-            </w:r>
-          </w:p>
-        </w:tc>
-      </w:tr>
-    </w:tbl>
-    <w:p/>
-    <w:p>
-      <w:pPr>
-        <w:pStyle w:val="3"/>
-      </w:pPr>
-      <w:bookmarkStart w:id="32" w:name="_Toc24284289"/>
-      <w:r>
-        <w:rPr>
-          <w:rFonts w:hint="eastAsia"/>
-        </w:rPr>
-        <w:t>开启或关闭平台注册功能</w:t>
-      </w:r>
-      <w:bookmarkEnd w:id="32"/>
-    </w:p>
-    <w:tbl>
-      <w:tblPr>
-        <w:tblW w:w="8528" w:type="dxa"/>
-        <w:tblBorders>
-          <w:top w:val="single" w:sz="4" w:space="0" w:color="808080"/>
-          <w:left w:val="single" w:sz="4" w:space="0" w:color="808080"/>
-          <w:bottom w:val="single" w:sz="4" w:space="0" w:color="808080"/>
-          <w:right w:val="single" w:sz="4" w:space="0" w:color="808080"/>
-          <w:insideH w:val="single" w:sz="4" w:space="0" w:color="808080"/>
-          <w:insideV w:val="single" w:sz="4" w:space="0" w:color="808080"/>
-        </w:tblBorders>
-        <w:tblLook w:val="0000" w:firstRow="0" w:lastRow="0" w:firstColumn="0" w:lastColumn="0" w:noHBand="0" w:noVBand="0"/>
-      </w:tblPr>
-      <w:tblGrid>
-        <w:gridCol w:w="1240"/>
-        <w:gridCol w:w="7288"/>
-      </w:tblGrid>
-      <w:tr>
-        <w:tc>
-          <w:tcPr>
-            <w:tcW w:w="1240" w:type="dxa"/>
-            <w:shd w:val="clear" w:color="auto" w:fill="D9D9D9"/>
-          </w:tcPr>
-          <w:p>
-            <w:pPr>
-              <w:pStyle w:val="11"/>
-              <w:rPr>
-                <w:b/>
-                <w:bCs/>
-              </w:rPr>
-            </w:pPr>
-            <w:proofErr w:type="gramStart"/>
-            <w:r>
-              <w:rPr>
-                <w:rFonts w:hint="eastAsia"/>
-                <w:b/>
-                <w:bCs/>
-              </w:rPr>
-              <w:t>用例号</w:t>
-            </w:r>
-            <w:proofErr w:type="gramEnd"/>
-          </w:p>
-        </w:tc>
-        <w:tc>
-          <w:tcPr>
-            <w:tcW w:w="7288" w:type="dxa"/>
-            <w:shd w:val="clear" w:color="auto" w:fill="D9D9D9"/>
-            <w:vAlign w:val="center"/>
-          </w:tcPr>
-          <w:p>
-            <w:pPr>
-              <w:pStyle w:val="11"/>
-              <w:rPr>
-                <w:rFonts w:cs="Microsoft Sans Serif"/>
-              </w:rPr>
-            </w:pPr>
-            <w:r>
-              <w:rPr>
-                <w:rFonts w:hint="eastAsia"/>
-              </w:rPr>
-              <w:t>U</w:t>
-            </w:r>
-            <w:r>
-              <w:t>C0</w:t>
-            </w:r>
-            <w:r>
-              <w:rPr>
-                <w:rFonts w:hint="eastAsia"/>
-              </w:rPr>
               <w:t>24</w:t>
             </w:r>
           </w:p>
@@ -18790,6 +18889,7 @@
                 <w:b/>
                 <w:bCs/>
               </w:rPr>
+              <w:lastRenderedPageBreak/>
               <w:t>补充说明</w:t>
             </w:r>
           </w:p>
@@ -18823,7 +18923,7 @@
       <w:pPr>
         <w:pStyle w:val="1"/>
       </w:pPr>
-      <w:bookmarkStart w:id="33" w:name="_Toc24284290"/>
+      <w:bookmarkStart w:id="32" w:name="_Toc24390995"/>
       <w:r>
         <w:rPr>
           <w:rFonts w:hint="eastAsia"/>
@@ -18834,15 +18934,23 @@
         <w:rPr>
           <w:rFonts w:hint="eastAsia"/>
         </w:rPr>
-        <w:t>的非功能性需求</w:t>
-      </w:r>
+        <w:t>的</w:t>
+      </w:r>
+      <w:bookmarkStart w:id="33" w:name="_GoBack"/>
       <w:bookmarkEnd w:id="33"/>
+      <w:r>
+        <w:rPr>
+          <w:rFonts w:hint="eastAsia"/>
+        </w:rPr>
+        <w:t>非功能性需求</w:t>
+      </w:r>
+      <w:bookmarkEnd w:id="32"/>
     </w:p>
     <w:p>
       <w:pPr>
         <w:pStyle w:val="2"/>
       </w:pPr>
-      <w:bookmarkStart w:id="34" w:name="_Toc24284291"/>
+      <w:bookmarkStart w:id="34" w:name="_Toc24390996"/>
       <w:r>
         <w:rPr>
           <w:rFonts w:hint="eastAsia"/>
@@ -18890,7 +18998,7 @@
       <w:pPr>
         <w:pStyle w:val="2"/>
       </w:pPr>
-      <w:bookmarkStart w:id="35" w:name="_Toc24284292"/>
+      <w:bookmarkStart w:id="35" w:name="_Toc24390997"/>
       <w:r>
         <w:rPr>
           <w:rFonts w:hint="eastAsia"/>
@@ -18941,7 +19049,7 @@
       <w:pPr>
         <w:pStyle w:val="2"/>
       </w:pPr>
-      <w:bookmarkStart w:id="36" w:name="_Toc24284293"/>
+      <w:bookmarkStart w:id="36" w:name="_Toc24390998"/>
       <w:r>
         <w:rPr>
           <w:rFonts w:hint="eastAsia"/>
@@ -18989,7 +19097,7 @@
       <w:pPr>
         <w:pStyle w:val="2"/>
       </w:pPr>
-      <w:bookmarkStart w:id="37" w:name="_Toc24284294"/>
+      <w:bookmarkStart w:id="37" w:name="_Toc24390999"/>
       <w:r>
         <w:rPr>
           <w:rFonts w:hint="eastAsia"/>
@@ -19097,7 +19205,7 @@
       <w:pPr>
         <w:pStyle w:val="1"/>
       </w:pPr>
-      <w:bookmarkStart w:id="38" w:name="_Toc24284295"/>
+      <w:bookmarkStart w:id="38" w:name="_Toc24391000"/>
       <w:r>
         <w:rPr>
           <w:rFonts w:hint="eastAsia"/>
@@ -19274,7 +19382,6 @@
         <w:t>的过程中，我们注意到互联网上存在一些类似的作业收集系统，比如重庆交通大学的</w:t>
       </w:r>
       <w:hyperlink r:id="rId33" w:history="1">
-        <w:proofErr w:type="spellStart"/>
         <w:r>
           <w:rPr>
             <w:rStyle w:val="a6"/>
@@ -19288,7 +19395,6 @@
           </w:rPr>
           <w:t>reaLoad</w:t>
         </w:r>
-        <w:proofErr w:type="spellEnd"/>
       </w:hyperlink>
       <w:r>
         <w:rPr>
@@ -19312,7 +19418,14 @@
         <w:rPr>
           <w:rFonts w:hint="eastAsia"/>
         </w:rPr>
-        <w:t>。也有一些系统，例如一些流行</w:t>
+        <w:t>。也有一些系统，例如一些</w:t>
+      </w:r>
+      <w:r>
+        <w:rPr>
+          <w:rFonts w:hint="eastAsia"/>
+        </w:rPr>
+        <w:lastRenderedPageBreak/>
+        <w:t>流行</w:t>
       </w:r>
       <w:proofErr w:type="gramStart"/>
       <w:r>
@@ -19362,14 +19475,7 @@
         <w:rPr>
           <w:rFonts w:hint="eastAsia"/>
         </w:rPr>
-        <w:t>进而提</w:t>
-      </w:r>
-      <w:r>
-        <w:rPr>
-          <w:rFonts w:hint="eastAsia"/>
-        </w:rPr>
-        <w:lastRenderedPageBreak/>
-        <w:t>升</w:t>
+        <w:t>进而提升</w:t>
       </w:r>
       <w:r>
         <w:rPr>
@@ -19476,7 +19582,6 @@
         <w:docPartUnique/>
       </w:docPartObj>
     </w:sdtPr>
-    <w:sdtEndPr/>
     <w:sdtContent>
       <w:sdt>
         <w:sdtPr>
@@ -19486,7 +19591,6 @@
             <w:docPartUnique/>
           </w:docPartObj>
         </w:sdtPr>
-        <w:sdtEndPr/>
         <w:sdtContent>
           <w:p>
             <w:pPr>
@@ -22328,7 +22432,7 @@
     </w:rPrDefault>
     <w:pPrDefault/>
   </w:docDefaults>
-  <w:latentStyles w:defLockedState="0" w:defUIPriority="99" w:defSemiHidden="0" w:defUnhideWhenUsed="0" w:defQFormat="0" w:count="376">
+  <w:latentStyles w:defLockedState="0" w:defUIPriority="99" w:defSemiHidden="0" w:defUnhideWhenUsed="0" w:defQFormat="0" w:count="377">
     <w:lsdException w:name="Normal" w:uiPriority="0" w:qFormat="1"/>
     <w:lsdException w:name="heading 1" w:uiPriority="9" w:qFormat="1"/>
     <w:lsdException w:name="heading 2" w:semiHidden="1" w:uiPriority="9" w:unhideWhenUsed="1" w:qFormat="1"/>
@@ -22705,6 +22809,7 @@
     <w:lsdException w:name="Hashtag" w:semiHidden="1" w:unhideWhenUsed="1"/>
     <w:lsdException w:name="Unresolved Mention" w:semiHidden="1" w:unhideWhenUsed="1"/>
     <w:lsdException w:name="Smart Link" w:semiHidden="1" w:unhideWhenUsed="1"/>
+    <w:lsdException w:name="Smart Link Error" w:semiHidden="1" w:unhideWhenUsed="1"/>
   </w:latentStyles>
   <w:style w:type="paragraph" w:default="1" w:styleId="a">
     <w:name w:val="Normal"/>
@@ -23440,7 +23545,7 @@
 </file>
 
 <file path=customXml/itemProps1.xml><?xml version="1.0" encoding="utf-8"?>
-<ds:datastoreItem xmlns:ds="http://schemas.openxmlformats.org/officeDocument/2006/customXml" ds:itemID="{24473E9A-6477-47C4-B3AD-BF16CB04ED86}">
+<ds:datastoreItem xmlns:ds="http://schemas.openxmlformats.org/officeDocument/2006/customXml" ds:itemID="{E050CD41-20ED-4611-B771-1E0B468EE16A}">
   <ds:schemaRefs>
     <ds:schemaRef ds:uri="http://schemas.openxmlformats.org/officeDocument/2006/bibliography"/>
   </ds:schemaRefs>
